--- a/Course3/SPO/lab4/lab4_Samusev.docx
+++ b/Course3/SPO/lab4/lab4_Samusev.docx
@@ -4,39 +4,58 @@
   <w:body>
     <w:p>
       <w:pPr>
-        <w:pStyle w:val="1"/>
-        <w:numPr>
-          <w:ilvl w:val="0"/>
-          <w:numId w:val="0"/>
-        </w:numPr>
+        <w:spacing w:before="100" w:beforeAutospacing="1" w:after="100" w:afterAutospacing="1"/>
         <w:jc w:val="center"/>
-      </w:pPr>
-      <w:r>
-        <w:t>Лабораторная работа №</w:t>
-      </w:r>
-      <w:r>
-        <w:t>4</w:t>
+        <w:rPr>
+          <w:color w:val="000000"/>
+          <w:sz w:val="28"/>
+          <w:szCs w:val="28"/>
+        </w:rPr>
+      </w:pPr>
+      <w:r>
+        <w:rPr>
+          <w:color w:val="000000"/>
+          <w:sz w:val="28"/>
+          <w:szCs w:val="28"/>
+        </w:rPr>
+        <w:t>Лабораторная работа №4</w:t>
       </w:r>
     </w:p>
     <w:p>
       <w:pPr>
         <w:jc w:val="center"/>
-      </w:pPr>
-      <w:r>
+        <w:rPr>
+          <w:rStyle w:val="TimesNewRoman12pt"/>
+          <w:sz w:val="28"/>
+          <w:lang w:val="en-US"/>
+        </w:rPr>
+      </w:pPr>
+      <w:r>
+        <w:rPr>
+          <w:sz w:val="28"/>
+          <w:szCs w:val="28"/>
+        </w:rPr>
         <w:t xml:space="preserve">Синхронизация процессов и потоков </w:t>
       </w:r>
       <w:r>
         <w:rPr>
           <w:bCs/>
+          <w:sz w:val="28"/>
+          <w:szCs w:val="28"/>
         </w:rPr>
         <w:t>при помощи событий</w:t>
       </w:r>
       <w:r>
+        <w:rPr>
+          <w:sz w:val="28"/>
+          <w:szCs w:val="28"/>
+        </w:rPr>
         <w:t xml:space="preserve"> и семафоров в ОС </w:t>
       </w:r>
       <w:r>
         <w:rPr>
           <w:rStyle w:val="TimesNewRoman12pt"/>
+          <w:sz w:val="28"/>
           <w:lang w:val="en-US"/>
         </w:rPr>
         <w:t>Windows</w:t>
@@ -44,87 +63,116 @@
       <w:r>
         <w:rPr>
           <w:rStyle w:val="TimesNewRoman12pt"/>
+          <w:sz w:val="28"/>
         </w:rPr>
         <w:t xml:space="preserve"> </w:t>
       </w:r>
     </w:p>
     <w:p>
       <w:pPr>
+        <w:jc w:val="right"/>
+        <w:rPr>
+          <w:rFonts w:eastAsiaTheme="minorHAnsi"/>
+          <w:sz w:val="28"/>
+          <w:szCs w:val="28"/>
+          <w:lang w:eastAsia="en-US"/>
+        </w:rPr>
+      </w:pPr>
+      <w:r>
         <w:rPr>
           <w:rStyle w:val="TimesNewRoman12pt"/>
-        </w:rPr>
-      </w:pPr>
-      <w:r>
-        <w:t xml:space="preserve">Цель: Научиться использовать функции </w:t>
-      </w:r>
-      <w:r>
-        <w:rPr>
+          <w:sz w:val="28"/>
+        </w:rPr>
+        <w:t>Самусев Д. А. АСОИ-181</w:t>
+      </w:r>
+    </w:p>
+    <w:p>
+      <w:pPr>
+        <w:pStyle w:val="0250"/>
+        <w:rPr>
+          <w:b/>
+          <w:sz w:val="28"/>
+          <w:szCs w:val="28"/>
+        </w:rPr>
+      </w:pPr>
+    </w:p>
+    <w:p>
+      <w:pPr>
+        <w:pStyle w:val="0250"/>
+        <w:rPr>
+          <w:sz w:val="28"/>
+          <w:szCs w:val="28"/>
+        </w:rPr>
+      </w:pPr>
+      <w:r>
+        <w:rPr>
+          <w:b/>
+          <w:sz w:val="28"/>
+          <w:szCs w:val="28"/>
+        </w:rPr>
+        <w:t>Цель:</w:t>
+      </w:r>
+      <w:r>
+        <w:rPr>
+          <w:sz w:val="28"/>
+          <w:szCs w:val="28"/>
+        </w:rPr>
+        <w:t xml:space="preserve"> Научиться использовать функции </w:t>
+      </w:r>
+      <w:r>
+        <w:rPr>
+          <w:sz w:val="28"/>
+          <w:szCs w:val="28"/>
           <w:lang w:val="en-US"/>
         </w:rPr>
         <w:t>Win</w:t>
       </w:r>
       <w:r>
+        <w:rPr>
+          <w:sz w:val="28"/>
+          <w:szCs w:val="28"/>
+        </w:rPr>
         <w:t xml:space="preserve">32 </w:t>
       </w:r>
       <w:r>
         <w:rPr>
+          <w:sz w:val="28"/>
+          <w:szCs w:val="28"/>
           <w:lang w:val="en-US"/>
         </w:rPr>
         <w:t>API</w:t>
       </w:r>
       <w:r>
+        <w:rPr>
+          <w:sz w:val="28"/>
+          <w:szCs w:val="28"/>
+        </w:rPr>
         <w:t xml:space="preserve"> предназначенные для синхронизации процессов и потоков в ОС </w:t>
       </w:r>
       <w:r>
         <w:rPr>
           <w:rStyle w:val="TimesNewRoman12pt"/>
+          <w:sz w:val="28"/>
           <w:lang w:val="en-US"/>
         </w:rPr>
         <w:t>Windows</w:t>
       </w:r>
       <w:r>
         <w:rPr>
-          <w:rStyle w:val="TimesNewRoman12pt"/>
+          <w:sz w:val="28"/>
+          <w:szCs w:val="28"/>
         </w:rPr>
         <w:t>.</w:t>
       </w:r>
     </w:p>
     <w:p>
       <w:pPr>
-        <w:rPr>
-          <w:rStyle w:val="TimesNewRoman12pt"/>
-          <w:lang w:val="en-US"/>
-        </w:rPr>
-      </w:pPr>
-    </w:p>
-    <w:p>
-      <w:pPr>
-        <w:rPr>
-          <w:rStyle w:val="TimesNewRoman12pt"/>
-          <w:lang w:val="en-US"/>
-        </w:rPr>
-      </w:pPr>
-      <w:r>
-        <w:rPr>
-          <w:rStyle w:val="TimesNewRoman12pt"/>
-          <w:lang w:val="en-US"/>
-        </w:rPr>
-        <w:t>6.</w:t>
-      </w:r>
-    </w:p>
-    <w:p>
-      <w:pPr>
-        <w:rPr>
-          <w:rStyle w:val="TimesNewRoman12pt"/>
-          <w:lang w:val="en-US"/>
-        </w:rPr>
-      </w:pPr>
-    </w:p>
-    <w:p>
-      <w:pPr>
-        <w:jc w:val="left"/>
-        <w:rPr>
-          <w:lang w:val="en-US"/>
+        <w:spacing w:before="100" w:beforeAutospacing="1" w:after="100" w:afterAutospacing="1"/>
+        <w:jc w:val="center"/>
+        <w:rPr>
+          <w:color w:val="000000"/>
+          <w:sz w:val="28"/>
+          <w:szCs w:val="28"/>
         </w:rPr>
       </w:pPr>
       <w:r>
@@ -132,10 +180,10 @@
           <w:noProof/>
         </w:rPr>
         <w:drawing>
-          <wp:inline distT="0" distB="0" distL="0" distR="0" wp14:anchorId="12A4785B" wp14:editId="4AAA0097">
-            <wp:extent cx="5410200" cy="3143250"/>
-            <wp:effectExtent l="0" t="0" r="0" b="0"/>
-            <wp:docPr id="1" name="Рисунок 1"/>
+          <wp:inline distT="0" distB="0" distL="0" distR="0" wp14:anchorId="5273418C" wp14:editId="4E6D5150">
+            <wp:extent cx="4752975" cy="3819525"/>
+            <wp:effectExtent l="0" t="0" r="9525" b="9525"/>
+            <wp:docPr id="5" name="Рисунок 5"/>
             <wp:cNvGraphicFramePr>
               <a:graphicFrameLocks xmlns:a="http://schemas.openxmlformats.org/drawingml/2006/main" noChangeAspect="1"/>
             </wp:cNvGraphicFramePr>
@@ -155,7 +203,7 @@
                   <pic:spPr>
                     <a:xfrm>
                       <a:off x="0" y="0"/>
-                      <a:ext cx="5410200" cy="3143250"/>
+                      <a:ext cx="4752975" cy="3819525"/>
                     </a:xfrm>
                     <a:prstGeom prst="rect">
                       <a:avLst/>
@@ -167,24 +215,8959 @@
           </wp:inline>
         </w:drawing>
       </w:r>
-    </w:p>
-    <w:p>
-      <w:pPr>
-        <w:jc w:val="left"/>
-        <w:rPr>
-          <w:lang w:val="en-US"/>
-        </w:rPr>
-      </w:pPr>
-    </w:p>
-    <w:p>
-      <w:pPr>
-        <w:jc w:val="left"/>
-        <w:rPr>
-          <w:lang w:val="en-US"/>
-        </w:rPr>
-      </w:pPr>
       <w:bookmarkStart w:id="0" w:name="_GoBack"/>
       <w:bookmarkEnd w:id="0"/>
+    </w:p>
+    <w:p>
+      <w:pPr>
+        <w:autoSpaceDE w:val="0"/>
+        <w:autoSpaceDN w:val="0"/>
+        <w:adjustRightInd w:val="0"/>
+        <w:rPr>
+          <w:rFonts w:ascii="Consolas" w:eastAsiaTheme="minorHAnsi" w:hAnsi="Consolas" w:cs="Consolas"/>
+          <w:color w:val="000000"/>
+          <w:sz w:val="19"/>
+          <w:szCs w:val="19"/>
+          <w:lang w:val="en-US" w:eastAsia="en-US"/>
+        </w:rPr>
+      </w:pPr>
+      <w:proofErr w:type="gramStart"/>
+      <w:r>
+        <w:rPr>
+          <w:rFonts w:ascii="Consolas" w:hAnsi="Consolas" w:cs="Consolas"/>
+          <w:color w:val="0000FF"/>
+          <w:sz w:val="19"/>
+          <w:szCs w:val="19"/>
+          <w:lang w:val="en-US"/>
+        </w:rPr>
+        <w:t>using</w:t>
+      </w:r>
+      <w:proofErr w:type="gramEnd"/>
+      <w:r>
+        <w:rPr>
+          <w:rFonts w:ascii="Consolas" w:hAnsi="Consolas" w:cs="Consolas"/>
+          <w:color w:val="000000"/>
+          <w:sz w:val="19"/>
+          <w:szCs w:val="19"/>
+          <w:lang w:val="en-US"/>
+        </w:rPr>
+        <w:t xml:space="preserve"> System;</w:t>
+      </w:r>
+      <w:r>
+        <w:rPr>
+          <w:rFonts w:ascii="Consolas" w:hAnsi="Consolas" w:cs="Consolas"/>
+          <w:color w:val="000000"/>
+          <w:sz w:val="19"/>
+          <w:szCs w:val="19"/>
+          <w:lang w:val="en-US"/>
+        </w:rPr>
+        <w:tab/>
+      </w:r>
+      <w:r>
+        <w:rPr>
+          <w:rFonts w:ascii="Consolas" w:hAnsi="Consolas" w:cs="Consolas"/>
+          <w:color w:val="000000"/>
+          <w:sz w:val="19"/>
+          <w:szCs w:val="19"/>
+          <w:lang w:val="en-US"/>
+        </w:rPr>
+        <w:tab/>
+      </w:r>
+      <w:r>
+        <w:rPr>
+          <w:rFonts w:ascii="Consolas" w:hAnsi="Consolas" w:cs="Consolas"/>
+          <w:color w:val="000000"/>
+          <w:sz w:val="19"/>
+          <w:szCs w:val="19"/>
+          <w:lang w:val="en-US"/>
+        </w:rPr>
+        <w:tab/>
+      </w:r>
+      <w:r>
+        <w:rPr>
+          <w:rFonts w:ascii="Consolas" w:hAnsi="Consolas" w:cs="Consolas"/>
+          <w:color w:val="000000"/>
+          <w:sz w:val="19"/>
+          <w:szCs w:val="19"/>
+          <w:lang w:val="en-US"/>
+        </w:rPr>
+        <w:tab/>
+      </w:r>
+      <w:r>
+        <w:rPr>
+          <w:rFonts w:ascii="Consolas" w:hAnsi="Consolas" w:cs="Consolas"/>
+          <w:color w:val="000000"/>
+          <w:sz w:val="19"/>
+          <w:szCs w:val="19"/>
+          <w:lang w:val="en-US"/>
+        </w:rPr>
+        <w:tab/>
+        <w:t>//</w:t>
+      </w:r>
+      <w:r>
+        <w:rPr>
+          <w:rFonts w:ascii="Consolas" w:hAnsi="Consolas" w:cs="Consolas"/>
+          <w:color w:val="000000"/>
+          <w:sz w:val="19"/>
+          <w:szCs w:val="19"/>
+        </w:rPr>
+        <w:t>СЕРВЕР</w:t>
+      </w:r>
+      <w:r>
+        <w:rPr>
+          <w:rFonts w:ascii="Consolas" w:hAnsi="Consolas" w:cs="Consolas"/>
+          <w:color w:val="000000"/>
+          <w:sz w:val="19"/>
+          <w:szCs w:val="19"/>
+          <w:lang w:val="en-US"/>
+        </w:rPr>
+        <w:t xml:space="preserve"> (</w:t>
+      </w:r>
+      <w:r>
+        <w:rPr>
+          <w:rFonts w:ascii="Consolas" w:hAnsi="Consolas" w:cs="Consolas"/>
+          <w:color w:val="000000"/>
+          <w:sz w:val="19"/>
+          <w:szCs w:val="19"/>
+          <w:lang w:val="en-US"/>
+        </w:rPr>
+        <w:t>BOSS</w:t>
+      </w:r>
+      <w:r>
+        <w:rPr>
+          <w:rFonts w:ascii="Consolas" w:hAnsi="Consolas" w:cs="Consolas"/>
+          <w:color w:val="000000"/>
+          <w:sz w:val="19"/>
+          <w:szCs w:val="19"/>
+          <w:lang w:val="en-US"/>
+        </w:rPr>
+        <w:t>)</w:t>
+      </w:r>
+    </w:p>
+    <w:p>
+      <w:pPr>
+        <w:autoSpaceDE w:val="0"/>
+        <w:autoSpaceDN w:val="0"/>
+        <w:adjustRightInd w:val="0"/>
+        <w:rPr>
+          <w:rFonts w:ascii="Consolas" w:hAnsi="Consolas" w:cs="Consolas"/>
+          <w:color w:val="000000"/>
+          <w:sz w:val="19"/>
+          <w:szCs w:val="19"/>
+          <w:lang w:val="en-US"/>
+        </w:rPr>
+      </w:pPr>
+      <w:proofErr w:type="gramStart"/>
+      <w:r>
+        <w:rPr>
+          <w:rFonts w:ascii="Consolas" w:hAnsi="Consolas" w:cs="Consolas"/>
+          <w:color w:val="0000FF"/>
+          <w:sz w:val="19"/>
+          <w:szCs w:val="19"/>
+          <w:lang w:val="en-US"/>
+        </w:rPr>
+        <w:t>using</w:t>
+      </w:r>
+      <w:proofErr w:type="gramEnd"/>
+      <w:r>
+        <w:rPr>
+          <w:rFonts w:ascii="Consolas" w:hAnsi="Consolas" w:cs="Consolas"/>
+          <w:color w:val="000000"/>
+          <w:sz w:val="19"/>
+          <w:szCs w:val="19"/>
+          <w:lang w:val="en-US"/>
+        </w:rPr>
+        <w:t xml:space="preserve"> </w:t>
+      </w:r>
+      <w:proofErr w:type="spellStart"/>
+      <w:r>
+        <w:rPr>
+          <w:rFonts w:ascii="Consolas" w:hAnsi="Consolas" w:cs="Consolas"/>
+          <w:color w:val="000000"/>
+          <w:sz w:val="19"/>
+          <w:szCs w:val="19"/>
+          <w:lang w:val="en-US"/>
+        </w:rPr>
+        <w:t>System.Threading</w:t>
+      </w:r>
+      <w:proofErr w:type="spellEnd"/>
+      <w:r>
+        <w:rPr>
+          <w:rFonts w:ascii="Consolas" w:hAnsi="Consolas" w:cs="Consolas"/>
+          <w:color w:val="000000"/>
+          <w:sz w:val="19"/>
+          <w:szCs w:val="19"/>
+          <w:lang w:val="en-US"/>
+        </w:rPr>
+        <w:t>;</w:t>
+      </w:r>
+    </w:p>
+    <w:p>
+      <w:pPr>
+        <w:autoSpaceDE w:val="0"/>
+        <w:autoSpaceDN w:val="0"/>
+        <w:adjustRightInd w:val="0"/>
+        <w:rPr>
+          <w:rFonts w:ascii="Consolas" w:hAnsi="Consolas" w:cs="Consolas"/>
+          <w:color w:val="000000"/>
+          <w:sz w:val="19"/>
+          <w:szCs w:val="19"/>
+          <w:lang w:val="en-US"/>
+        </w:rPr>
+      </w:pPr>
+      <w:proofErr w:type="gramStart"/>
+      <w:r>
+        <w:rPr>
+          <w:rFonts w:ascii="Consolas" w:hAnsi="Consolas" w:cs="Consolas"/>
+          <w:color w:val="0000FF"/>
+          <w:sz w:val="19"/>
+          <w:szCs w:val="19"/>
+          <w:lang w:val="en-US"/>
+        </w:rPr>
+        <w:t>using</w:t>
+      </w:r>
+      <w:proofErr w:type="gramEnd"/>
+      <w:r>
+        <w:rPr>
+          <w:rFonts w:ascii="Consolas" w:hAnsi="Consolas" w:cs="Consolas"/>
+          <w:color w:val="000000"/>
+          <w:sz w:val="19"/>
+          <w:szCs w:val="19"/>
+          <w:lang w:val="en-US"/>
+        </w:rPr>
+        <w:t xml:space="preserve"> </w:t>
+      </w:r>
+      <w:proofErr w:type="spellStart"/>
+      <w:r>
+        <w:rPr>
+          <w:rFonts w:ascii="Consolas" w:hAnsi="Consolas" w:cs="Consolas"/>
+          <w:color w:val="000000"/>
+          <w:sz w:val="19"/>
+          <w:szCs w:val="19"/>
+          <w:lang w:val="en-US"/>
+        </w:rPr>
+        <w:t>System.Diagnostics</w:t>
+      </w:r>
+      <w:proofErr w:type="spellEnd"/>
+      <w:r>
+        <w:rPr>
+          <w:rFonts w:ascii="Consolas" w:hAnsi="Consolas" w:cs="Consolas"/>
+          <w:color w:val="000000"/>
+          <w:sz w:val="19"/>
+          <w:szCs w:val="19"/>
+          <w:lang w:val="en-US"/>
+        </w:rPr>
+        <w:t>;</w:t>
+      </w:r>
+    </w:p>
+    <w:p>
+      <w:pPr>
+        <w:autoSpaceDE w:val="0"/>
+        <w:autoSpaceDN w:val="0"/>
+        <w:adjustRightInd w:val="0"/>
+        <w:rPr>
+          <w:rFonts w:ascii="Consolas" w:hAnsi="Consolas" w:cs="Consolas"/>
+          <w:color w:val="000000"/>
+          <w:sz w:val="19"/>
+          <w:szCs w:val="19"/>
+          <w:lang w:val="en-US"/>
+        </w:rPr>
+      </w:pPr>
+    </w:p>
+    <w:p>
+      <w:pPr>
+        <w:autoSpaceDE w:val="0"/>
+        <w:autoSpaceDN w:val="0"/>
+        <w:adjustRightInd w:val="0"/>
+        <w:rPr>
+          <w:rFonts w:ascii="Consolas" w:hAnsi="Consolas" w:cs="Consolas"/>
+          <w:color w:val="000000"/>
+          <w:sz w:val="19"/>
+          <w:szCs w:val="19"/>
+          <w:lang w:val="en-US"/>
+        </w:rPr>
+      </w:pPr>
+      <w:proofErr w:type="gramStart"/>
+      <w:r>
+        <w:rPr>
+          <w:rFonts w:ascii="Consolas" w:hAnsi="Consolas" w:cs="Consolas"/>
+          <w:color w:val="0000FF"/>
+          <w:sz w:val="19"/>
+          <w:szCs w:val="19"/>
+          <w:lang w:val="en-US"/>
+        </w:rPr>
+        <w:t>namespace</w:t>
+      </w:r>
+      <w:proofErr w:type="gramEnd"/>
+      <w:r>
+        <w:rPr>
+          <w:rFonts w:ascii="Consolas" w:hAnsi="Consolas" w:cs="Consolas"/>
+          <w:color w:val="000000"/>
+          <w:sz w:val="19"/>
+          <w:szCs w:val="19"/>
+          <w:lang w:val="en-US"/>
+        </w:rPr>
+        <w:t xml:space="preserve"> lab4</w:t>
+      </w:r>
+    </w:p>
+    <w:p>
+      <w:pPr>
+        <w:autoSpaceDE w:val="0"/>
+        <w:autoSpaceDN w:val="0"/>
+        <w:adjustRightInd w:val="0"/>
+        <w:rPr>
+          <w:rFonts w:ascii="Consolas" w:hAnsi="Consolas" w:cs="Consolas"/>
+          <w:color w:val="000000"/>
+          <w:sz w:val="19"/>
+          <w:szCs w:val="19"/>
+          <w:lang w:val="en-US"/>
+        </w:rPr>
+      </w:pPr>
+      <w:r>
+        <w:rPr>
+          <w:rFonts w:ascii="Consolas" w:hAnsi="Consolas" w:cs="Consolas"/>
+          <w:color w:val="000000"/>
+          <w:sz w:val="19"/>
+          <w:szCs w:val="19"/>
+          <w:lang w:val="en-US"/>
+        </w:rPr>
+        <w:t>{</w:t>
+      </w:r>
+    </w:p>
+    <w:p>
+      <w:pPr>
+        <w:autoSpaceDE w:val="0"/>
+        <w:autoSpaceDN w:val="0"/>
+        <w:adjustRightInd w:val="0"/>
+        <w:rPr>
+          <w:rFonts w:ascii="Consolas" w:hAnsi="Consolas" w:cs="Consolas"/>
+          <w:color w:val="000000"/>
+          <w:sz w:val="19"/>
+          <w:szCs w:val="19"/>
+          <w:lang w:val="en-US"/>
+        </w:rPr>
+      </w:pPr>
+      <w:r>
+        <w:rPr>
+          <w:rFonts w:ascii="Consolas" w:hAnsi="Consolas" w:cs="Consolas"/>
+          <w:color w:val="000000"/>
+          <w:sz w:val="19"/>
+          <w:szCs w:val="19"/>
+          <w:lang w:val="en-US"/>
+        </w:rPr>
+        <w:t xml:space="preserve">    </w:t>
+      </w:r>
+      <w:proofErr w:type="gramStart"/>
+      <w:r>
+        <w:rPr>
+          <w:rFonts w:ascii="Consolas" w:hAnsi="Consolas" w:cs="Consolas"/>
+          <w:color w:val="0000FF"/>
+          <w:sz w:val="19"/>
+          <w:szCs w:val="19"/>
+          <w:lang w:val="en-US"/>
+        </w:rPr>
+        <w:t>class</w:t>
+      </w:r>
+      <w:proofErr w:type="gramEnd"/>
+      <w:r>
+        <w:rPr>
+          <w:rFonts w:ascii="Consolas" w:hAnsi="Consolas" w:cs="Consolas"/>
+          <w:color w:val="000000"/>
+          <w:sz w:val="19"/>
+          <w:szCs w:val="19"/>
+          <w:lang w:val="en-US"/>
+        </w:rPr>
+        <w:t xml:space="preserve"> </w:t>
+      </w:r>
+      <w:r>
+        <w:rPr>
+          <w:rFonts w:ascii="Consolas" w:hAnsi="Consolas" w:cs="Consolas"/>
+          <w:color w:val="2B91AF"/>
+          <w:sz w:val="19"/>
+          <w:szCs w:val="19"/>
+          <w:lang w:val="en-US"/>
+        </w:rPr>
+        <w:t>Program</w:t>
+      </w:r>
+    </w:p>
+    <w:p>
+      <w:pPr>
+        <w:autoSpaceDE w:val="0"/>
+        <w:autoSpaceDN w:val="0"/>
+        <w:adjustRightInd w:val="0"/>
+        <w:rPr>
+          <w:rFonts w:ascii="Consolas" w:hAnsi="Consolas" w:cs="Consolas"/>
+          <w:color w:val="000000"/>
+          <w:sz w:val="19"/>
+          <w:szCs w:val="19"/>
+          <w:lang w:val="en-US"/>
+        </w:rPr>
+      </w:pPr>
+      <w:r>
+        <w:rPr>
+          <w:rFonts w:ascii="Consolas" w:hAnsi="Consolas" w:cs="Consolas"/>
+          <w:color w:val="000000"/>
+          <w:sz w:val="19"/>
+          <w:szCs w:val="19"/>
+          <w:lang w:val="en-US"/>
+        </w:rPr>
+        <w:t xml:space="preserve">    {</w:t>
+      </w:r>
+    </w:p>
+    <w:p>
+      <w:pPr>
+        <w:autoSpaceDE w:val="0"/>
+        <w:autoSpaceDN w:val="0"/>
+        <w:adjustRightInd w:val="0"/>
+        <w:rPr>
+          <w:rFonts w:ascii="Consolas" w:hAnsi="Consolas" w:cs="Consolas"/>
+          <w:color w:val="000000"/>
+          <w:sz w:val="19"/>
+          <w:szCs w:val="19"/>
+          <w:lang w:val="en-US"/>
+        </w:rPr>
+      </w:pPr>
+      <w:r>
+        <w:rPr>
+          <w:rFonts w:ascii="Consolas" w:hAnsi="Consolas" w:cs="Consolas"/>
+          <w:color w:val="000000"/>
+          <w:sz w:val="19"/>
+          <w:szCs w:val="19"/>
+          <w:lang w:val="en-US"/>
+        </w:rPr>
+        <w:t xml:space="preserve">        </w:t>
+      </w:r>
+      <w:proofErr w:type="gramStart"/>
+      <w:r>
+        <w:rPr>
+          <w:rFonts w:ascii="Consolas" w:hAnsi="Consolas" w:cs="Consolas"/>
+          <w:color w:val="0000FF"/>
+          <w:sz w:val="19"/>
+          <w:szCs w:val="19"/>
+          <w:lang w:val="en-US"/>
+        </w:rPr>
+        <w:t>public</w:t>
+      </w:r>
+      <w:proofErr w:type="gramEnd"/>
+      <w:r>
+        <w:rPr>
+          <w:rFonts w:ascii="Consolas" w:hAnsi="Consolas" w:cs="Consolas"/>
+          <w:color w:val="000000"/>
+          <w:sz w:val="19"/>
+          <w:szCs w:val="19"/>
+          <w:lang w:val="en-US"/>
+        </w:rPr>
+        <w:t xml:space="preserve"> </w:t>
+      </w:r>
+      <w:r>
+        <w:rPr>
+          <w:rFonts w:ascii="Consolas" w:hAnsi="Consolas" w:cs="Consolas"/>
+          <w:color w:val="0000FF"/>
+          <w:sz w:val="19"/>
+          <w:szCs w:val="19"/>
+          <w:lang w:val="en-US"/>
+        </w:rPr>
+        <w:t>static</w:t>
+      </w:r>
+      <w:r>
+        <w:rPr>
+          <w:rFonts w:ascii="Consolas" w:hAnsi="Consolas" w:cs="Consolas"/>
+          <w:color w:val="000000"/>
+          <w:sz w:val="19"/>
+          <w:szCs w:val="19"/>
+          <w:lang w:val="en-US"/>
+        </w:rPr>
+        <w:t xml:space="preserve"> Semaphore </w:t>
+      </w:r>
+      <w:proofErr w:type="spellStart"/>
+      <w:r>
+        <w:rPr>
+          <w:rFonts w:ascii="Consolas" w:hAnsi="Consolas" w:cs="Consolas"/>
+          <w:color w:val="000000"/>
+          <w:sz w:val="19"/>
+          <w:szCs w:val="19"/>
+          <w:lang w:val="en-US"/>
+        </w:rPr>
+        <w:t>sem</w:t>
+      </w:r>
+      <w:proofErr w:type="spellEnd"/>
+      <w:r>
+        <w:rPr>
+          <w:rFonts w:ascii="Consolas" w:hAnsi="Consolas" w:cs="Consolas"/>
+          <w:color w:val="000000"/>
+          <w:sz w:val="19"/>
+          <w:szCs w:val="19"/>
+          <w:lang w:val="en-US"/>
+        </w:rPr>
+        <w:t xml:space="preserve"> = </w:t>
+      </w:r>
+      <w:r>
+        <w:rPr>
+          <w:rFonts w:ascii="Consolas" w:hAnsi="Consolas" w:cs="Consolas"/>
+          <w:color w:val="0000FF"/>
+          <w:sz w:val="19"/>
+          <w:szCs w:val="19"/>
+          <w:lang w:val="en-US"/>
+        </w:rPr>
+        <w:t>new</w:t>
+      </w:r>
+      <w:r>
+        <w:rPr>
+          <w:rFonts w:ascii="Consolas" w:hAnsi="Consolas" w:cs="Consolas"/>
+          <w:color w:val="000000"/>
+          <w:sz w:val="19"/>
+          <w:szCs w:val="19"/>
+          <w:lang w:val="en-US"/>
+        </w:rPr>
+        <w:t xml:space="preserve"> Semaphore(4, 4);</w:t>
+      </w:r>
+    </w:p>
+    <w:p>
+      <w:pPr>
+        <w:autoSpaceDE w:val="0"/>
+        <w:autoSpaceDN w:val="0"/>
+        <w:adjustRightInd w:val="0"/>
+        <w:rPr>
+          <w:rFonts w:ascii="Consolas" w:hAnsi="Consolas" w:cs="Consolas"/>
+          <w:color w:val="000000"/>
+          <w:sz w:val="19"/>
+          <w:szCs w:val="19"/>
+          <w:lang w:val="en-US"/>
+        </w:rPr>
+      </w:pPr>
+      <w:r>
+        <w:rPr>
+          <w:rFonts w:ascii="Consolas" w:hAnsi="Consolas" w:cs="Consolas"/>
+          <w:color w:val="000000"/>
+          <w:sz w:val="19"/>
+          <w:szCs w:val="19"/>
+          <w:lang w:val="en-US"/>
+        </w:rPr>
+        <w:t xml:space="preserve">        </w:t>
+      </w:r>
+      <w:proofErr w:type="gramStart"/>
+      <w:r>
+        <w:rPr>
+          <w:rFonts w:ascii="Consolas" w:hAnsi="Consolas" w:cs="Consolas"/>
+          <w:color w:val="0000FF"/>
+          <w:sz w:val="19"/>
+          <w:szCs w:val="19"/>
+          <w:lang w:val="en-US"/>
+        </w:rPr>
+        <w:t>class</w:t>
+      </w:r>
+      <w:proofErr w:type="gramEnd"/>
+      <w:r>
+        <w:rPr>
+          <w:rFonts w:ascii="Consolas" w:hAnsi="Consolas" w:cs="Consolas"/>
+          <w:color w:val="000000"/>
+          <w:sz w:val="19"/>
+          <w:szCs w:val="19"/>
+          <w:lang w:val="en-US"/>
+        </w:rPr>
+        <w:t xml:space="preserve"> </w:t>
+      </w:r>
+      <w:r>
+        <w:rPr>
+          <w:rFonts w:ascii="Consolas" w:hAnsi="Consolas" w:cs="Consolas"/>
+          <w:color w:val="2B91AF"/>
+          <w:sz w:val="19"/>
+          <w:szCs w:val="19"/>
+          <w:lang w:val="en-US"/>
+        </w:rPr>
+        <w:t>MyThread1</w:t>
+      </w:r>
+    </w:p>
+    <w:p>
+      <w:pPr>
+        <w:autoSpaceDE w:val="0"/>
+        <w:autoSpaceDN w:val="0"/>
+        <w:adjustRightInd w:val="0"/>
+        <w:rPr>
+          <w:rFonts w:ascii="Consolas" w:hAnsi="Consolas" w:cs="Consolas"/>
+          <w:color w:val="000000"/>
+          <w:sz w:val="19"/>
+          <w:szCs w:val="19"/>
+          <w:lang w:val="en-US"/>
+        </w:rPr>
+      </w:pPr>
+      <w:r>
+        <w:rPr>
+          <w:rFonts w:ascii="Consolas" w:hAnsi="Consolas" w:cs="Consolas"/>
+          <w:color w:val="000000"/>
+          <w:sz w:val="19"/>
+          <w:szCs w:val="19"/>
+          <w:lang w:val="en-US"/>
+        </w:rPr>
+        <w:t xml:space="preserve">        {</w:t>
+      </w:r>
+    </w:p>
+    <w:p>
+      <w:pPr>
+        <w:autoSpaceDE w:val="0"/>
+        <w:autoSpaceDN w:val="0"/>
+        <w:adjustRightInd w:val="0"/>
+        <w:rPr>
+          <w:rFonts w:ascii="Consolas" w:hAnsi="Consolas" w:cs="Consolas"/>
+          <w:color w:val="000000"/>
+          <w:sz w:val="19"/>
+          <w:szCs w:val="19"/>
+          <w:lang w:val="en-US"/>
+        </w:rPr>
+      </w:pPr>
+      <w:r>
+        <w:rPr>
+          <w:rFonts w:ascii="Consolas" w:hAnsi="Consolas" w:cs="Consolas"/>
+          <w:color w:val="000000"/>
+          <w:sz w:val="19"/>
+          <w:szCs w:val="19"/>
+          <w:lang w:val="en-US"/>
+        </w:rPr>
+        <w:t xml:space="preserve">            </w:t>
+      </w:r>
+      <w:proofErr w:type="gramStart"/>
+      <w:r>
+        <w:rPr>
+          <w:rFonts w:ascii="Consolas" w:hAnsi="Consolas" w:cs="Consolas"/>
+          <w:color w:val="0000FF"/>
+          <w:sz w:val="19"/>
+          <w:szCs w:val="19"/>
+          <w:lang w:val="en-US"/>
+        </w:rPr>
+        <w:t>public</w:t>
+      </w:r>
+      <w:proofErr w:type="gramEnd"/>
+      <w:r>
+        <w:rPr>
+          <w:rFonts w:ascii="Consolas" w:hAnsi="Consolas" w:cs="Consolas"/>
+          <w:color w:val="000000"/>
+          <w:sz w:val="19"/>
+          <w:szCs w:val="19"/>
+          <w:lang w:val="en-US"/>
+        </w:rPr>
+        <w:t xml:space="preserve"> Thread </w:t>
+      </w:r>
+      <w:proofErr w:type="spellStart"/>
+      <w:r>
+        <w:rPr>
+          <w:rFonts w:ascii="Consolas" w:hAnsi="Consolas" w:cs="Consolas"/>
+          <w:color w:val="000000"/>
+          <w:sz w:val="19"/>
+          <w:szCs w:val="19"/>
+          <w:lang w:val="en-US"/>
+        </w:rPr>
+        <w:t>Thrd</w:t>
+      </w:r>
+      <w:proofErr w:type="spellEnd"/>
+      <w:r>
+        <w:rPr>
+          <w:rFonts w:ascii="Consolas" w:hAnsi="Consolas" w:cs="Consolas"/>
+          <w:color w:val="000000"/>
+          <w:sz w:val="19"/>
+          <w:szCs w:val="19"/>
+          <w:lang w:val="en-US"/>
+        </w:rPr>
+        <w:t>;</w:t>
+      </w:r>
+    </w:p>
+    <w:p>
+      <w:pPr>
+        <w:autoSpaceDE w:val="0"/>
+        <w:autoSpaceDN w:val="0"/>
+        <w:adjustRightInd w:val="0"/>
+        <w:rPr>
+          <w:rFonts w:ascii="Consolas" w:hAnsi="Consolas" w:cs="Consolas"/>
+          <w:color w:val="000000"/>
+          <w:sz w:val="19"/>
+          <w:szCs w:val="19"/>
+          <w:lang w:val="en-US"/>
+        </w:rPr>
+      </w:pPr>
+      <w:r>
+        <w:rPr>
+          <w:rFonts w:ascii="Consolas" w:hAnsi="Consolas" w:cs="Consolas"/>
+          <w:color w:val="000000"/>
+          <w:sz w:val="19"/>
+          <w:szCs w:val="19"/>
+          <w:lang w:val="en-US"/>
+        </w:rPr>
+        <w:t xml:space="preserve">            </w:t>
+      </w:r>
+      <w:proofErr w:type="gramStart"/>
+      <w:r>
+        <w:rPr>
+          <w:rFonts w:ascii="Consolas" w:hAnsi="Consolas" w:cs="Consolas"/>
+          <w:color w:val="0000FF"/>
+          <w:sz w:val="19"/>
+          <w:szCs w:val="19"/>
+          <w:lang w:val="en-US"/>
+        </w:rPr>
+        <w:t>public</w:t>
+      </w:r>
+      <w:proofErr w:type="gramEnd"/>
+      <w:r>
+        <w:rPr>
+          <w:rFonts w:ascii="Consolas" w:hAnsi="Consolas" w:cs="Consolas"/>
+          <w:color w:val="000000"/>
+          <w:sz w:val="19"/>
+          <w:szCs w:val="19"/>
+          <w:lang w:val="en-US"/>
+        </w:rPr>
+        <w:t xml:space="preserve"> MyThread1()</w:t>
+      </w:r>
+    </w:p>
+    <w:p>
+      <w:pPr>
+        <w:autoSpaceDE w:val="0"/>
+        <w:autoSpaceDN w:val="0"/>
+        <w:adjustRightInd w:val="0"/>
+        <w:rPr>
+          <w:rFonts w:ascii="Consolas" w:hAnsi="Consolas" w:cs="Consolas"/>
+          <w:color w:val="000000"/>
+          <w:sz w:val="19"/>
+          <w:szCs w:val="19"/>
+          <w:lang w:val="en-US"/>
+        </w:rPr>
+      </w:pPr>
+      <w:r>
+        <w:rPr>
+          <w:rFonts w:ascii="Consolas" w:hAnsi="Consolas" w:cs="Consolas"/>
+          <w:color w:val="000000"/>
+          <w:sz w:val="19"/>
+          <w:szCs w:val="19"/>
+          <w:lang w:val="en-US"/>
+        </w:rPr>
+        <w:t xml:space="preserve">            {</w:t>
+      </w:r>
+    </w:p>
+    <w:p>
+      <w:pPr>
+        <w:autoSpaceDE w:val="0"/>
+        <w:autoSpaceDN w:val="0"/>
+        <w:adjustRightInd w:val="0"/>
+        <w:rPr>
+          <w:rFonts w:ascii="Consolas" w:hAnsi="Consolas" w:cs="Consolas"/>
+          <w:color w:val="000000"/>
+          <w:sz w:val="19"/>
+          <w:szCs w:val="19"/>
+          <w:lang w:val="en-US"/>
+        </w:rPr>
+      </w:pPr>
+      <w:r>
+        <w:rPr>
+          <w:rFonts w:ascii="Consolas" w:hAnsi="Consolas" w:cs="Consolas"/>
+          <w:color w:val="000000"/>
+          <w:sz w:val="19"/>
+          <w:szCs w:val="19"/>
+          <w:lang w:val="en-US"/>
+        </w:rPr>
+        <w:t xml:space="preserve">                </w:t>
+      </w:r>
+      <w:proofErr w:type="spellStart"/>
+      <w:r>
+        <w:rPr>
+          <w:rFonts w:ascii="Consolas" w:hAnsi="Consolas" w:cs="Consolas"/>
+          <w:color w:val="000000"/>
+          <w:sz w:val="19"/>
+          <w:szCs w:val="19"/>
+          <w:lang w:val="en-US"/>
+        </w:rPr>
+        <w:t>Thrd</w:t>
+      </w:r>
+      <w:proofErr w:type="spellEnd"/>
+      <w:r>
+        <w:rPr>
+          <w:rFonts w:ascii="Consolas" w:hAnsi="Consolas" w:cs="Consolas"/>
+          <w:color w:val="000000"/>
+          <w:sz w:val="19"/>
+          <w:szCs w:val="19"/>
+          <w:lang w:val="en-US"/>
+        </w:rPr>
+        <w:t xml:space="preserve"> = </w:t>
+      </w:r>
+      <w:r>
+        <w:rPr>
+          <w:rFonts w:ascii="Consolas" w:hAnsi="Consolas" w:cs="Consolas"/>
+          <w:color w:val="0000FF"/>
+          <w:sz w:val="19"/>
+          <w:szCs w:val="19"/>
+          <w:lang w:val="en-US"/>
+        </w:rPr>
+        <w:t>new</w:t>
+      </w:r>
+      <w:r>
+        <w:rPr>
+          <w:rFonts w:ascii="Consolas" w:hAnsi="Consolas" w:cs="Consolas"/>
+          <w:color w:val="000000"/>
+          <w:sz w:val="19"/>
+          <w:szCs w:val="19"/>
+          <w:lang w:val="en-US"/>
+        </w:rPr>
+        <w:t xml:space="preserve"> </w:t>
+      </w:r>
+      <w:proofErr w:type="gramStart"/>
+      <w:r>
+        <w:rPr>
+          <w:rFonts w:ascii="Consolas" w:hAnsi="Consolas" w:cs="Consolas"/>
+          <w:color w:val="000000"/>
+          <w:sz w:val="19"/>
+          <w:szCs w:val="19"/>
+          <w:lang w:val="en-US"/>
+        </w:rPr>
+        <w:t>Thread(</w:t>
+      </w:r>
+      <w:proofErr w:type="spellStart"/>
+      <w:proofErr w:type="gramEnd"/>
+      <w:r>
+        <w:rPr>
+          <w:rFonts w:ascii="Consolas" w:hAnsi="Consolas" w:cs="Consolas"/>
+          <w:color w:val="0000FF"/>
+          <w:sz w:val="19"/>
+          <w:szCs w:val="19"/>
+          <w:lang w:val="en-US"/>
+        </w:rPr>
+        <w:t>this</w:t>
+      </w:r>
+      <w:r>
+        <w:rPr>
+          <w:rFonts w:ascii="Consolas" w:hAnsi="Consolas" w:cs="Consolas"/>
+          <w:color w:val="000000"/>
+          <w:sz w:val="19"/>
+          <w:szCs w:val="19"/>
+          <w:lang w:val="en-US"/>
+        </w:rPr>
+        <w:t>.Run</w:t>
+      </w:r>
+      <w:proofErr w:type="spellEnd"/>
+      <w:r>
+        <w:rPr>
+          <w:rFonts w:ascii="Consolas" w:hAnsi="Consolas" w:cs="Consolas"/>
+          <w:color w:val="000000"/>
+          <w:sz w:val="19"/>
+          <w:szCs w:val="19"/>
+          <w:lang w:val="en-US"/>
+        </w:rPr>
+        <w:t>);</w:t>
+      </w:r>
+    </w:p>
+    <w:p>
+      <w:pPr>
+        <w:autoSpaceDE w:val="0"/>
+        <w:autoSpaceDN w:val="0"/>
+        <w:adjustRightInd w:val="0"/>
+        <w:rPr>
+          <w:rFonts w:ascii="Consolas" w:hAnsi="Consolas" w:cs="Consolas"/>
+          <w:color w:val="000000"/>
+          <w:sz w:val="19"/>
+          <w:szCs w:val="19"/>
+          <w:lang w:val="en-US"/>
+        </w:rPr>
+      </w:pPr>
+      <w:r>
+        <w:rPr>
+          <w:rFonts w:ascii="Consolas" w:hAnsi="Consolas" w:cs="Consolas"/>
+          <w:color w:val="000000"/>
+          <w:sz w:val="19"/>
+          <w:szCs w:val="19"/>
+          <w:lang w:val="en-US"/>
+        </w:rPr>
+        <w:t xml:space="preserve">                </w:t>
+      </w:r>
+      <w:proofErr w:type="spellStart"/>
+      <w:proofErr w:type="gramStart"/>
+      <w:r>
+        <w:rPr>
+          <w:rFonts w:ascii="Consolas" w:hAnsi="Consolas" w:cs="Consolas"/>
+          <w:color w:val="000000"/>
+          <w:sz w:val="19"/>
+          <w:szCs w:val="19"/>
+          <w:lang w:val="en-US"/>
+        </w:rPr>
+        <w:t>Thrd.Start</w:t>
+      </w:r>
+      <w:proofErr w:type="spellEnd"/>
+      <w:r>
+        <w:rPr>
+          <w:rFonts w:ascii="Consolas" w:hAnsi="Consolas" w:cs="Consolas"/>
+          <w:color w:val="000000"/>
+          <w:sz w:val="19"/>
+          <w:szCs w:val="19"/>
+          <w:lang w:val="en-US"/>
+        </w:rPr>
+        <w:t>(</w:t>
+      </w:r>
+      <w:proofErr w:type="gramEnd"/>
+      <w:r>
+        <w:rPr>
+          <w:rFonts w:ascii="Consolas" w:hAnsi="Consolas" w:cs="Consolas"/>
+          <w:color w:val="000000"/>
+          <w:sz w:val="19"/>
+          <w:szCs w:val="19"/>
+          <w:lang w:val="en-US"/>
+        </w:rPr>
+        <w:t>);</w:t>
+      </w:r>
+    </w:p>
+    <w:p>
+      <w:pPr>
+        <w:autoSpaceDE w:val="0"/>
+        <w:autoSpaceDN w:val="0"/>
+        <w:adjustRightInd w:val="0"/>
+        <w:rPr>
+          <w:rFonts w:ascii="Consolas" w:hAnsi="Consolas" w:cs="Consolas"/>
+          <w:color w:val="000000"/>
+          <w:sz w:val="19"/>
+          <w:szCs w:val="19"/>
+          <w:lang w:val="en-US"/>
+        </w:rPr>
+      </w:pPr>
+      <w:r>
+        <w:rPr>
+          <w:rFonts w:ascii="Consolas" w:hAnsi="Consolas" w:cs="Consolas"/>
+          <w:color w:val="000000"/>
+          <w:sz w:val="19"/>
+          <w:szCs w:val="19"/>
+          <w:lang w:val="en-US"/>
+        </w:rPr>
+        <w:t xml:space="preserve">            }</w:t>
+      </w:r>
+    </w:p>
+    <w:p>
+      <w:pPr>
+        <w:autoSpaceDE w:val="0"/>
+        <w:autoSpaceDN w:val="0"/>
+        <w:adjustRightInd w:val="0"/>
+        <w:rPr>
+          <w:rFonts w:ascii="Consolas" w:hAnsi="Consolas" w:cs="Consolas"/>
+          <w:color w:val="000000"/>
+          <w:sz w:val="19"/>
+          <w:szCs w:val="19"/>
+          <w:lang w:val="en-US"/>
+        </w:rPr>
+      </w:pPr>
+      <w:r>
+        <w:rPr>
+          <w:rFonts w:ascii="Consolas" w:hAnsi="Consolas" w:cs="Consolas"/>
+          <w:color w:val="000000"/>
+          <w:sz w:val="19"/>
+          <w:szCs w:val="19"/>
+          <w:lang w:val="en-US"/>
+        </w:rPr>
+        <w:t xml:space="preserve">            </w:t>
+      </w:r>
+      <w:proofErr w:type="gramStart"/>
+      <w:r>
+        <w:rPr>
+          <w:rFonts w:ascii="Consolas" w:hAnsi="Consolas" w:cs="Consolas"/>
+          <w:color w:val="0000FF"/>
+          <w:sz w:val="19"/>
+          <w:szCs w:val="19"/>
+          <w:lang w:val="en-US"/>
+        </w:rPr>
+        <w:t>void</w:t>
+      </w:r>
+      <w:proofErr w:type="gramEnd"/>
+      <w:r>
+        <w:rPr>
+          <w:rFonts w:ascii="Consolas" w:hAnsi="Consolas" w:cs="Consolas"/>
+          <w:color w:val="000000"/>
+          <w:sz w:val="19"/>
+          <w:szCs w:val="19"/>
+          <w:lang w:val="en-US"/>
+        </w:rPr>
+        <w:t xml:space="preserve"> Run()</w:t>
+      </w:r>
+    </w:p>
+    <w:p>
+      <w:pPr>
+        <w:autoSpaceDE w:val="0"/>
+        <w:autoSpaceDN w:val="0"/>
+        <w:adjustRightInd w:val="0"/>
+        <w:rPr>
+          <w:rFonts w:ascii="Consolas" w:hAnsi="Consolas" w:cs="Consolas"/>
+          <w:color w:val="000000"/>
+          <w:sz w:val="19"/>
+          <w:szCs w:val="19"/>
+          <w:lang w:val="en-US"/>
+        </w:rPr>
+      </w:pPr>
+      <w:r>
+        <w:rPr>
+          <w:rFonts w:ascii="Consolas" w:hAnsi="Consolas" w:cs="Consolas"/>
+          <w:color w:val="000000"/>
+          <w:sz w:val="19"/>
+          <w:szCs w:val="19"/>
+          <w:lang w:val="en-US"/>
+        </w:rPr>
+        <w:t xml:space="preserve">            {</w:t>
+      </w:r>
+    </w:p>
+    <w:p>
+      <w:pPr>
+        <w:autoSpaceDE w:val="0"/>
+        <w:autoSpaceDN w:val="0"/>
+        <w:adjustRightInd w:val="0"/>
+        <w:rPr>
+          <w:rFonts w:ascii="Consolas" w:hAnsi="Consolas" w:cs="Consolas"/>
+          <w:color w:val="000000"/>
+          <w:sz w:val="19"/>
+          <w:szCs w:val="19"/>
+          <w:lang w:val="en-US"/>
+        </w:rPr>
+      </w:pPr>
+      <w:r>
+        <w:rPr>
+          <w:rFonts w:ascii="Consolas" w:hAnsi="Consolas" w:cs="Consolas"/>
+          <w:color w:val="000000"/>
+          <w:sz w:val="19"/>
+          <w:szCs w:val="19"/>
+          <w:lang w:val="en-US"/>
+        </w:rPr>
+        <w:t xml:space="preserve">                </w:t>
+      </w:r>
+      <w:proofErr w:type="spellStart"/>
+      <w:proofErr w:type="gramStart"/>
+      <w:r>
+        <w:rPr>
+          <w:rFonts w:ascii="Consolas" w:hAnsi="Consolas" w:cs="Consolas"/>
+          <w:color w:val="000000"/>
+          <w:sz w:val="19"/>
+          <w:szCs w:val="19"/>
+          <w:lang w:val="en-US"/>
+        </w:rPr>
+        <w:t>Console.Write</w:t>
+      </w:r>
+      <w:proofErr w:type="spellEnd"/>
+      <w:r>
+        <w:rPr>
+          <w:rFonts w:ascii="Consolas" w:hAnsi="Consolas" w:cs="Consolas"/>
+          <w:color w:val="000000"/>
+          <w:sz w:val="19"/>
+          <w:szCs w:val="19"/>
+          <w:lang w:val="en-US"/>
+        </w:rPr>
+        <w:t>(</w:t>
+      </w:r>
+      <w:proofErr w:type="gramEnd"/>
+      <w:r>
+        <w:rPr>
+          <w:rFonts w:ascii="Consolas" w:hAnsi="Consolas" w:cs="Consolas"/>
+          <w:color w:val="A31515"/>
+          <w:sz w:val="19"/>
+          <w:szCs w:val="19"/>
+          <w:lang w:val="en-US"/>
+        </w:rPr>
+        <w:t>"C"</w:t>
+      </w:r>
+      <w:r>
+        <w:rPr>
+          <w:rFonts w:ascii="Consolas" w:hAnsi="Consolas" w:cs="Consolas"/>
+          <w:color w:val="000000"/>
+          <w:sz w:val="19"/>
+          <w:szCs w:val="19"/>
+          <w:lang w:val="en-US"/>
+        </w:rPr>
+        <w:t>);</w:t>
+      </w:r>
+    </w:p>
+    <w:p>
+      <w:pPr>
+        <w:autoSpaceDE w:val="0"/>
+        <w:autoSpaceDN w:val="0"/>
+        <w:adjustRightInd w:val="0"/>
+        <w:rPr>
+          <w:rFonts w:ascii="Consolas" w:hAnsi="Consolas" w:cs="Consolas"/>
+          <w:color w:val="000000"/>
+          <w:sz w:val="19"/>
+          <w:szCs w:val="19"/>
+          <w:lang w:val="en-US"/>
+        </w:rPr>
+      </w:pPr>
+      <w:r>
+        <w:rPr>
+          <w:rFonts w:ascii="Consolas" w:hAnsi="Consolas" w:cs="Consolas"/>
+          <w:color w:val="000000"/>
+          <w:sz w:val="19"/>
+          <w:szCs w:val="19"/>
+          <w:lang w:val="en-US"/>
+        </w:rPr>
+        <w:t xml:space="preserve">                </w:t>
+      </w:r>
+      <w:proofErr w:type="spellStart"/>
+      <w:proofErr w:type="gramStart"/>
+      <w:r>
+        <w:rPr>
+          <w:rFonts w:ascii="Consolas" w:hAnsi="Consolas" w:cs="Consolas"/>
+          <w:color w:val="000000"/>
+          <w:sz w:val="19"/>
+          <w:szCs w:val="19"/>
+          <w:lang w:val="en-US"/>
+        </w:rPr>
+        <w:t>Thread.Sleep</w:t>
+      </w:r>
+      <w:proofErr w:type="spellEnd"/>
+      <w:r>
+        <w:rPr>
+          <w:rFonts w:ascii="Consolas" w:hAnsi="Consolas" w:cs="Consolas"/>
+          <w:color w:val="000000"/>
+          <w:sz w:val="19"/>
+          <w:szCs w:val="19"/>
+          <w:lang w:val="en-US"/>
+        </w:rPr>
+        <w:t>(</w:t>
+      </w:r>
+      <w:proofErr w:type="gramEnd"/>
+      <w:r>
+        <w:rPr>
+          <w:rFonts w:ascii="Consolas" w:hAnsi="Consolas" w:cs="Consolas"/>
+          <w:color w:val="000000"/>
+          <w:sz w:val="19"/>
+          <w:szCs w:val="19"/>
+          <w:lang w:val="en-US"/>
+        </w:rPr>
+        <w:t>5000);</w:t>
+      </w:r>
+    </w:p>
+    <w:p>
+      <w:pPr>
+        <w:autoSpaceDE w:val="0"/>
+        <w:autoSpaceDN w:val="0"/>
+        <w:adjustRightInd w:val="0"/>
+        <w:rPr>
+          <w:rFonts w:ascii="Consolas" w:hAnsi="Consolas" w:cs="Consolas"/>
+          <w:color w:val="000000"/>
+          <w:sz w:val="19"/>
+          <w:szCs w:val="19"/>
+          <w:lang w:val="en-US"/>
+        </w:rPr>
+      </w:pPr>
+      <w:r>
+        <w:rPr>
+          <w:rFonts w:ascii="Consolas" w:hAnsi="Consolas" w:cs="Consolas"/>
+          <w:color w:val="000000"/>
+          <w:sz w:val="19"/>
+          <w:szCs w:val="19"/>
+          <w:lang w:val="en-US"/>
+        </w:rPr>
+        <w:t xml:space="preserve">                </w:t>
+      </w:r>
+      <w:r>
+        <w:rPr>
+          <w:rFonts w:ascii="Consolas" w:hAnsi="Consolas" w:cs="Consolas"/>
+          <w:color w:val="008000"/>
+          <w:sz w:val="19"/>
+          <w:szCs w:val="19"/>
+          <w:lang w:val="en-US"/>
+        </w:rPr>
+        <w:t xml:space="preserve">// </w:t>
+      </w:r>
+      <w:r>
+        <w:rPr>
+          <w:rFonts w:ascii="Consolas" w:hAnsi="Consolas" w:cs="Consolas"/>
+          <w:color w:val="008000"/>
+          <w:sz w:val="19"/>
+          <w:szCs w:val="19"/>
+        </w:rPr>
+        <w:t>Освободить</w:t>
+      </w:r>
+      <w:r>
+        <w:rPr>
+          <w:rFonts w:ascii="Consolas" w:hAnsi="Consolas" w:cs="Consolas"/>
+          <w:color w:val="008000"/>
+          <w:sz w:val="19"/>
+          <w:szCs w:val="19"/>
+          <w:lang w:val="en-US"/>
+        </w:rPr>
+        <w:t xml:space="preserve"> </w:t>
+      </w:r>
+      <w:r>
+        <w:rPr>
+          <w:rFonts w:ascii="Consolas" w:hAnsi="Consolas" w:cs="Consolas"/>
+          <w:color w:val="008000"/>
+          <w:sz w:val="19"/>
+          <w:szCs w:val="19"/>
+        </w:rPr>
+        <w:t>семафор</w:t>
+      </w:r>
+    </w:p>
+    <w:p>
+      <w:pPr>
+        <w:autoSpaceDE w:val="0"/>
+        <w:autoSpaceDN w:val="0"/>
+        <w:adjustRightInd w:val="0"/>
+        <w:rPr>
+          <w:rFonts w:ascii="Consolas" w:hAnsi="Consolas" w:cs="Consolas"/>
+          <w:color w:val="000000"/>
+          <w:sz w:val="19"/>
+          <w:szCs w:val="19"/>
+          <w:lang w:val="en-US"/>
+        </w:rPr>
+      </w:pPr>
+      <w:r>
+        <w:rPr>
+          <w:rFonts w:ascii="Consolas" w:hAnsi="Consolas" w:cs="Consolas"/>
+          <w:color w:val="000000"/>
+          <w:sz w:val="19"/>
+          <w:szCs w:val="19"/>
+          <w:lang w:val="en-US"/>
+        </w:rPr>
+        <w:t xml:space="preserve">                </w:t>
+      </w:r>
+      <w:proofErr w:type="spellStart"/>
+      <w:proofErr w:type="gramStart"/>
+      <w:r>
+        <w:rPr>
+          <w:rFonts w:ascii="Consolas" w:hAnsi="Consolas" w:cs="Consolas"/>
+          <w:color w:val="000000"/>
+          <w:sz w:val="19"/>
+          <w:szCs w:val="19"/>
+          <w:lang w:val="en-US"/>
+        </w:rPr>
+        <w:t>sem.Release</w:t>
+      </w:r>
+      <w:proofErr w:type="spellEnd"/>
+      <w:r>
+        <w:rPr>
+          <w:rFonts w:ascii="Consolas" w:hAnsi="Consolas" w:cs="Consolas"/>
+          <w:color w:val="000000"/>
+          <w:sz w:val="19"/>
+          <w:szCs w:val="19"/>
+          <w:lang w:val="en-US"/>
+        </w:rPr>
+        <w:t>(</w:t>
+      </w:r>
+      <w:proofErr w:type="gramEnd"/>
+      <w:r>
+        <w:rPr>
+          <w:rFonts w:ascii="Consolas" w:hAnsi="Consolas" w:cs="Consolas"/>
+          <w:color w:val="000000"/>
+          <w:sz w:val="19"/>
+          <w:szCs w:val="19"/>
+          <w:lang w:val="en-US"/>
+        </w:rPr>
+        <w:t>);</w:t>
+      </w:r>
+    </w:p>
+    <w:p>
+      <w:pPr>
+        <w:autoSpaceDE w:val="0"/>
+        <w:autoSpaceDN w:val="0"/>
+        <w:adjustRightInd w:val="0"/>
+        <w:rPr>
+          <w:rFonts w:ascii="Consolas" w:hAnsi="Consolas" w:cs="Consolas"/>
+          <w:color w:val="000000"/>
+          <w:sz w:val="19"/>
+          <w:szCs w:val="19"/>
+          <w:lang w:val="en-US"/>
+        </w:rPr>
+      </w:pPr>
+      <w:r>
+        <w:rPr>
+          <w:rFonts w:ascii="Consolas" w:hAnsi="Consolas" w:cs="Consolas"/>
+          <w:color w:val="000000"/>
+          <w:sz w:val="19"/>
+          <w:szCs w:val="19"/>
+          <w:lang w:val="en-US"/>
+        </w:rPr>
+        <w:t xml:space="preserve">            }</w:t>
+      </w:r>
+    </w:p>
+    <w:p>
+      <w:pPr>
+        <w:autoSpaceDE w:val="0"/>
+        <w:autoSpaceDN w:val="0"/>
+        <w:adjustRightInd w:val="0"/>
+        <w:rPr>
+          <w:rFonts w:ascii="Consolas" w:hAnsi="Consolas" w:cs="Consolas"/>
+          <w:color w:val="000000"/>
+          <w:sz w:val="19"/>
+          <w:szCs w:val="19"/>
+          <w:lang w:val="en-US"/>
+        </w:rPr>
+      </w:pPr>
+      <w:r>
+        <w:rPr>
+          <w:rFonts w:ascii="Consolas" w:hAnsi="Consolas" w:cs="Consolas"/>
+          <w:color w:val="000000"/>
+          <w:sz w:val="19"/>
+          <w:szCs w:val="19"/>
+          <w:lang w:val="en-US"/>
+        </w:rPr>
+        <w:lastRenderedPageBreak/>
+        <w:t xml:space="preserve">        }</w:t>
+      </w:r>
+    </w:p>
+    <w:p>
+      <w:pPr>
+        <w:autoSpaceDE w:val="0"/>
+        <w:autoSpaceDN w:val="0"/>
+        <w:adjustRightInd w:val="0"/>
+        <w:rPr>
+          <w:rFonts w:ascii="Consolas" w:hAnsi="Consolas" w:cs="Consolas"/>
+          <w:color w:val="000000"/>
+          <w:sz w:val="19"/>
+          <w:szCs w:val="19"/>
+          <w:lang w:val="en-US"/>
+        </w:rPr>
+      </w:pPr>
+      <w:r>
+        <w:rPr>
+          <w:rFonts w:ascii="Consolas" w:hAnsi="Consolas" w:cs="Consolas"/>
+          <w:color w:val="000000"/>
+          <w:sz w:val="19"/>
+          <w:szCs w:val="19"/>
+          <w:lang w:val="en-US"/>
+        </w:rPr>
+        <w:t xml:space="preserve">        </w:t>
+      </w:r>
+      <w:proofErr w:type="gramStart"/>
+      <w:r>
+        <w:rPr>
+          <w:rFonts w:ascii="Consolas" w:hAnsi="Consolas" w:cs="Consolas"/>
+          <w:color w:val="0000FF"/>
+          <w:sz w:val="19"/>
+          <w:szCs w:val="19"/>
+          <w:lang w:val="en-US"/>
+        </w:rPr>
+        <w:t>class</w:t>
+      </w:r>
+      <w:proofErr w:type="gramEnd"/>
+      <w:r>
+        <w:rPr>
+          <w:rFonts w:ascii="Consolas" w:hAnsi="Consolas" w:cs="Consolas"/>
+          <w:color w:val="000000"/>
+          <w:sz w:val="19"/>
+          <w:szCs w:val="19"/>
+          <w:lang w:val="en-US"/>
+        </w:rPr>
+        <w:t xml:space="preserve"> </w:t>
+      </w:r>
+      <w:r>
+        <w:rPr>
+          <w:rFonts w:ascii="Consolas" w:hAnsi="Consolas" w:cs="Consolas"/>
+          <w:color w:val="2B91AF"/>
+          <w:sz w:val="19"/>
+          <w:szCs w:val="19"/>
+          <w:lang w:val="en-US"/>
+        </w:rPr>
+        <w:t>MyThread2</w:t>
+      </w:r>
+    </w:p>
+    <w:p>
+      <w:pPr>
+        <w:autoSpaceDE w:val="0"/>
+        <w:autoSpaceDN w:val="0"/>
+        <w:adjustRightInd w:val="0"/>
+        <w:rPr>
+          <w:rFonts w:ascii="Consolas" w:hAnsi="Consolas" w:cs="Consolas"/>
+          <w:color w:val="000000"/>
+          <w:sz w:val="19"/>
+          <w:szCs w:val="19"/>
+          <w:lang w:val="en-US"/>
+        </w:rPr>
+      </w:pPr>
+      <w:r>
+        <w:rPr>
+          <w:rFonts w:ascii="Consolas" w:hAnsi="Consolas" w:cs="Consolas"/>
+          <w:color w:val="000000"/>
+          <w:sz w:val="19"/>
+          <w:szCs w:val="19"/>
+          <w:lang w:val="en-US"/>
+        </w:rPr>
+        <w:t xml:space="preserve">        {</w:t>
+      </w:r>
+    </w:p>
+    <w:p>
+      <w:pPr>
+        <w:autoSpaceDE w:val="0"/>
+        <w:autoSpaceDN w:val="0"/>
+        <w:adjustRightInd w:val="0"/>
+        <w:rPr>
+          <w:rFonts w:ascii="Consolas" w:hAnsi="Consolas" w:cs="Consolas"/>
+          <w:color w:val="000000"/>
+          <w:sz w:val="19"/>
+          <w:szCs w:val="19"/>
+          <w:lang w:val="en-US"/>
+        </w:rPr>
+      </w:pPr>
+      <w:r>
+        <w:rPr>
+          <w:rFonts w:ascii="Consolas" w:hAnsi="Consolas" w:cs="Consolas"/>
+          <w:color w:val="000000"/>
+          <w:sz w:val="19"/>
+          <w:szCs w:val="19"/>
+          <w:lang w:val="en-US"/>
+        </w:rPr>
+        <w:t xml:space="preserve">            </w:t>
+      </w:r>
+      <w:proofErr w:type="gramStart"/>
+      <w:r>
+        <w:rPr>
+          <w:rFonts w:ascii="Consolas" w:hAnsi="Consolas" w:cs="Consolas"/>
+          <w:color w:val="0000FF"/>
+          <w:sz w:val="19"/>
+          <w:szCs w:val="19"/>
+          <w:lang w:val="en-US"/>
+        </w:rPr>
+        <w:t>public</w:t>
+      </w:r>
+      <w:proofErr w:type="gramEnd"/>
+      <w:r>
+        <w:rPr>
+          <w:rFonts w:ascii="Consolas" w:hAnsi="Consolas" w:cs="Consolas"/>
+          <w:color w:val="000000"/>
+          <w:sz w:val="19"/>
+          <w:szCs w:val="19"/>
+          <w:lang w:val="en-US"/>
+        </w:rPr>
+        <w:t xml:space="preserve"> Thread </w:t>
+      </w:r>
+      <w:proofErr w:type="spellStart"/>
+      <w:r>
+        <w:rPr>
+          <w:rFonts w:ascii="Consolas" w:hAnsi="Consolas" w:cs="Consolas"/>
+          <w:color w:val="000000"/>
+          <w:sz w:val="19"/>
+          <w:szCs w:val="19"/>
+          <w:lang w:val="en-US"/>
+        </w:rPr>
+        <w:t>Thrd</w:t>
+      </w:r>
+      <w:proofErr w:type="spellEnd"/>
+      <w:r>
+        <w:rPr>
+          <w:rFonts w:ascii="Consolas" w:hAnsi="Consolas" w:cs="Consolas"/>
+          <w:color w:val="000000"/>
+          <w:sz w:val="19"/>
+          <w:szCs w:val="19"/>
+          <w:lang w:val="en-US"/>
+        </w:rPr>
+        <w:t>;</w:t>
+      </w:r>
+    </w:p>
+    <w:p>
+      <w:pPr>
+        <w:autoSpaceDE w:val="0"/>
+        <w:autoSpaceDN w:val="0"/>
+        <w:adjustRightInd w:val="0"/>
+        <w:rPr>
+          <w:rFonts w:ascii="Consolas" w:hAnsi="Consolas" w:cs="Consolas"/>
+          <w:color w:val="000000"/>
+          <w:sz w:val="19"/>
+          <w:szCs w:val="19"/>
+          <w:lang w:val="en-US"/>
+        </w:rPr>
+      </w:pPr>
+      <w:r>
+        <w:rPr>
+          <w:rFonts w:ascii="Consolas" w:hAnsi="Consolas" w:cs="Consolas"/>
+          <w:color w:val="000000"/>
+          <w:sz w:val="19"/>
+          <w:szCs w:val="19"/>
+          <w:lang w:val="en-US"/>
+        </w:rPr>
+        <w:t xml:space="preserve">            </w:t>
+      </w:r>
+      <w:proofErr w:type="gramStart"/>
+      <w:r>
+        <w:rPr>
+          <w:rFonts w:ascii="Consolas" w:hAnsi="Consolas" w:cs="Consolas"/>
+          <w:color w:val="0000FF"/>
+          <w:sz w:val="19"/>
+          <w:szCs w:val="19"/>
+          <w:lang w:val="en-US"/>
+        </w:rPr>
+        <w:t>public</w:t>
+      </w:r>
+      <w:proofErr w:type="gramEnd"/>
+      <w:r>
+        <w:rPr>
+          <w:rFonts w:ascii="Consolas" w:hAnsi="Consolas" w:cs="Consolas"/>
+          <w:color w:val="000000"/>
+          <w:sz w:val="19"/>
+          <w:szCs w:val="19"/>
+          <w:lang w:val="en-US"/>
+        </w:rPr>
+        <w:t xml:space="preserve"> MyThread2()</w:t>
+      </w:r>
+    </w:p>
+    <w:p>
+      <w:pPr>
+        <w:autoSpaceDE w:val="0"/>
+        <w:autoSpaceDN w:val="0"/>
+        <w:adjustRightInd w:val="0"/>
+        <w:rPr>
+          <w:rFonts w:ascii="Consolas" w:hAnsi="Consolas" w:cs="Consolas"/>
+          <w:color w:val="000000"/>
+          <w:sz w:val="19"/>
+          <w:szCs w:val="19"/>
+          <w:lang w:val="en-US"/>
+        </w:rPr>
+      </w:pPr>
+      <w:r>
+        <w:rPr>
+          <w:rFonts w:ascii="Consolas" w:hAnsi="Consolas" w:cs="Consolas"/>
+          <w:color w:val="000000"/>
+          <w:sz w:val="19"/>
+          <w:szCs w:val="19"/>
+          <w:lang w:val="en-US"/>
+        </w:rPr>
+        <w:t xml:space="preserve">            {</w:t>
+      </w:r>
+    </w:p>
+    <w:p>
+      <w:pPr>
+        <w:autoSpaceDE w:val="0"/>
+        <w:autoSpaceDN w:val="0"/>
+        <w:adjustRightInd w:val="0"/>
+        <w:rPr>
+          <w:rFonts w:ascii="Consolas" w:hAnsi="Consolas" w:cs="Consolas"/>
+          <w:color w:val="000000"/>
+          <w:sz w:val="19"/>
+          <w:szCs w:val="19"/>
+          <w:lang w:val="en-US"/>
+        </w:rPr>
+      </w:pPr>
+      <w:r>
+        <w:rPr>
+          <w:rFonts w:ascii="Consolas" w:hAnsi="Consolas" w:cs="Consolas"/>
+          <w:color w:val="000000"/>
+          <w:sz w:val="19"/>
+          <w:szCs w:val="19"/>
+          <w:lang w:val="en-US"/>
+        </w:rPr>
+        <w:t xml:space="preserve">                </w:t>
+      </w:r>
+      <w:proofErr w:type="spellStart"/>
+      <w:r>
+        <w:rPr>
+          <w:rFonts w:ascii="Consolas" w:hAnsi="Consolas" w:cs="Consolas"/>
+          <w:color w:val="000000"/>
+          <w:sz w:val="19"/>
+          <w:szCs w:val="19"/>
+          <w:lang w:val="en-US"/>
+        </w:rPr>
+        <w:t>Thrd</w:t>
+      </w:r>
+      <w:proofErr w:type="spellEnd"/>
+      <w:r>
+        <w:rPr>
+          <w:rFonts w:ascii="Consolas" w:hAnsi="Consolas" w:cs="Consolas"/>
+          <w:color w:val="000000"/>
+          <w:sz w:val="19"/>
+          <w:szCs w:val="19"/>
+          <w:lang w:val="en-US"/>
+        </w:rPr>
+        <w:t xml:space="preserve"> = </w:t>
+      </w:r>
+      <w:r>
+        <w:rPr>
+          <w:rFonts w:ascii="Consolas" w:hAnsi="Consolas" w:cs="Consolas"/>
+          <w:color w:val="0000FF"/>
+          <w:sz w:val="19"/>
+          <w:szCs w:val="19"/>
+          <w:lang w:val="en-US"/>
+        </w:rPr>
+        <w:t>new</w:t>
+      </w:r>
+      <w:r>
+        <w:rPr>
+          <w:rFonts w:ascii="Consolas" w:hAnsi="Consolas" w:cs="Consolas"/>
+          <w:color w:val="000000"/>
+          <w:sz w:val="19"/>
+          <w:szCs w:val="19"/>
+          <w:lang w:val="en-US"/>
+        </w:rPr>
+        <w:t xml:space="preserve"> </w:t>
+      </w:r>
+      <w:proofErr w:type="gramStart"/>
+      <w:r>
+        <w:rPr>
+          <w:rFonts w:ascii="Consolas" w:hAnsi="Consolas" w:cs="Consolas"/>
+          <w:color w:val="000000"/>
+          <w:sz w:val="19"/>
+          <w:szCs w:val="19"/>
+          <w:lang w:val="en-US"/>
+        </w:rPr>
+        <w:t>Thread(</w:t>
+      </w:r>
+      <w:proofErr w:type="spellStart"/>
+      <w:proofErr w:type="gramEnd"/>
+      <w:r>
+        <w:rPr>
+          <w:rFonts w:ascii="Consolas" w:hAnsi="Consolas" w:cs="Consolas"/>
+          <w:color w:val="0000FF"/>
+          <w:sz w:val="19"/>
+          <w:szCs w:val="19"/>
+          <w:lang w:val="en-US"/>
+        </w:rPr>
+        <w:t>this</w:t>
+      </w:r>
+      <w:r>
+        <w:rPr>
+          <w:rFonts w:ascii="Consolas" w:hAnsi="Consolas" w:cs="Consolas"/>
+          <w:color w:val="000000"/>
+          <w:sz w:val="19"/>
+          <w:szCs w:val="19"/>
+          <w:lang w:val="en-US"/>
+        </w:rPr>
+        <w:t>.Run</w:t>
+      </w:r>
+      <w:proofErr w:type="spellEnd"/>
+      <w:r>
+        <w:rPr>
+          <w:rFonts w:ascii="Consolas" w:hAnsi="Consolas" w:cs="Consolas"/>
+          <w:color w:val="000000"/>
+          <w:sz w:val="19"/>
+          <w:szCs w:val="19"/>
+          <w:lang w:val="en-US"/>
+        </w:rPr>
+        <w:t>);</w:t>
+      </w:r>
+    </w:p>
+    <w:p>
+      <w:pPr>
+        <w:autoSpaceDE w:val="0"/>
+        <w:autoSpaceDN w:val="0"/>
+        <w:adjustRightInd w:val="0"/>
+        <w:rPr>
+          <w:rFonts w:ascii="Consolas" w:hAnsi="Consolas" w:cs="Consolas"/>
+          <w:color w:val="000000"/>
+          <w:sz w:val="19"/>
+          <w:szCs w:val="19"/>
+          <w:lang w:val="en-US"/>
+        </w:rPr>
+      </w:pPr>
+      <w:r>
+        <w:rPr>
+          <w:rFonts w:ascii="Consolas" w:hAnsi="Consolas" w:cs="Consolas"/>
+          <w:color w:val="000000"/>
+          <w:sz w:val="19"/>
+          <w:szCs w:val="19"/>
+          <w:lang w:val="en-US"/>
+        </w:rPr>
+        <w:t xml:space="preserve">                </w:t>
+      </w:r>
+      <w:proofErr w:type="spellStart"/>
+      <w:proofErr w:type="gramStart"/>
+      <w:r>
+        <w:rPr>
+          <w:rFonts w:ascii="Consolas" w:hAnsi="Consolas" w:cs="Consolas"/>
+          <w:color w:val="000000"/>
+          <w:sz w:val="19"/>
+          <w:szCs w:val="19"/>
+          <w:lang w:val="en-US"/>
+        </w:rPr>
+        <w:t>Thrd.Start</w:t>
+      </w:r>
+      <w:proofErr w:type="spellEnd"/>
+      <w:r>
+        <w:rPr>
+          <w:rFonts w:ascii="Consolas" w:hAnsi="Consolas" w:cs="Consolas"/>
+          <w:color w:val="000000"/>
+          <w:sz w:val="19"/>
+          <w:szCs w:val="19"/>
+          <w:lang w:val="en-US"/>
+        </w:rPr>
+        <w:t>(</w:t>
+      </w:r>
+      <w:proofErr w:type="gramEnd"/>
+      <w:r>
+        <w:rPr>
+          <w:rFonts w:ascii="Consolas" w:hAnsi="Consolas" w:cs="Consolas"/>
+          <w:color w:val="000000"/>
+          <w:sz w:val="19"/>
+          <w:szCs w:val="19"/>
+          <w:lang w:val="en-US"/>
+        </w:rPr>
+        <w:t>);</w:t>
+      </w:r>
+    </w:p>
+    <w:p>
+      <w:pPr>
+        <w:autoSpaceDE w:val="0"/>
+        <w:autoSpaceDN w:val="0"/>
+        <w:adjustRightInd w:val="0"/>
+        <w:rPr>
+          <w:rFonts w:ascii="Consolas" w:hAnsi="Consolas" w:cs="Consolas"/>
+          <w:color w:val="000000"/>
+          <w:sz w:val="19"/>
+          <w:szCs w:val="19"/>
+          <w:lang w:val="en-US"/>
+        </w:rPr>
+      </w:pPr>
+      <w:r>
+        <w:rPr>
+          <w:rFonts w:ascii="Consolas" w:hAnsi="Consolas" w:cs="Consolas"/>
+          <w:color w:val="000000"/>
+          <w:sz w:val="19"/>
+          <w:szCs w:val="19"/>
+          <w:lang w:val="en-US"/>
+        </w:rPr>
+        <w:t xml:space="preserve">            }</w:t>
+      </w:r>
+    </w:p>
+    <w:p>
+      <w:pPr>
+        <w:autoSpaceDE w:val="0"/>
+        <w:autoSpaceDN w:val="0"/>
+        <w:adjustRightInd w:val="0"/>
+        <w:rPr>
+          <w:rFonts w:ascii="Consolas" w:hAnsi="Consolas" w:cs="Consolas"/>
+          <w:color w:val="000000"/>
+          <w:sz w:val="19"/>
+          <w:szCs w:val="19"/>
+          <w:lang w:val="en-US"/>
+        </w:rPr>
+      </w:pPr>
+      <w:r>
+        <w:rPr>
+          <w:rFonts w:ascii="Consolas" w:hAnsi="Consolas" w:cs="Consolas"/>
+          <w:color w:val="000000"/>
+          <w:sz w:val="19"/>
+          <w:szCs w:val="19"/>
+          <w:lang w:val="en-US"/>
+        </w:rPr>
+        <w:t xml:space="preserve">            </w:t>
+      </w:r>
+      <w:proofErr w:type="gramStart"/>
+      <w:r>
+        <w:rPr>
+          <w:rFonts w:ascii="Consolas" w:hAnsi="Consolas" w:cs="Consolas"/>
+          <w:color w:val="0000FF"/>
+          <w:sz w:val="19"/>
+          <w:szCs w:val="19"/>
+          <w:lang w:val="en-US"/>
+        </w:rPr>
+        <w:t>void</w:t>
+      </w:r>
+      <w:proofErr w:type="gramEnd"/>
+      <w:r>
+        <w:rPr>
+          <w:rFonts w:ascii="Consolas" w:hAnsi="Consolas" w:cs="Consolas"/>
+          <w:color w:val="000000"/>
+          <w:sz w:val="19"/>
+          <w:szCs w:val="19"/>
+          <w:lang w:val="en-US"/>
+        </w:rPr>
+        <w:t xml:space="preserve"> Run()</w:t>
+      </w:r>
+    </w:p>
+    <w:p>
+      <w:pPr>
+        <w:autoSpaceDE w:val="0"/>
+        <w:autoSpaceDN w:val="0"/>
+        <w:adjustRightInd w:val="0"/>
+        <w:rPr>
+          <w:rFonts w:ascii="Consolas" w:hAnsi="Consolas" w:cs="Consolas"/>
+          <w:color w:val="000000"/>
+          <w:sz w:val="19"/>
+          <w:szCs w:val="19"/>
+          <w:lang w:val="en-US"/>
+        </w:rPr>
+      </w:pPr>
+      <w:r>
+        <w:rPr>
+          <w:rFonts w:ascii="Consolas" w:hAnsi="Consolas" w:cs="Consolas"/>
+          <w:color w:val="000000"/>
+          <w:sz w:val="19"/>
+          <w:szCs w:val="19"/>
+          <w:lang w:val="en-US"/>
+        </w:rPr>
+        <w:t xml:space="preserve">            {</w:t>
+      </w:r>
+    </w:p>
+    <w:p>
+      <w:pPr>
+        <w:autoSpaceDE w:val="0"/>
+        <w:autoSpaceDN w:val="0"/>
+        <w:adjustRightInd w:val="0"/>
+        <w:rPr>
+          <w:rFonts w:ascii="Consolas" w:hAnsi="Consolas" w:cs="Consolas"/>
+          <w:color w:val="000000"/>
+          <w:sz w:val="19"/>
+          <w:szCs w:val="19"/>
+          <w:lang w:val="en-US"/>
+        </w:rPr>
+      </w:pPr>
+      <w:r>
+        <w:rPr>
+          <w:rFonts w:ascii="Consolas" w:hAnsi="Consolas" w:cs="Consolas"/>
+          <w:color w:val="000000"/>
+          <w:sz w:val="19"/>
+          <w:szCs w:val="19"/>
+          <w:lang w:val="en-US"/>
+        </w:rPr>
+        <w:t xml:space="preserve">                </w:t>
+      </w:r>
+      <w:proofErr w:type="spellStart"/>
+      <w:proofErr w:type="gramStart"/>
+      <w:r>
+        <w:rPr>
+          <w:rFonts w:ascii="Consolas" w:hAnsi="Consolas" w:cs="Consolas"/>
+          <w:color w:val="000000"/>
+          <w:sz w:val="19"/>
+          <w:szCs w:val="19"/>
+          <w:lang w:val="en-US"/>
+        </w:rPr>
+        <w:t>Console.Write</w:t>
+      </w:r>
+      <w:proofErr w:type="spellEnd"/>
+      <w:r>
+        <w:rPr>
+          <w:rFonts w:ascii="Consolas" w:hAnsi="Consolas" w:cs="Consolas"/>
+          <w:color w:val="000000"/>
+          <w:sz w:val="19"/>
+          <w:szCs w:val="19"/>
+          <w:lang w:val="en-US"/>
+        </w:rPr>
+        <w:t>(</w:t>
+      </w:r>
+      <w:proofErr w:type="gramEnd"/>
+      <w:r>
+        <w:rPr>
+          <w:rFonts w:ascii="Consolas" w:hAnsi="Consolas" w:cs="Consolas"/>
+          <w:color w:val="A31515"/>
+          <w:sz w:val="19"/>
+          <w:szCs w:val="19"/>
+          <w:lang w:val="en-US"/>
+        </w:rPr>
+        <w:t>"D"</w:t>
+      </w:r>
+      <w:r>
+        <w:rPr>
+          <w:rFonts w:ascii="Consolas" w:hAnsi="Consolas" w:cs="Consolas"/>
+          <w:color w:val="000000"/>
+          <w:sz w:val="19"/>
+          <w:szCs w:val="19"/>
+          <w:lang w:val="en-US"/>
+        </w:rPr>
+        <w:t>);</w:t>
+      </w:r>
+    </w:p>
+    <w:p>
+      <w:pPr>
+        <w:autoSpaceDE w:val="0"/>
+        <w:autoSpaceDN w:val="0"/>
+        <w:adjustRightInd w:val="0"/>
+        <w:rPr>
+          <w:rFonts w:ascii="Consolas" w:hAnsi="Consolas" w:cs="Consolas"/>
+          <w:color w:val="000000"/>
+          <w:sz w:val="19"/>
+          <w:szCs w:val="19"/>
+          <w:lang w:val="en-US"/>
+        </w:rPr>
+      </w:pPr>
+      <w:r>
+        <w:rPr>
+          <w:rFonts w:ascii="Consolas" w:hAnsi="Consolas" w:cs="Consolas"/>
+          <w:color w:val="000000"/>
+          <w:sz w:val="19"/>
+          <w:szCs w:val="19"/>
+          <w:lang w:val="en-US"/>
+        </w:rPr>
+        <w:t xml:space="preserve">                </w:t>
+      </w:r>
+      <w:proofErr w:type="spellStart"/>
+      <w:proofErr w:type="gramStart"/>
+      <w:r>
+        <w:rPr>
+          <w:rFonts w:ascii="Consolas" w:hAnsi="Consolas" w:cs="Consolas"/>
+          <w:color w:val="000000"/>
+          <w:sz w:val="19"/>
+          <w:szCs w:val="19"/>
+          <w:lang w:val="en-US"/>
+        </w:rPr>
+        <w:t>Thread.Sleep</w:t>
+      </w:r>
+      <w:proofErr w:type="spellEnd"/>
+      <w:r>
+        <w:rPr>
+          <w:rFonts w:ascii="Consolas" w:hAnsi="Consolas" w:cs="Consolas"/>
+          <w:color w:val="000000"/>
+          <w:sz w:val="19"/>
+          <w:szCs w:val="19"/>
+          <w:lang w:val="en-US"/>
+        </w:rPr>
+        <w:t>(</w:t>
+      </w:r>
+      <w:proofErr w:type="gramEnd"/>
+      <w:r>
+        <w:rPr>
+          <w:rFonts w:ascii="Consolas" w:hAnsi="Consolas" w:cs="Consolas"/>
+          <w:color w:val="000000"/>
+          <w:sz w:val="19"/>
+          <w:szCs w:val="19"/>
+          <w:lang w:val="en-US"/>
+        </w:rPr>
+        <w:t>5000);</w:t>
+      </w:r>
+    </w:p>
+    <w:p>
+      <w:pPr>
+        <w:autoSpaceDE w:val="0"/>
+        <w:autoSpaceDN w:val="0"/>
+        <w:adjustRightInd w:val="0"/>
+        <w:rPr>
+          <w:rFonts w:ascii="Consolas" w:hAnsi="Consolas" w:cs="Consolas"/>
+          <w:color w:val="000000"/>
+          <w:sz w:val="19"/>
+          <w:szCs w:val="19"/>
+          <w:lang w:val="en-US"/>
+        </w:rPr>
+      </w:pPr>
+      <w:r>
+        <w:rPr>
+          <w:rFonts w:ascii="Consolas" w:hAnsi="Consolas" w:cs="Consolas"/>
+          <w:color w:val="000000"/>
+          <w:sz w:val="19"/>
+          <w:szCs w:val="19"/>
+          <w:lang w:val="en-US"/>
+        </w:rPr>
+        <w:t xml:space="preserve">                </w:t>
+      </w:r>
+      <w:r>
+        <w:rPr>
+          <w:rFonts w:ascii="Consolas" w:hAnsi="Consolas" w:cs="Consolas"/>
+          <w:color w:val="008000"/>
+          <w:sz w:val="19"/>
+          <w:szCs w:val="19"/>
+          <w:lang w:val="en-US"/>
+        </w:rPr>
+        <w:t xml:space="preserve">// </w:t>
+      </w:r>
+      <w:r>
+        <w:rPr>
+          <w:rFonts w:ascii="Consolas" w:hAnsi="Consolas" w:cs="Consolas"/>
+          <w:color w:val="008000"/>
+          <w:sz w:val="19"/>
+          <w:szCs w:val="19"/>
+        </w:rPr>
+        <w:t>Освободить</w:t>
+      </w:r>
+      <w:r>
+        <w:rPr>
+          <w:rFonts w:ascii="Consolas" w:hAnsi="Consolas" w:cs="Consolas"/>
+          <w:color w:val="008000"/>
+          <w:sz w:val="19"/>
+          <w:szCs w:val="19"/>
+          <w:lang w:val="en-US"/>
+        </w:rPr>
+        <w:t xml:space="preserve"> </w:t>
+      </w:r>
+      <w:r>
+        <w:rPr>
+          <w:rFonts w:ascii="Consolas" w:hAnsi="Consolas" w:cs="Consolas"/>
+          <w:color w:val="008000"/>
+          <w:sz w:val="19"/>
+          <w:szCs w:val="19"/>
+        </w:rPr>
+        <w:t>семафор</w:t>
+      </w:r>
+    </w:p>
+    <w:p>
+      <w:pPr>
+        <w:autoSpaceDE w:val="0"/>
+        <w:autoSpaceDN w:val="0"/>
+        <w:adjustRightInd w:val="0"/>
+        <w:rPr>
+          <w:rFonts w:ascii="Consolas" w:hAnsi="Consolas" w:cs="Consolas"/>
+          <w:color w:val="000000"/>
+          <w:sz w:val="19"/>
+          <w:szCs w:val="19"/>
+          <w:lang w:val="en-US"/>
+        </w:rPr>
+      </w:pPr>
+      <w:r>
+        <w:rPr>
+          <w:rFonts w:ascii="Consolas" w:hAnsi="Consolas" w:cs="Consolas"/>
+          <w:color w:val="000000"/>
+          <w:sz w:val="19"/>
+          <w:szCs w:val="19"/>
+          <w:lang w:val="en-US"/>
+        </w:rPr>
+        <w:t xml:space="preserve">                </w:t>
+      </w:r>
+      <w:proofErr w:type="spellStart"/>
+      <w:proofErr w:type="gramStart"/>
+      <w:r>
+        <w:rPr>
+          <w:rFonts w:ascii="Consolas" w:hAnsi="Consolas" w:cs="Consolas"/>
+          <w:color w:val="000000"/>
+          <w:sz w:val="19"/>
+          <w:szCs w:val="19"/>
+          <w:lang w:val="en-US"/>
+        </w:rPr>
+        <w:t>sem.Release</w:t>
+      </w:r>
+      <w:proofErr w:type="spellEnd"/>
+      <w:r>
+        <w:rPr>
+          <w:rFonts w:ascii="Consolas" w:hAnsi="Consolas" w:cs="Consolas"/>
+          <w:color w:val="000000"/>
+          <w:sz w:val="19"/>
+          <w:szCs w:val="19"/>
+          <w:lang w:val="en-US"/>
+        </w:rPr>
+        <w:t>(</w:t>
+      </w:r>
+      <w:proofErr w:type="gramEnd"/>
+      <w:r>
+        <w:rPr>
+          <w:rFonts w:ascii="Consolas" w:hAnsi="Consolas" w:cs="Consolas"/>
+          <w:color w:val="000000"/>
+          <w:sz w:val="19"/>
+          <w:szCs w:val="19"/>
+          <w:lang w:val="en-US"/>
+        </w:rPr>
+        <w:t>);</w:t>
+      </w:r>
+    </w:p>
+    <w:p>
+      <w:pPr>
+        <w:autoSpaceDE w:val="0"/>
+        <w:autoSpaceDN w:val="0"/>
+        <w:adjustRightInd w:val="0"/>
+        <w:rPr>
+          <w:rFonts w:ascii="Consolas" w:hAnsi="Consolas" w:cs="Consolas"/>
+          <w:color w:val="000000"/>
+          <w:sz w:val="19"/>
+          <w:szCs w:val="19"/>
+          <w:lang w:val="en-US"/>
+        </w:rPr>
+      </w:pPr>
+      <w:r>
+        <w:rPr>
+          <w:rFonts w:ascii="Consolas" w:hAnsi="Consolas" w:cs="Consolas"/>
+          <w:color w:val="000000"/>
+          <w:sz w:val="19"/>
+          <w:szCs w:val="19"/>
+          <w:lang w:val="en-US"/>
+        </w:rPr>
+        <w:t xml:space="preserve">            }</w:t>
+      </w:r>
+    </w:p>
+    <w:p>
+      <w:pPr>
+        <w:autoSpaceDE w:val="0"/>
+        <w:autoSpaceDN w:val="0"/>
+        <w:adjustRightInd w:val="0"/>
+        <w:rPr>
+          <w:rFonts w:ascii="Consolas" w:hAnsi="Consolas" w:cs="Consolas"/>
+          <w:color w:val="000000"/>
+          <w:sz w:val="19"/>
+          <w:szCs w:val="19"/>
+          <w:lang w:val="en-US"/>
+        </w:rPr>
+      </w:pPr>
+    </w:p>
+    <w:p>
+      <w:pPr>
+        <w:autoSpaceDE w:val="0"/>
+        <w:autoSpaceDN w:val="0"/>
+        <w:adjustRightInd w:val="0"/>
+        <w:rPr>
+          <w:rFonts w:ascii="Consolas" w:hAnsi="Consolas" w:cs="Consolas"/>
+          <w:color w:val="000000"/>
+          <w:sz w:val="19"/>
+          <w:szCs w:val="19"/>
+          <w:lang w:val="en-US"/>
+        </w:rPr>
+      </w:pPr>
+      <w:r>
+        <w:rPr>
+          <w:rFonts w:ascii="Consolas" w:hAnsi="Consolas" w:cs="Consolas"/>
+          <w:color w:val="000000"/>
+          <w:sz w:val="19"/>
+          <w:szCs w:val="19"/>
+          <w:lang w:val="en-US"/>
+        </w:rPr>
+        <w:t xml:space="preserve">        }</w:t>
+      </w:r>
+    </w:p>
+    <w:p>
+      <w:pPr>
+        <w:autoSpaceDE w:val="0"/>
+        <w:autoSpaceDN w:val="0"/>
+        <w:adjustRightInd w:val="0"/>
+        <w:rPr>
+          <w:rFonts w:ascii="Consolas" w:hAnsi="Consolas" w:cs="Consolas"/>
+          <w:color w:val="000000"/>
+          <w:sz w:val="19"/>
+          <w:szCs w:val="19"/>
+          <w:lang w:val="en-US"/>
+        </w:rPr>
+      </w:pPr>
+      <w:r>
+        <w:rPr>
+          <w:rFonts w:ascii="Consolas" w:hAnsi="Consolas" w:cs="Consolas"/>
+          <w:color w:val="000000"/>
+          <w:sz w:val="19"/>
+          <w:szCs w:val="19"/>
+          <w:lang w:val="en-US"/>
+        </w:rPr>
+        <w:t xml:space="preserve">        </w:t>
+      </w:r>
+      <w:proofErr w:type="gramStart"/>
+      <w:r>
+        <w:rPr>
+          <w:rFonts w:ascii="Consolas" w:hAnsi="Consolas" w:cs="Consolas"/>
+          <w:color w:val="0000FF"/>
+          <w:sz w:val="19"/>
+          <w:szCs w:val="19"/>
+          <w:lang w:val="en-US"/>
+        </w:rPr>
+        <w:t>static</w:t>
+      </w:r>
+      <w:proofErr w:type="gramEnd"/>
+      <w:r>
+        <w:rPr>
+          <w:rFonts w:ascii="Consolas" w:hAnsi="Consolas" w:cs="Consolas"/>
+          <w:color w:val="000000"/>
+          <w:sz w:val="19"/>
+          <w:szCs w:val="19"/>
+          <w:lang w:val="en-US"/>
+        </w:rPr>
+        <w:t xml:space="preserve"> </w:t>
+      </w:r>
+      <w:r>
+        <w:rPr>
+          <w:rFonts w:ascii="Consolas" w:hAnsi="Consolas" w:cs="Consolas"/>
+          <w:color w:val="0000FF"/>
+          <w:sz w:val="19"/>
+          <w:szCs w:val="19"/>
+          <w:lang w:val="en-US"/>
+        </w:rPr>
+        <w:t>void</w:t>
+      </w:r>
+      <w:r>
+        <w:rPr>
+          <w:rFonts w:ascii="Consolas" w:hAnsi="Consolas" w:cs="Consolas"/>
+          <w:color w:val="000000"/>
+          <w:sz w:val="19"/>
+          <w:szCs w:val="19"/>
+          <w:lang w:val="en-US"/>
+        </w:rPr>
+        <w:t xml:space="preserve"> Main(</w:t>
+      </w:r>
+      <w:r>
+        <w:rPr>
+          <w:rFonts w:ascii="Consolas" w:hAnsi="Consolas" w:cs="Consolas"/>
+          <w:color w:val="0000FF"/>
+          <w:sz w:val="19"/>
+          <w:szCs w:val="19"/>
+          <w:lang w:val="en-US"/>
+        </w:rPr>
+        <w:t>string</w:t>
+      </w:r>
+      <w:r>
+        <w:rPr>
+          <w:rFonts w:ascii="Consolas" w:hAnsi="Consolas" w:cs="Consolas"/>
+          <w:color w:val="000000"/>
+          <w:sz w:val="19"/>
+          <w:szCs w:val="19"/>
+          <w:lang w:val="en-US"/>
+        </w:rPr>
+        <w:t xml:space="preserve">[] </w:t>
+      </w:r>
+      <w:proofErr w:type="spellStart"/>
+      <w:r>
+        <w:rPr>
+          <w:rFonts w:ascii="Consolas" w:hAnsi="Consolas" w:cs="Consolas"/>
+          <w:color w:val="000000"/>
+          <w:sz w:val="19"/>
+          <w:szCs w:val="19"/>
+          <w:lang w:val="en-US"/>
+        </w:rPr>
+        <w:t>args</w:t>
+      </w:r>
+      <w:proofErr w:type="spellEnd"/>
+      <w:r>
+        <w:rPr>
+          <w:rFonts w:ascii="Consolas" w:hAnsi="Consolas" w:cs="Consolas"/>
+          <w:color w:val="000000"/>
+          <w:sz w:val="19"/>
+          <w:szCs w:val="19"/>
+          <w:lang w:val="en-US"/>
+        </w:rPr>
+        <w:t>)</w:t>
+      </w:r>
+    </w:p>
+    <w:p>
+      <w:pPr>
+        <w:autoSpaceDE w:val="0"/>
+        <w:autoSpaceDN w:val="0"/>
+        <w:adjustRightInd w:val="0"/>
+        <w:rPr>
+          <w:rFonts w:ascii="Consolas" w:hAnsi="Consolas" w:cs="Consolas"/>
+          <w:color w:val="000000"/>
+          <w:sz w:val="19"/>
+          <w:szCs w:val="19"/>
+          <w:lang w:val="en-US"/>
+        </w:rPr>
+      </w:pPr>
+      <w:r>
+        <w:rPr>
+          <w:rFonts w:ascii="Consolas" w:hAnsi="Consolas" w:cs="Consolas"/>
+          <w:color w:val="000000"/>
+          <w:sz w:val="19"/>
+          <w:szCs w:val="19"/>
+          <w:lang w:val="en-US"/>
+        </w:rPr>
+        <w:t xml:space="preserve">        {            </w:t>
+      </w:r>
+    </w:p>
+    <w:p>
+      <w:pPr>
+        <w:autoSpaceDE w:val="0"/>
+        <w:autoSpaceDN w:val="0"/>
+        <w:adjustRightInd w:val="0"/>
+        <w:rPr>
+          <w:rFonts w:ascii="Consolas" w:hAnsi="Consolas" w:cs="Consolas"/>
+          <w:color w:val="000000"/>
+          <w:sz w:val="19"/>
+          <w:szCs w:val="19"/>
+          <w:lang w:val="en-US"/>
+        </w:rPr>
+      </w:pPr>
+      <w:r>
+        <w:rPr>
+          <w:rFonts w:ascii="Consolas" w:hAnsi="Consolas" w:cs="Consolas"/>
+          <w:color w:val="000000"/>
+          <w:sz w:val="19"/>
+          <w:szCs w:val="19"/>
+          <w:lang w:val="en-US"/>
+        </w:rPr>
+        <w:t xml:space="preserve">            </w:t>
+      </w:r>
+      <w:proofErr w:type="spellStart"/>
+      <w:proofErr w:type="gramStart"/>
+      <w:r>
+        <w:rPr>
+          <w:rFonts w:ascii="Consolas" w:hAnsi="Consolas" w:cs="Consolas"/>
+          <w:color w:val="0000FF"/>
+          <w:sz w:val="19"/>
+          <w:szCs w:val="19"/>
+          <w:lang w:val="en-US"/>
+        </w:rPr>
+        <w:t>int</w:t>
+      </w:r>
+      <w:proofErr w:type="spellEnd"/>
+      <w:proofErr w:type="gramEnd"/>
+      <w:r>
+        <w:rPr>
+          <w:rFonts w:ascii="Consolas" w:hAnsi="Consolas" w:cs="Consolas"/>
+          <w:color w:val="000000"/>
+          <w:sz w:val="19"/>
+          <w:szCs w:val="19"/>
+          <w:lang w:val="en-US"/>
+        </w:rPr>
+        <w:t xml:space="preserve"> n, m, counter;</w:t>
+      </w:r>
+    </w:p>
+    <w:p>
+      <w:pPr>
+        <w:autoSpaceDE w:val="0"/>
+        <w:autoSpaceDN w:val="0"/>
+        <w:adjustRightInd w:val="0"/>
+        <w:rPr>
+          <w:rFonts w:ascii="Consolas" w:hAnsi="Consolas" w:cs="Consolas"/>
+          <w:color w:val="000000"/>
+          <w:sz w:val="19"/>
+          <w:szCs w:val="19"/>
+          <w:lang w:val="en-US"/>
+        </w:rPr>
+      </w:pPr>
+      <w:r>
+        <w:rPr>
+          <w:rFonts w:ascii="Consolas" w:hAnsi="Consolas" w:cs="Consolas"/>
+          <w:color w:val="000000"/>
+          <w:sz w:val="19"/>
+          <w:szCs w:val="19"/>
+          <w:lang w:val="en-US"/>
+        </w:rPr>
+        <w:t xml:space="preserve">            </w:t>
+      </w:r>
+      <w:proofErr w:type="spellStart"/>
+      <w:proofErr w:type="gramStart"/>
+      <w:r>
+        <w:rPr>
+          <w:rFonts w:ascii="Consolas" w:hAnsi="Consolas" w:cs="Consolas"/>
+          <w:color w:val="000000"/>
+          <w:sz w:val="19"/>
+          <w:szCs w:val="19"/>
+          <w:lang w:val="en-US"/>
+        </w:rPr>
+        <w:t>Console.WriteLine</w:t>
+      </w:r>
+      <w:proofErr w:type="spellEnd"/>
+      <w:r>
+        <w:rPr>
+          <w:rFonts w:ascii="Consolas" w:hAnsi="Consolas" w:cs="Consolas"/>
+          <w:color w:val="000000"/>
+          <w:sz w:val="19"/>
+          <w:szCs w:val="19"/>
+          <w:lang w:val="en-US"/>
+        </w:rPr>
+        <w:t>(</w:t>
+      </w:r>
+      <w:proofErr w:type="gramEnd"/>
+      <w:r>
+        <w:rPr>
+          <w:rFonts w:ascii="Consolas" w:hAnsi="Consolas" w:cs="Consolas"/>
+          <w:color w:val="A31515"/>
+          <w:sz w:val="19"/>
+          <w:szCs w:val="19"/>
+          <w:lang w:val="en-US"/>
+        </w:rPr>
+        <w:t>"</w:t>
+      </w:r>
+      <w:r>
+        <w:rPr>
+          <w:rFonts w:ascii="Consolas" w:hAnsi="Consolas" w:cs="Consolas"/>
+          <w:color w:val="A31515"/>
+          <w:sz w:val="19"/>
+          <w:szCs w:val="19"/>
+        </w:rPr>
+        <w:t>Введите</w:t>
+      </w:r>
+      <w:r>
+        <w:rPr>
+          <w:rFonts w:ascii="Consolas" w:hAnsi="Consolas" w:cs="Consolas"/>
+          <w:color w:val="A31515"/>
+          <w:sz w:val="19"/>
+          <w:szCs w:val="19"/>
+          <w:lang w:val="en-US"/>
+        </w:rPr>
+        <w:t xml:space="preserve"> </w:t>
+      </w:r>
+      <w:r>
+        <w:rPr>
+          <w:rFonts w:ascii="Consolas" w:hAnsi="Consolas" w:cs="Consolas"/>
+          <w:color w:val="A31515"/>
+          <w:sz w:val="19"/>
+          <w:szCs w:val="19"/>
+        </w:rPr>
+        <w:t>количество</w:t>
+      </w:r>
+      <w:r>
+        <w:rPr>
+          <w:rFonts w:ascii="Consolas" w:hAnsi="Consolas" w:cs="Consolas"/>
+          <w:color w:val="A31515"/>
+          <w:sz w:val="19"/>
+          <w:szCs w:val="19"/>
+          <w:lang w:val="en-US"/>
+        </w:rPr>
+        <w:t xml:space="preserve"> Parent </w:t>
+      </w:r>
+      <w:r>
+        <w:rPr>
+          <w:rFonts w:ascii="Consolas" w:hAnsi="Consolas" w:cs="Consolas"/>
+          <w:color w:val="A31515"/>
+          <w:sz w:val="19"/>
+          <w:szCs w:val="19"/>
+        </w:rPr>
+        <w:t>процессов</w:t>
+      </w:r>
+      <w:r>
+        <w:rPr>
+          <w:rFonts w:ascii="Consolas" w:hAnsi="Consolas" w:cs="Consolas"/>
+          <w:color w:val="A31515"/>
+          <w:sz w:val="19"/>
+          <w:szCs w:val="19"/>
+          <w:lang w:val="en-US"/>
+        </w:rPr>
+        <w:t>:"</w:t>
+      </w:r>
+      <w:r>
+        <w:rPr>
+          <w:rFonts w:ascii="Consolas" w:hAnsi="Consolas" w:cs="Consolas"/>
+          <w:color w:val="000000"/>
+          <w:sz w:val="19"/>
+          <w:szCs w:val="19"/>
+          <w:lang w:val="en-US"/>
+        </w:rPr>
+        <w:t>);</w:t>
+      </w:r>
+    </w:p>
+    <w:p>
+      <w:pPr>
+        <w:autoSpaceDE w:val="0"/>
+        <w:autoSpaceDN w:val="0"/>
+        <w:adjustRightInd w:val="0"/>
+        <w:rPr>
+          <w:rFonts w:ascii="Consolas" w:hAnsi="Consolas" w:cs="Consolas"/>
+          <w:color w:val="000000"/>
+          <w:sz w:val="19"/>
+          <w:szCs w:val="19"/>
+          <w:lang w:val="en-US"/>
+        </w:rPr>
+      </w:pPr>
+      <w:r>
+        <w:rPr>
+          <w:rFonts w:ascii="Consolas" w:hAnsi="Consolas" w:cs="Consolas"/>
+          <w:color w:val="000000"/>
+          <w:sz w:val="19"/>
+          <w:szCs w:val="19"/>
+          <w:lang w:val="en-US"/>
+        </w:rPr>
+        <w:t xml:space="preserve">            n = </w:t>
+      </w:r>
+      <w:proofErr w:type="gramStart"/>
+      <w:r>
+        <w:rPr>
+          <w:rFonts w:ascii="Consolas" w:hAnsi="Consolas" w:cs="Consolas"/>
+          <w:color w:val="000000"/>
+          <w:sz w:val="19"/>
+          <w:szCs w:val="19"/>
+          <w:lang w:val="en-US"/>
+        </w:rPr>
+        <w:t>Convert.ToInt32(</w:t>
+      </w:r>
+      <w:proofErr w:type="spellStart"/>
+      <w:proofErr w:type="gramEnd"/>
+      <w:r>
+        <w:rPr>
+          <w:rFonts w:ascii="Consolas" w:hAnsi="Consolas" w:cs="Consolas"/>
+          <w:color w:val="000000"/>
+          <w:sz w:val="19"/>
+          <w:szCs w:val="19"/>
+          <w:lang w:val="en-US"/>
+        </w:rPr>
+        <w:t>Console.ReadLine</w:t>
+      </w:r>
+      <w:proofErr w:type="spellEnd"/>
+      <w:r>
+        <w:rPr>
+          <w:rFonts w:ascii="Consolas" w:hAnsi="Consolas" w:cs="Consolas"/>
+          <w:color w:val="000000"/>
+          <w:sz w:val="19"/>
+          <w:szCs w:val="19"/>
+          <w:lang w:val="en-US"/>
+        </w:rPr>
+        <w:t>());</w:t>
+      </w:r>
+    </w:p>
+    <w:p>
+      <w:pPr>
+        <w:autoSpaceDE w:val="0"/>
+        <w:autoSpaceDN w:val="0"/>
+        <w:adjustRightInd w:val="0"/>
+        <w:rPr>
+          <w:rFonts w:ascii="Consolas" w:hAnsi="Consolas" w:cs="Consolas"/>
+          <w:color w:val="000000"/>
+          <w:sz w:val="19"/>
+          <w:szCs w:val="19"/>
+        </w:rPr>
+      </w:pPr>
+      <w:r>
+        <w:rPr>
+          <w:rFonts w:ascii="Consolas" w:hAnsi="Consolas" w:cs="Consolas"/>
+          <w:color w:val="000000"/>
+          <w:sz w:val="19"/>
+          <w:szCs w:val="19"/>
+          <w:lang w:val="en-US"/>
+        </w:rPr>
+        <w:t xml:space="preserve">            </w:t>
+      </w:r>
+      <w:proofErr w:type="spellStart"/>
+      <w:r>
+        <w:rPr>
+          <w:rFonts w:ascii="Consolas" w:hAnsi="Consolas" w:cs="Consolas"/>
+          <w:color w:val="000000"/>
+          <w:sz w:val="19"/>
+          <w:szCs w:val="19"/>
+        </w:rPr>
+        <w:t>Console.WriteLine</w:t>
+      </w:r>
+      <w:proofErr w:type="spellEnd"/>
+      <w:r>
+        <w:rPr>
+          <w:rFonts w:ascii="Consolas" w:hAnsi="Consolas" w:cs="Consolas"/>
+          <w:color w:val="000000"/>
+          <w:sz w:val="19"/>
+          <w:szCs w:val="19"/>
+        </w:rPr>
+        <w:t>(</w:t>
+      </w:r>
+      <w:r>
+        <w:rPr>
+          <w:rFonts w:ascii="Consolas" w:hAnsi="Consolas" w:cs="Consolas"/>
+          <w:color w:val="A31515"/>
+          <w:sz w:val="19"/>
+          <w:szCs w:val="19"/>
+        </w:rPr>
+        <w:t xml:space="preserve">"Введите количество </w:t>
+      </w:r>
+      <w:proofErr w:type="spellStart"/>
+      <w:r>
+        <w:rPr>
+          <w:rFonts w:ascii="Consolas" w:hAnsi="Consolas" w:cs="Consolas"/>
+          <w:color w:val="A31515"/>
+          <w:sz w:val="19"/>
+          <w:szCs w:val="19"/>
+        </w:rPr>
+        <w:t>Child</w:t>
+      </w:r>
+      <w:proofErr w:type="spellEnd"/>
+      <w:r>
+        <w:rPr>
+          <w:rFonts w:ascii="Consolas" w:hAnsi="Consolas" w:cs="Consolas"/>
+          <w:color w:val="A31515"/>
+          <w:sz w:val="19"/>
+          <w:szCs w:val="19"/>
+        </w:rPr>
+        <w:t xml:space="preserve"> процессов</w:t>
+      </w:r>
+      <w:proofErr w:type="gramStart"/>
+      <w:r>
+        <w:rPr>
+          <w:rFonts w:ascii="Consolas" w:hAnsi="Consolas" w:cs="Consolas"/>
+          <w:color w:val="A31515"/>
+          <w:sz w:val="19"/>
+          <w:szCs w:val="19"/>
+        </w:rPr>
+        <w:t>:"</w:t>
+      </w:r>
+      <w:proofErr w:type="gramEnd"/>
+      <w:r>
+        <w:rPr>
+          <w:rFonts w:ascii="Consolas" w:hAnsi="Consolas" w:cs="Consolas"/>
+          <w:color w:val="000000"/>
+          <w:sz w:val="19"/>
+          <w:szCs w:val="19"/>
+        </w:rPr>
+        <w:t>);</w:t>
+      </w:r>
+    </w:p>
+    <w:p>
+      <w:pPr>
+        <w:autoSpaceDE w:val="0"/>
+        <w:autoSpaceDN w:val="0"/>
+        <w:adjustRightInd w:val="0"/>
+        <w:rPr>
+          <w:rFonts w:ascii="Consolas" w:hAnsi="Consolas" w:cs="Consolas"/>
+          <w:color w:val="000000"/>
+          <w:sz w:val="19"/>
+          <w:szCs w:val="19"/>
+          <w:lang w:val="en-US"/>
+        </w:rPr>
+      </w:pPr>
+      <w:r>
+        <w:rPr>
+          <w:rFonts w:ascii="Consolas" w:hAnsi="Consolas" w:cs="Consolas"/>
+          <w:color w:val="000000"/>
+          <w:sz w:val="19"/>
+          <w:szCs w:val="19"/>
+        </w:rPr>
+        <w:t xml:space="preserve">            </w:t>
+      </w:r>
+      <w:r>
+        <w:rPr>
+          <w:rFonts w:ascii="Consolas" w:hAnsi="Consolas" w:cs="Consolas"/>
+          <w:color w:val="000000"/>
+          <w:sz w:val="19"/>
+          <w:szCs w:val="19"/>
+          <w:lang w:val="en-US"/>
+        </w:rPr>
+        <w:t xml:space="preserve">m = </w:t>
+      </w:r>
+      <w:proofErr w:type="gramStart"/>
+      <w:r>
+        <w:rPr>
+          <w:rFonts w:ascii="Consolas" w:hAnsi="Consolas" w:cs="Consolas"/>
+          <w:color w:val="000000"/>
+          <w:sz w:val="19"/>
+          <w:szCs w:val="19"/>
+          <w:lang w:val="en-US"/>
+        </w:rPr>
+        <w:t>Convert.ToInt32(</w:t>
+      </w:r>
+      <w:proofErr w:type="spellStart"/>
+      <w:proofErr w:type="gramEnd"/>
+      <w:r>
+        <w:rPr>
+          <w:rFonts w:ascii="Consolas" w:hAnsi="Consolas" w:cs="Consolas"/>
+          <w:color w:val="000000"/>
+          <w:sz w:val="19"/>
+          <w:szCs w:val="19"/>
+          <w:lang w:val="en-US"/>
+        </w:rPr>
+        <w:t>Console.ReadLine</w:t>
+      </w:r>
+      <w:proofErr w:type="spellEnd"/>
+      <w:r>
+        <w:rPr>
+          <w:rFonts w:ascii="Consolas" w:hAnsi="Consolas" w:cs="Consolas"/>
+          <w:color w:val="000000"/>
+          <w:sz w:val="19"/>
+          <w:szCs w:val="19"/>
+          <w:lang w:val="en-US"/>
+        </w:rPr>
+        <w:t>());</w:t>
+      </w:r>
+    </w:p>
+    <w:p>
+      <w:pPr>
+        <w:autoSpaceDE w:val="0"/>
+        <w:autoSpaceDN w:val="0"/>
+        <w:adjustRightInd w:val="0"/>
+        <w:rPr>
+          <w:rFonts w:ascii="Consolas" w:hAnsi="Consolas" w:cs="Consolas"/>
+          <w:color w:val="000000"/>
+          <w:sz w:val="19"/>
+          <w:szCs w:val="19"/>
+          <w:lang w:val="en-US"/>
+        </w:rPr>
+      </w:pPr>
+      <w:r>
+        <w:rPr>
+          <w:rFonts w:ascii="Consolas" w:hAnsi="Consolas" w:cs="Consolas"/>
+          <w:color w:val="000000"/>
+          <w:sz w:val="19"/>
+          <w:szCs w:val="19"/>
+          <w:lang w:val="en-US"/>
+        </w:rPr>
+        <w:t xml:space="preserve">            </w:t>
+      </w:r>
+      <w:proofErr w:type="gramStart"/>
+      <w:r>
+        <w:rPr>
+          <w:rFonts w:ascii="Consolas" w:hAnsi="Consolas" w:cs="Consolas"/>
+          <w:color w:val="000000"/>
+          <w:sz w:val="19"/>
+          <w:szCs w:val="19"/>
+          <w:lang w:val="en-US"/>
+        </w:rPr>
+        <w:t>counter</w:t>
+      </w:r>
+      <w:proofErr w:type="gramEnd"/>
+      <w:r>
+        <w:rPr>
+          <w:rFonts w:ascii="Consolas" w:hAnsi="Consolas" w:cs="Consolas"/>
+          <w:color w:val="000000"/>
+          <w:sz w:val="19"/>
+          <w:szCs w:val="19"/>
+          <w:lang w:val="en-US"/>
+        </w:rPr>
+        <w:t xml:space="preserve"> = n + m;</w:t>
+      </w:r>
+    </w:p>
+    <w:p>
+      <w:pPr>
+        <w:autoSpaceDE w:val="0"/>
+        <w:autoSpaceDN w:val="0"/>
+        <w:adjustRightInd w:val="0"/>
+        <w:rPr>
+          <w:rFonts w:ascii="Consolas" w:hAnsi="Consolas" w:cs="Consolas"/>
+          <w:color w:val="000000"/>
+          <w:sz w:val="19"/>
+          <w:szCs w:val="19"/>
+          <w:lang w:val="en-US"/>
+        </w:rPr>
+      </w:pPr>
+      <w:r>
+        <w:rPr>
+          <w:rFonts w:ascii="Consolas" w:hAnsi="Consolas" w:cs="Consolas"/>
+          <w:color w:val="000000"/>
+          <w:sz w:val="19"/>
+          <w:szCs w:val="19"/>
+          <w:lang w:val="en-US"/>
+        </w:rPr>
+        <w:t xml:space="preserve">            </w:t>
+      </w:r>
+      <w:proofErr w:type="gramStart"/>
+      <w:r>
+        <w:rPr>
+          <w:rFonts w:ascii="Consolas" w:hAnsi="Consolas" w:cs="Consolas"/>
+          <w:color w:val="0000FF"/>
+          <w:sz w:val="19"/>
+          <w:szCs w:val="19"/>
+          <w:lang w:val="en-US"/>
+        </w:rPr>
+        <w:t>for</w:t>
+      </w:r>
+      <w:proofErr w:type="gramEnd"/>
+      <w:r>
+        <w:rPr>
+          <w:rFonts w:ascii="Consolas" w:hAnsi="Consolas" w:cs="Consolas"/>
+          <w:color w:val="000000"/>
+          <w:sz w:val="19"/>
+          <w:szCs w:val="19"/>
+          <w:lang w:val="en-US"/>
+        </w:rPr>
+        <w:t xml:space="preserve"> (</w:t>
+      </w:r>
+      <w:proofErr w:type="spellStart"/>
+      <w:r>
+        <w:rPr>
+          <w:rFonts w:ascii="Consolas" w:hAnsi="Consolas" w:cs="Consolas"/>
+          <w:color w:val="0000FF"/>
+          <w:sz w:val="19"/>
+          <w:szCs w:val="19"/>
+          <w:lang w:val="en-US"/>
+        </w:rPr>
+        <w:t>int</w:t>
+      </w:r>
+      <w:proofErr w:type="spellEnd"/>
+      <w:r>
+        <w:rPr>
+          <w:rFonts w:ascii="Consolas" w:hAnsi="Consolas" w:cs="Consolas"/>
+          <w:color w:val="000000"/>
+          <w:sz w:val="19"/>
+          <w:szCs w:val="19"/>
+          <w:lang w:val="en-US"/>
+        </w:rPr>
+        <w:t xml:space="preserve"> </w:t>
+      </w:r>
+      <w:proofErr w:type="spellStart"/>
+      <w:r>
+        <w:rPr>
+          <w:rFonts w:ascii="Consolas" w:hAnsi="Consolas" w:cs="Consolas"/>
+          <w:color w:val="000000"/>
+          <w:sz w:val="19"/>
+          <w:szCs w:val="19"/>
+          <w:lang w:val="en-US"/>
+        </w:rPr>
+        <w:t>i</w:t>
+      </w:r>
+      <w:proofErr w:type="spellEnd"/>
+      <w:r>
+        <w:rPr>
+          <w:rFonts w:ascii="Consolas" w:hAnsi="Consolas" w:cs="Consolas"/>
+          <w:color w:val="000000"/>
+          <w:sz w:val="19"/>
+          <w:szCs w:val="19"/>
+          <w:lang w:val="en-US"/>
+        </w:rPr>
+        <w:t>=0;i&lt;</w:t>
+      </w:r>
+      <w:proofErr w:type="spellStart"/>
+      <w:r>
+        <w:rPr>
+          <w:rFonts w:ascii="Consolas" w:hAnsi="Consolas" w:cs="Consolas"/>
+          <w:color w:val="000000"/>
+          <w:sz w:val="19"/>
+          <w:szCs w:val="19"/>
+          <w:lang w:val="en-US"/>
+        </w:rPr>
+        <w:t>n;i</w:t>
+      </w:r>
+      <w:proofErr w:type="spellEnd"/>
+      <w:r>
+        <w:rPr>
+          <w:rFonts w:ascii="Consolas" w:hAnsi="Consolas" w:cs="Consolas"/>
+          <w:color w:val="000000"/>
+          <w:sz w:val="19"/>
+          <w:szCs w:val="19"/>
+          <w:lang w:val="en-US"/>
+        </w:rPr>
+        <w:t>++)</w:t>
+      </w:r>
+    </w:p>
+    <w:p>
+      <w:pPr>
+        <w:autoSpaceDE w:val="0"/>
+        <w:autoSpaceDN w:val="0"/>
+        <w:adjustRightInd w:val="0"/>
+        <w:rPr>
+          <w:rFonts w:ascii="Consolas" w:hAnsi="Consolas" w:cs="Consolas"/>
+          <w:color w:val="000000"/>
+          <w:sz w:val="19"/>
+          <w:szCs w:val="19"/>
+          <w:lang w:val="en-US"/>
+        </w:rPr>
+      </w:pPr>
+      <w:r>
+        <w:rPr>
+          <w:rFonts w:ascii="Consolas" w:hAnsi="Consolas" w:cs="Consolas"/>
+          <w:color w:val="000000"/>
+          <w:sz w:val="19"/>
+          <w:szCs w:val="19"/>
+          <w:lang w:val="en-US"/>
+        </w:rPr>
+        <w:t xml:space="preserve">                </w:t>
+      </w:r>
+      <w:proofErr w:type="spellStart"/>
+      <w:proofErr w:type="gramStart"/>
+      <w:r>
+        <w:rPr>
+          <w:rFonts w:ascii="Consolas" w:hAnsi="Consolas" w:cs="Consolas"/>
+          <w:color w:val="000000"/>
+          <w:sz w:val="19"/>
+          <w:szCs w:val="19"/>
+          <w:lang w:val="en-US"/>
+        </w:rPr>
+        <w:t>Process.Start</w:t>
+      </w:r>
+      <w:proofErr w:type="spellEnd"/>
+      <w:r>
+        <w:rPr>
+          <w:rFonts w:ascii="Consolas" w:hAnsi="Consolas" w:cs="Consolas"/>
+          <w:color w:val="000000"/>
+          <w:sz w:val="19"/>
+          <w:szCs w:val="19"/>
+          <w:lang w:val="en-US"/>
+        </w:rPr>
+        <w:t>(</w:t>
+      </w:r>
+      <w:proofErr w:type="gramEnd"/>
+      <w:r>
+        <w:rPr>
+          <w:rFonts w:ascii="Consolas" w:hAnsi="Consolas" w:cs="Consolas"/>
+          <w:color w:val="800000"/>
+          <w:sz w:val="19"/>
+          <w:szCs w:val="19"/>
+          <w:lang w:val="en-US"/>
+        </w:rPr>
+        <w:t xml:space="preserve">@"E:\3 </w:t>
+      </w:r>
+      <w:r>
+        <w:rPr>
+          <w:rFonts w:ascii="Consolas" w:hAnsi="Consolas" w:cs="Consolas"/>
+          <w:color w:val="800000"/>
+          <w:sz w:val="19"/>
+          <w:szCs w:val="19"/>
+        </w:rPr>
+        <w:t>курс</w:t>
+      </w:r>
+      <w:r>
+        <w:rPr>
+          <w:rFonts w:ascii="Consolas" w:hAnsi="Consolas" w:cs="Consolas"/>
+          <w:color w:val="800000"/>
+          <w:sz w:val="19"/>
+          <w:szCs w:val="19"/>
+          <w:lang w:val="en-US"/>
+        </w:rPr>
+        <w:t>\</w:t>
+      </w:r>
+      <w:proofErr w:type="spellStart"/>
+      <w:r>
+        <w:rPr>
+          <w:rFonts w:ascii="Consolas" w:hAnsi="Consolas" w:cs="Consolas"/>
+          <w:color w:val="800000"/>
+          <w:sz w:val="19"/>
+          <w:szCs w:val="19"/>
+        </w:rPr>
+        <w:t>Лаб</w:t>
+      </w:r>
+      <w:proofErr w:type="spellEnd"/>
+      <w:r>
+        <w:rPr>
+          <w:rFonts w:ascii="Consolas" w:hAnsi="Consolas" w:cs="Consolas"/>
+          <w:color w:val="800000"/>
+          <w:sz w:val="19"/>
+          <w:szCs w:val="19"/>
+          <w:lang w:val="en-US"/>
+        </w:rPr>
+        <w:t xml:space="preserve"> </w:t>
+      </w:r>
+      <w:r>
+        <w:rPr>
+          <w:rFonts w:ascii="Consolas" w:hAnsi="Consolas" w:cs="Consolas"/>
+          <w:color w:val="800000"/>
+          <w:sz w:val="19"/>
+          <w:szCs w:val="19"/>
+        </w:rPr>
+        <w:t>СПО</w:t>
+      </w:r>
+      <w:r>
+        <w:rPr>
+          <w:rFonts w:ascii="Consolas" w:hAnsi="Consolas" w:cs="Consolas"/>
+          <w:color w:val="800000"/>
+          <w:sz w:val="19"/>
+          <w:szCs w:val="19"/>
+          <w:lang w:val="en-US"/>
+        </w:rPr>
+        <w:t xml:space="preserve"> (2 </w:t>
+      </w:r>
+      <w:r>
+        <w:rPr>
+          <w:rFonts w:ascii="Consolas" w:hAnsi="Consolas" w:cs="Consolas"/>
+          <w:color w:val="800000"/>
+          <w:sz w:val="19"/>
+          <w:szCs w:val="19"/>
+        </w:rPr>
+        <w:t>часть</w:t>
+      </w:r>
+      <w:r>
+        <w:rPr>
+          <w:rFonts w:ascii="Consolas" w:hAnsi="Consolas" w:cs="Consolas"/>
+          <w:color w:val="800000"/>
+          <w:sz w:val="19"/>
+          <w:szCs w:val="19"/>
+          <w:lang w:val="en-US"/>
+        </w:rPr>
+        <w:t>)\</w:t>
+      </w:r>
+      <w:r>
+        <w:rPr>
+          <w:rFonts w:ascii="Consolas" w:hAnsi="Consolas" w:cs="Consolas"/>
+          <w:color w:val="800000"/>
+          <w:sz w:val="19"/>
+          <w:szCs w:val="19"/>
+        </w:rPr>
+        <w:t>для</w:t>
+      </w:r>
+      <w:r>
+        <w:rPr>
+          <w:rFonts w:ascii="Consolas" w:hAnsi="Consolas" w:cs="Consolas"/>
+          <w:color w:val="800000"/>
+          <w:sz w:val="19"/>
+          <w:szCs w:val="19"/>
+          <w:lang w:val="en-US"/>
+        </w:rPr>
+        <w:t xml:space="preserve"> </w:t>
+      </w:r>
+      <w:proofErr w:type="spellStart"/>
+      <w:r>
+        <w:rPr>
+          <w:rFonts w:ascii="Consolas" w:hAnsi="Consolas" w:cs="Consolas"/>
+          <w:color w:val="800000"/>
+          <w:sz w:val="19"/>
+          <w:szCs w:val="19"/>
+        </w:rPr>
+        <w:t>прог</w:t>
+      </w:r>
+      <w:proofErr w:type="spellEnd"/>
+      <w:r>
+        <w:rPr>
+          <w:rFonts w:ascii="Consolas" w:hAnsi="Consolas" w:cs="Consolas"/>
+          <w:color w:val="800000"/>
+          <w:sz w:val="19"/>
+          <w:szCs w:val="19"/>
+          <w:lang w:val="en-US"/>
+        </w:rPr>
+        <w:t>\lab4\lab4_2\bin\Debug\lab4_2.exe"</w:t>
+      </w:r>
+      <w:r>
+        <w:rPr>
+          <w:rFonts w:ascii="Consolas" w:hAnsi="Consolas" w:cs="Consolas"/>
+          <w:color w:val="000000"/>
+          <w:sz w:val="19"/>
+          <w:szCs w:val="19"/>
+          <w:lang w:val="en-US"/>
+        </w:rPr>
+        <w:t>);</w:t>
+      </w:r>
+    </w:p>
+    <w:p>
+      <w:pPr>
+        <w:autoSpaceDE w:val="0"/>
+        <w:autoSpaceDN w:val="0"/>
+        <w:adjustRightInd w:val="0"/>
+        <w:rPr>
+          <w:rFonts w:ascii="Consolas" w:hAnsi="Consolas" w:cs="Consolas"/>
+          <w:color w:val="000000"/>
+          <w:sz w:val="19"/>
+          <w:szCs w:val="19"/>
+          <w:lang w:val="en-US"/>
+        </w:rPr>
+      </w:pPr>
+      <w:r>
+        <w:rPr>
+          <w:rFonts w:ascii="Consolas" w:hAnsi="Consolas" w:cs="Consolas"/>
+          <w:color w:val="000000"/>
+          <w:sz w:val="19"/>
+          <w:szCs w:val="19"/>
+          <w:lang w:val="en-US"/>
+        </w:rPr>
+        <w:t xml:space="preserve">            </w:t>
+      </w:r>
+      <w:proofErr w:type="gramStart"/>
+      <w:r>
+        <w:rPr>
+          <w:rFonts w:ascii="Consolas" w:hAnsi="Consolas" w:cs="Consolas"/>
+          <w:color w:val="0000FF"/>
+          <w:sz w:val="19"/>
+          <w:szCs w:val="19"/>
+          <w:lang w:val="en-US"/>
+        </w:rPr>
+        <w:t>for</w:t>
+      </w:r>
+      <w:proofErr w:type="gramEnd"/>
+      <w:r>
+        <w:rPr>
+          <w:rFonts w:ascii="Consolas" w:hAnsi="Consolas" w:cs="Consolas"/>
+          <w:color w:val="000000"/>
+          <w:sz w:val="19"/>
+          <w:szCs w:val="19"/>
+          <w:lang w:val="en-US"/>
+        </w:rPr>
+        <w:t xml:space="preserve"> (</w:t>
+      </w:r>
+      <w:proofErr w:type="spellStart"/>
+      <w:r>
+        <w:rPr>
+          <w:rFonts w:ascii="Consolas" w:hAnsi="Consolas" w:cs="Consolas"/>
+          <w:color w:val="0000FF"/>
+          <w:sz w:val="19"/>
+          <w:szCs w:val="19"/>
+          <w:lang w:val="en-US"/>
+        </w:rPr>
+        <w:t>int</w:t>
+      </w:r>
+      <w:proofErr w:type="spellEnd"/>
+      <w:r>
+        <w:rPr>
+          <w:rFonts w:ascii="Consolas" w:hAnsi="Consolas" w:cs="Consolas"/>
+          <w:color w:val="000000"/>
+          <w:sz w:val="19"/>
+          <w:szCs w:val="19"/>
+          <w:lang w:val="en-US"/>
+        </w:rPr>
+        <w:t xml:space="preserve"> j=0;j&lt;</w:t>
+      </w:r>
+      <w:proofErr w:type="spellStart"/>
+      <w:r>
+        <w:rPr>
+          <w:rFonts w:ascii="Consolas" w:hAnsi="Consolas" w:cs="Consolas"/>
+          <w:color w:val="000000"/>
+          <w:sz w:val="19"/>
+          <w:szCs w:val="19"/>
+          <w:lang w:val="en-US"/>
+        </w:rPr>
+        <w:t>m;j</w:t>
+      </w:r>
+      <w:proofErr w:type="spellEnd"/>
+      <w:r>
+        <w:rPr>
+          <w:rFonts w:ascii="Consolas" w:hAnsi="Consolas" w:cs="Consolas"/>
+          <w:color w:val="000000"/>
+          <w:sz w:val="19"/>
+          <w:szCs w:val="19"/>
+          <w:lang w:val="en-US"/>
+        </w:rPr>
+        <w:t>++)</w:t>
+      </w:r>
+    </w:p>
+    <w:p>
+      <w:pPr>
+        <w:autoSpaceDE w:val="0"/>
+        <w:autoSpaceDN w:val="0"/>
+        <w:adjustRightInd w:val="0"/>
+        <w:rPr>
+          <w:rFonts w:ascii="Consolas" w:hAnsi="Consolas" w:cs="Consolas"/>
+          <w:color w:val="000000"/>
+          <w:sz w:val="19"/>
+          <w:szCs w:val="19"/>
+          <w:lang w:val="en-US"/>
+        </w:rPr>
+      </w:pPr>
+      <w:r>
+        <w:rPr>
+          <w:rFonts w:ascii="Consolas" w:hAnsi="Consolas" w:cs="Consolas"/>
+          <w:color w:val="000000"/>
+          <w:sz w:val="19"/>
+          <w:szCs w:val="19"/>
+          <w:lang w:val="en-US"/>
+        </w:rPr>
+        <w:t xml:space="preserve">                </w:t>
+      </w:r>
+      <w:proofErr w:type="spellStart"/>
+      <w:proofErr w:type="gramStart"/>
+      <w:r>
+        <w:rPr>
+          <w:rFonts w:ascii="Consolas" w:hAnsi="Consolas" w:cs="Consolas"/>
+          <w:color w:val="000000"/>
+          <w:sz w:val="19"/>
+          <w:szCs w:val="19"/>
+          <w:lang w:val="en-US"/>
+        </w:rPr>
+        <w:t>Process.Start</w:t>
+      </w:r>
+      <w:proofErr w:type="spellEnd"/>
+      <w:r>
+        <w:rPr>
+          <w:rFonts w:ascii="Consolas" w:hAnsi="Consolas" w:cs="Consolas"/>
+          <w:color w:val="000000"/>
+          <w:sz w:val="19"/>
+          <w:szCs w:val="19"/>
+          <w:lang w:val="en-US"/>
+        </w:rPr>
+        <w:t>(</w:t>
+      </w:r>
+      <w:proofErr w:type="gramEnd"/>
+      <w:r>
+        <w:rPr>
+          <w:rFonts w:ascii="Consolas" w:hAnsi="Consolas" w:cs="Consolas"/>
+          <w:color w:val="800000"/>
+          <w:sz w:val="19"/>
+          <w:szCs w:val="19"/>
+          <w:lang w:val="en-US"/>
+        </w:rPr>
+        <w:t xml:space="preserve">@"E:\3 </w:t>
+      </w:r>
+      <w:r>
+        <w:rPr>
+          <w:rFonts w:ascii="Consolas" w:hAnsi="Consolas" w:cs="Consolas"/>
+          <w:color w:val="800000"/>
+          <w:sz w:val="19"/>
+          <w:szCs w:val="19"/>
+        </w:rPr>
+        <w:t>курс</w:t>
+      </w:r>
+      <w:r>
+        <w:rPr>
+          <w:rFonts w:ascii="Consolas" w:hAnsi="Consolas" w:cs="Consolas"/>
+          <w:color w:val="800000"/>
+          <w:sz w:val="19"/>
+          <w:szCs w:val="19"/>
+          <w:lang w:val="en-US"/>
+        </w:rPr>
+        <w:t>\</w:t>
+      </w:r>
+      <w:proofErr w:type="spellStart"/>
+      <w:r>
+        <w:rPr>
+          <w:rFonts w:ascii="Consolas" w:hAnsi="Consolas" w:cs="Consolas"/>
+          <w:color w:val="800000"/>
+          <w:sz w:val="19"/>
+          <w:szCs w:val="19"/>
+        </w:rPr>
+        <w:t>Лаб</w:t>
+      </w:r>
+      <w:proofErr w:type="spellEnd"/>
+      <w:r>
+        <w:rPr>
+          <w:rFonts w:ascii="Consolas" w:hAnsi="Consolas" w:cs="Consolas"/>
+          <w:color w:val="800000"/>
+          <w:sz w:val="19"/>
+          <w:szCs w:val="19"/>
+          <w:lang w:val="en-US"/>
+        </w:rPr>
+        <w:t xml:space="preserve"> </w:t>
+      </w:r>
+      <w:r>
+        <w:rPr>
+          <w:rFonts w:ascii="Consolas" w:hAnsi="Consolas" w:cs="Consolas"/>
+          <w:color w:val="800000"/>
+          <w:sz w:val="19"/>
+          <w:szCs w:val="19"/>
+        </w:rPr>
+        <w:t>СПО</w:t>
+      </w:r>
+      <w:r>
+        <w:rPr>
+          <w:rFonts w:ascii="Consolas" w:hAnsi="Consolas" w:cs="Consolas"/>
+          <w:color w:val="800000"/>
+          <w:sz w:val="19"/>
+          <w:szCs w:val="19"/>
+          <w:lang w:val="en-US"/>
+        </w:rPr>
+        <w:t xml:space="preserve"> (2 </w:t>
+      </w:r>
+      <w:r>
+        <w:rPr>
+          <w:rFonts w:ascii="Consolas" w:hAnsi="Consolas" w:cs="Consolas"/>
+          <w:color w:val="800000"/>
+          <w:sz w:val="19"/>
+          <w:szCs w:val="19"/>
+        </w:rPr>
+        <w:t>часть</w:t>
+      </w:r>
+      <w:r>
+        <w:rPr>
+          <w:rFonts w:ascii="Consolas" w:hAnsi="Consolas" w:cs="Consolas"/>
+          <w:color w:val="800000"/>
+          <w:sz w:val="19"/>
+          <w:szCs w:val="19"/>
+          <w:lang w:val="en-US"/>
+        </w:rPr>
+        <w:t>)\</w:t>
+      </w:r>
+      <w:r>
+        <w:rPr>
+          <w:rFonts w:ascii="Consolas" w:hAnsi="Consolas" w:cs="Consolas"/>
+          <w:color w:val="800000"/>
+          <w:sz w:val="19"/>
+          <w:szCs w:val="19"/>
+        </w:rPr>
+        <w:t>для</w:t>
+      </w:r>
+      <w:r>
+        <w:rPr>
+          <w:rFonts w:ascii="Consolas" w:hAnsi="Consolas" w:cs="Consolas"/>
+          <w:color w:val="800000"/>
+          <w:sz w:val="19"/>
+          <w:szCs w:val="19"/>
+          <w:lang w:val="en-US"/>
+        </w:rPr>
+        <w:t xml:space="preserve"> </w:t>
+      </w:r>
+      <w:proofErr w:type="spellStart"/>
+      <w:r>
+        <w:rPr>
+          <w:rFonts w:ascii="Consolas" w:hAnsi="Consolas" w:cs="Consolas"/>
+          <w:color w:val="800000"/>
+          <w:sz w:val="19"/>
+          <w:szCs w:val="19"/>
+        </w:rPr>
+        <w:t>прог</w:t>
+      </w:r>
+      <w:proofErr w:type="spellEnd"/>
+      <w:r>
+        <w:rPr>
+          <w:rFonts w:ascii="Consolas" w:hAnsi="Consolas" w:cs="Consolas"/>
+          <w:color w:val="800000"/>
+          <w:sz w:val="19"/>
+          <w:szCs w:val="19"/>
+          <w:lang w:val="en-US"/>
+        </w:rPr>
+        <w:t>\lab4\lab4_3\bin\Debug\lab4_3.exe"</w:t>
+      </w:r>
+      <w:r>
+        <w:rPr>
+          <w:rFonts w:ascii="Consolas" w:hAnsi="Consolas" w:cs="Consolas"/>
+          <w:color w:val="000000"/>
+          <w:sz w:val="19"/>
+          <w:szCs w:val="19"/>
+          <w:lang w:val="en-US"/>
+        </w:rPr>
+        <w:t xml:space="preserve">);            </w:t>
+      </w:r>
+    </w:p>
+    <w:p>
+      <w:pPr>
+        <w:autoSpaceDE w:val="0"/>
+        <w:autoSpaceDN w:val="0"/>
+        <w:adjustRightInd w:val="0"/>
+        <w:rPr>
+          <w:rFonts w:ascii="Consolas" w:hAnsi="Consolas" w:cs="Consolas"/>
+          <w:color w:val="000000"/>
+          <w:sz w:val="19"/>
+          <w:szCs w:val="19"/>
+        </w:rPr>
+      </w:pPr>
+      <w:r>
+        <w:rPr>
+          <w:rFonts w:ascii="Consolas" w:hAnsi="Consolas" w:cs="Consolas"/>
+          <w:color w:val="000000"/>
+          <w:sz w:val="19"/>
+          <w:szCs w:val="19"/>
+          <w:lang w:val="en-US"/>
+        </w:rPr>
+        <w:t xml:space="preserve">            </w:t>
+      </w:r>
+      <w:r>
+        <w:rPr>
+          <w:rFonts w:ascii="Consolas" w:hAnsi="Consolas" w:cs="Consolas"/>
+          <w:color w:val="008000"/>
+          <w:sz w:val="19"/>
+          <w:szCs w:val="19"/>
+        </w:rPr>
+        <w:t>//Создаем два события с ручным сбросом</w:t>
+      </w:r>
+    </w:p>
+    <w:p>
+      <w:pPr>
+        <w:autoSpaceDE w:val="0"/>
+        <w:autoSpaceDN w:val="0"/>
+        <w:adjustRightInd w:val="0"/>
+        <w:rPr>
+          <w:rFonts w:ascii="Consolas" w:hAnsi="Consolas" w:cs="Consolas"/>
+          <w:color w:val="000000"/>
+          <w:sz w:val="19"/>
+          <w:szCs w:val="19"/>
+          <w:lang w:val="en-US"/>
+        </w:rPr>
+      </w:pPr>
+      <w:r>
+        <w:rPr>
+          <w:rFonts w:ascii="Consolas" w:hAnsi="Consolas" w:cs="Consolas"/>
+          <w:color w:val="000000"/>
+          <w:sz w:val="19"/>
+          <w:szCs w:val="19"/>
+        </w:rPr>
+        <w:t xml:space="preserve">            </w:t>
+      </w:r>
+      <w:proofErr w:type="spellStart"/>
+      <w:r>
+        <w:rPr>
+          <w:rFonts w:ascii="Consolas" w:hAnsi="Consolas" w:cs="Consolas"/>
+          <w:color w:val="000000"/>
+          <w:sz w:val="19"/>
+          <w:szCs w:val="19"/>
+          <w:lang w:val="en-US"/>
+        </w:rPr>
+        <w:t>EventWaitHandle</w:t>
+      </w:r>
+      <w:proofErr w:type="spellEnd"/>
+      <w:r>
+        <w:rPr>
+          <w:rFonts w:ascii="Consolas" w:hAnsi="Consolas" w:cs="Consolas"/>
+          <w:color w:val="000000"/>
+          <w:sz w:val="19"/>
+          <w:szCs w:val="19"/>
+          <w:lang w:val="en-US"/>
+        </w:rPr>
+        <w:t xml:space="preserve"> </w:t>
+      </w:r>
+      <w:proofErr w:type="spellStart"/>
+      <w:r>
+        <w:rPr>
+          <w:rFonts w:ascii="Consolas" w:hAnsi="Consolas" w:cs="Consolas"/>
+          <w:color w:val="000000"/>
+          <w:sz w:val="19"/>
+          <w:szCs w:val="19"/>
+          <w:lang w:val="en-US"/>
+        </w:rPr>
+        <w:t>CEvent</w:t>
+      </w:r>
+      <w:proofErr w:type="spellEnd"/>
+      <w:r>
+        <w:rPr>
+          <w:rFonts w:ascii="Consolas" w:hAnsi="Consolas" w:cs="Consolas"/>
+          <w:color w:val="000000"/>
+          <w:sz w:val="19"/>
+          <w:szCs w:val="19"/>
+          <w:lang w:val="en-US"/>
+        </w:rPr>
+        <w:t xml:space="preserve"> = </w:t>
+      </w:r>
+      <w:r>
+        <w:rPr>
+          <w:rFonts w:ascii="Consolas" w:hAnsi="Consolas" w:cs="Consolas"/>
+          <w:color w:val="0000FF"/>
+          <w:sz w:val="19"/>
+          <w:szCs w:val="19"/>
+          <w:lang w:val="en-US"/>
+        </w:rPr>
+        <w:t>new</w:t>
+      </w:r>
+      <w:r>
+        <w:rPr>
+          <w:rFonts w:ascii="Consolas" w:hAnsi="Consolas" w:cs="Consolas"/>
+          <w:color w:val="000000"/>
+          <w:sz w:val="19"/>
+          <w:szCs w:val="19"/>
+          <w:lang w:val="en-US"/>
+        </w:rPr>
+        <w:t xml:space="preserve"> </w:t>
+      </w:r>
+      <w:proofErr w:type="spellStart"/>
+      <w:proofErr w:type="gramStart"/>
+      <w:r>
+        <w:rPr>
+          <w:rFonts w:ascii="Consolas" w:hAnsi="Consolas" w:cs="Consolas"/>
+          <w:color w:val="000000"/>
+          <w:sz w:val="19"/>
+          <w:szCs w:val="19"/>
+          <w:lang w:val="en-US"/>
+        </w:rPr>
+        <w:t>EventWaitHandle</w:t>
+      </w:r>
+      <w:proofErr w:type="spellEnd"/>
+      <w:r>
+        <w:rPr>
+          <w:rFonts w:ascii="Consolas" w:hAnsi="Consolas" w:cs="Consolas"/>
+          <w:color w:val="000000"/>
+          <w:sz w:val="19"/>
+          <w:szCs w:val="19"/>
+          <w:lang w:val="en-US"/>
+        </w:rPr>
+        <w:t>(</w:t>
+      </w:r>
+      <w:proofErr w:type="gramEnd"/>
+      <w:r>
+        <w:rPr>
+          <w:rFonts w:ascii="Consolas" w:hAnsi="Consolas" w:cs="Consolas"/>
+          <w:color w:val="0000FF"/>
+          <w:sz w:val="19"/>
+          <w:szCs w:val="19"/>
+          <w:lang w:val="en-US"/>
+        </w:rPr>
+        <w:t>false</w:t>
+      </w:r>
+      <w:r>
+        <w:rPr>
+          <w:rFonts w:ascii="Consolas" w:hAnsi="Consolas" w:cs="Consolas"/>
+          <w:color w:val="000000"/>
+          <w:sz w:val="19"/>
+          <w:szCs w:val="19"/>
+          <w:lang w:val="en-US"/>
+        </w:rPr>
+        <w:t xml:space="preserve">, </w:t>
+      </w:r>
+      <w:proofErr w:type="spellStart"/>
+      <w:r>
+        <w:rPr>
+          <w:rFonts w:ascii="Consolas" w:hAnsi="Consolas" w:cs="Consolas"/>
+          <w:color w:val="000000"/>
+          <w:sz w:val="19"/>
+          <w:szCs w:val="19"/>
+          <w:lang w:val="en-US"/>
+        </w:rPr>
+        <w:t>EventResetMode.ManualReset</w:t>
+      </w:r>
+      <w:proofErr w:type="spellEnd"/>
+      <w:r>
+        <w:rPr>
+          <w:rFonts w:ascii="Consolas" w:hAnsi="Consolas" w:cs="Consolas"/>
+          <w:color w:val="000000"/>
+          <w:sz w:val="19"/>
+          <w:szCs w:val="19"/>
+          <w:lang w:val="en-US"/>
+        </w:rPr>
+        <w:t xml:space="preserve">, </w:t>
+      </w:r>
+      <w:r>
+        <w:rPr>
+          <w:rFonts w:ascii="Consolas" w:hAnsi="Consolas" w:cs="Consolas"/>
+          <w:color w:val="A31515"/>
+          <w:sz w:val="19"/>
+          <w:szCs w:val="19"/>
+          <w:lang w:val="en-US"/>
+        </w:rPr>
+        <w:t>"</w:t>
+      </w:r>
+      <w:proofErr w:type="spellStart"/>
+      <w:r>
+        <w:rPr>
+          <w:rFonts w:ascii="Consolas" w:hAnsi="Consolas" w:cs="Consolas"/>
+          <w:color w:val="A31515"/>
+          <w:sz w:val="19"/>
+          <w:szCs w:val="19"/>
+          <w:lang w:val="en-US"/>
+        </w:rPr>
+        <w:t>CEvent</w:t>
+      </w:r>
+      <w:proofErr w:type="spellEnd"/>
+      <w:r>
+        <w:rPr>
+          <w:rFonts w:ascii="Consolas" w:hAnsi="Consolas" w:cs="Consolas"/>
+          <w:color w:val="A31515"/>
+          <w:sz w:val="19"/>
+          <w:szCs w:val="19"/>
+          <w:lang w:val="en-US"/>
+        </w:rPr>
+        <w:t>"</w:t>
+      </w:r>
+      <w:r>
+        <w:rPr>
+          <w:rFonts w:ascii="Consolas" w:hAnsi="Consolas" w:cs="Consolas"/>
+          <w:color w:val="000000"/>
+          <w:sz w:val="19"/>
+          <w:szCs w:val="19"/>
+          <w:lang w:val="en-US"/>
+        </w:rPr>
+        <w:t>);</w:t>
+      </w:r>
+    </w:p>
+    <w:p>
+      <w:pPr>
+        <w:autoSpaceDE w:val="0"/>
+        <w:autoSpaceDN w:val="0"/>
+        <w:adjustRightInd w:val="0"/>
+        <w:rPr>
+          <w:rFonts w:ascii="Consolas" w:hAnsi="Consolas" w:cs="Consolas"/>
+          <w:color w:val="000000"/>
+          <w:sz w:val="19"/>
+          <w:szCs w:val="19"/>
+          <w:lang w:val="en-US"/>
+        </w:rPr>
+      </w:pPr>
+      <w:r>
+        <w:rPr>
+          <w:rFonts w:ascii="Consolas" w:hAnsi="Consolas" w:cs="Consolas"/>
+          <w:color w:val="000000"/>
+          <w:sz w:val="19"/>
+          <w:szCs w:val="19"/>
+          <w:lang w:val="en-US"/>
+        </w:rPr>
+        <w:t xml:space="preserve">            </w:t>
+      </w:r>
+      <w:proofErr w:type="spellStart"/>
+      <w:r>
+        <w:rPr>
+          <w:rFonts w:ascii="Consolas" w:hAnsi="Consolas" w:cs="Consolas"/>
+          <w:color w:val="000000"/>
+          <w:sz w:val="19"/>
+          <w:szCs w:val="19"/>
+          <w:lang w:val="en-US"/>
+        </w:rPr>
+        <w:t>EventWaitHandle</w:t>
+      </w:r>
+      <w:proofErr w:type="spellEnd"/>
+      <w:r>
+        <w:rPr>
+          <w:rFonts w:ascii="Consolas" w:hAnsi="Consolas" w:cs="Consolas"/>
+          <w:color w:val="000000"/>
+          <w:sz w:val="19"/>
+          <w:szCs w:val="19"/>
+          <w:lang w:val="en-US"/>
+        </w:rPr>
+        <w:t xml:space="preserve"> </w:t>
+      </w:r>
+      <w:proofErr w:type="spellStart"/>
+      <w:r>
+        <w:rPr>
+          <w:rFonts w:ascii="Consolas" w:hAnsi="Consolas" w:cs="Consolas"/>
+          <w:color w:val="000000"/>
+          <w:sz w:val="19"/>
+          <w:szCs w:val="19"/>
+          <w:lang w:val="en-US"/>
+        </w:rPr>
+        <w:t>DEvent</w:t>
+      </w:r>
+      <w:proofErr w:type="spellEnd"/>
+      <w:r>
+        <w:rPr>
+          <w:rFonts w:ascii="Consolas" w:hAnsi="Consolas" w:cs="Consolas"/>
+          <w:color w:val="000000"/>
+          <w:sz w:val="19"/>
+          <w:szCs w:val="19"/>
+          <w:lang w:val="en-US"/>
+        </w:rPr>
+        <w:t xml:space="preserve"> = </w:t>
+      </w:r>
+      <w:r>
+        <w:rPr>
+          <w:rFonts w:ascii="Consolas" w:hAnsi="Consolas" w:cs="Consolas"/>
+          <w:color w:val="0000FF"/>
+          <w:sz w:val="19"/>
+          <w:szCs w:val="19"/>
+          <w:lang w:val="en-US"/>
+        </w:rPr>
+        <w:t>new</w:t>
+      </w:r>
+      <w:r>
+        <w:rPr>
+          <w:rFonts w:ascii="Consolas" w:hAnsi="Consolas" w:cs="Consolas"/>
+          <w:color w:val="000000"/>
+          <w:sz w:val="19"/>
+          <w:szCs w:val="19"/>
+          <w:lang w:val="en-US"/>
+        </w:rPr>
+        <w:t xml:space="preserve"> </w:t>
+      </w:r>
+      <w:proofErr w:type="spellStart"/>
+      <w:proofErr w:type="gramStart"/>
+      <w:r>
+        <w:rPr>
+          <w:rFonts w:ascii="Consolas" w:hAnsi="Consolas" w:cs="Consolas"/>
+          <w:color w:val="000000"/>
+          <w:sz w:val="19"/>
+          <w:szCs w:val="19"/>
+          <w:lang w:val="en-US"/>
+        </w:rPr>
+        <w:t>EventWaitHandle</w:t>
+      </w:r>
+      <w:proofErr w:type="spellEnd"/>
+      <w:r>
+        <w:rPr>
+          <w:rFonts w:ascii="Consolas" w:hAnsi="Consolas" w:cs="Consolas"/>
+          <w:color w:val="000000"/>
+          <w:sz w:val="19"/>
+          <w:szCs w:val="19"/>
+          <w:lang w:val="en-US"/>
+        </w:rPr>
+        <w:t>(</w:t>
+      </w:r>
+      <w:proofErr w:type="gramEnd"/>
+      <w:r>
+        <w:rPr>
+          <w:rFonts w:ascii="Consolas" w:hAnsi="Consolas" w:cs="Consolas"/>
+          <w:color w:val="0000FF"/>
+          <w:sz w:val="19"/>
+          <w:szCs w:val="19"/>
+          <w:lang w:val="en-US"/>
+        </w:rPr>
+        <w:t>false</w:t>
+      </w:r>
+      <w:r>
+        <w:rPr>
+          <w:rFonts w:ascii="Consolas" w:hAnsi="Consolas" w:cs="Consolas"/>
+          <w:color w:val="000000"/>
+          <w:sz w:val="19"/>
+          <w:szCs w:val="19"/>
+          <w:lang w:val="en-US"/>
+        </w:rPr>
+        <w:t xml:space="preserve">, </w:t>
+      </w:r>
+      <w:proofErr w:type="spellStart"/>
+      <w:r>
+        <w:rPr>
+          <w:rFonts w:ascii="Consolas" w:hAnsi="Consolas" w:cs="Consolas"/>
+          <w:color w:val="000000"/>
+          <w:sz w:val="19"/>
+          <w:szCs w:val="19"/>
+          <w:lang w:val="en-US"/>
+        </w:rPr>
+        <w:t>EventResetMode.ManualReset</w:t>
+      </w:r>
+      <w:proofErr w:type="spellEnd"/>
+      <w:r>
+        <w:rPr>
+          <w:rFonts w:ascii="Consolas" w:hAnsi="Consolas" w:cs="Consolas"/>
+          <w:color w:val="000000"/>
+          <w:sz w:val="19"/>
+          <w:szCs w:val="19"/>
+          <w:lang w:val="en-US"/>
+        </w:rPr>
+        <w:t xml:space="preserve">, </w:t>
+      </w:r>
+      <w:r>
+        <w:rPr>
+          <w:rFonts w:ascii="Consolas" w:hAnsi="Consolas" w:cs="Consolas"/>
+          <w:color w:val="A31515"/>
+          <w:sz w:val="19"/>
+          <w:szCs w:val="19"/>
+          <w:lang w:val="en-US"/>
+        </w:rPr>
+        <w:t>"</w:t>
+      </w:r>
+      <w:proofErr w:type="spellStart"/>
+      <w:r>
+        <w:rPr>
+          <w:rFonts w:ascii="Consolas" w:hAnsi="Consolas" w:cs="Consolas"/>
+          <w:color w:val="A31515"/>
+          <w:sz w:val="19"/>
+          <w:szCs w:val="19"/>
+          <w:lang w:val="en-US"/>
+        </w:rPr>
+        <w:t>DEvent</w:t>
+      </w:r>
+      <w:proofErr w:type="spellEnd"/>
+      <w:r>
+        <w:rPr>
+          <w:rFonts w:ascii="Consolas" w:hAnsi="Consolas" w:cs="Consolas"/>
+          <w:color w:val="A31515"/>
+          <w:sz w:val="19"/>
+          <w:szCs w:val="19"/>
+          <w:lang w:val="en-US"/>
+        </w:rPr>
+        <w:t>"</w:t>
+      </w:r>
+      <w:r>
+        <w:rPr>
+          <w:rFonts w:ascii="Consolas" w:hAnsi="Consolas" w:cs="Consolas"/>
+          <w:color w:val="000000"/>
+          <w:sz w:val="19"/>
+          <w:szCs w:val="19"/>
+          <w:lang w:val="en-US"/>
+        </w:rPr>
+        <w:t>);</w:t>
+      </w:r>
+    </w:p>
+    <w:p>
+      <w:pPr>
+        <w:autoSpaceDE w:val="0"/>
+        <w:autoSpaceDN w:val="0"/>
+        <w:adjustRightInd w:val="0"/>
+        <w:rPr>
+          <w:rFonts w:ascii="Consolas" w:hAnsi="Consolas" w:cs="Consolas"/>
+          <w:color w:val="000000"/>
+          <w:sz w:val="19"/>
+          <w:szCs w:val="19"/>
+          <w:lang w:val="en-US"/>
+        </w:rPr>
+      </w:pPr>
+      <w:r>
+        <w:rPr>
+          <w:rFonts w:ascii="Consolas" w:hAnsi="Consolas" w:cs="Consolas"/>
+          <w:color w:val="000000"/>
+          <w:sz w:val="19"/>
+          <w:szCs w:val="19"/>
+          <w:lang w:val="en-US"/>
+        </w:rPr>
+        <w:t xml:space="preserve">            </w:t>
+      </w:r>
+      <w:proofErr w:type="spellStart"/>
+      <w:r>
+        <w:rPr>
+          <w:rFonts w:ascii="Consolas" w:hAnsi="Consolas" w:cs="Consolas"/>
+          <w:color w:val="000000"/>
+          <w:sz w:val="19"/>
+          <w:szCs w:val="19"/>
+          <w:lang w:val="en-US"/>
+        </w:rPr>
+        <w:t>EventWaitHandle</w:t>
+      </w:r>
+      <w:proofErr w:type="spellEnd"/>
+      <w:r>
+        <w:rPr>
+          <w:rFonts w:ascii="Consolas" w:hAnsi="Consolas" w:cs="Consolas"/>
+          <w:color w:val="000000"/>
+          <w:sz w:val="19"/>
+          <w:szCs w:val="19"/>
+          <w:lang w:val="en-US"/>
+        </w:rPr>
+        <w:t xml:space="preserve"> </w:t>
+      </w:r>
+      <w:proofErr w:type="spellStart"/>
+      <w:r>
+        <w:rPr>
+          <w:rFonts w:ascii="Consolas" w:hAnsi="Consolas" w:cs="Consolas"/>
+          <w:color w:val="000000"/>
+          <w:sz w:val="19"/>
+          <w:szCs w:val="19"/>
+          <w:lang w:val="en-US"/>
+        </w:rPr>
+        <w:t>EndClientEvent</w:t>
+      </w:r>
+      <w:proofErr w:type="spellEnd"/>
+      <w:r>
+        <w:rPr>
+          <w:rFonts w:ascii="Consolas" w:hAnsi="Consolas" w:cs="Consolas"/>
+          <w:color w:val="000000"/>
+          <w:sz w:val="19"/>
+          <w:szCs w:val="19"/>
+          <w:lang w:val="en-US"/>
+        </w:rPr>
+        <w:t xml:space="preserve"> = </w:t>
+      </w:r>
+      <w:r>
+        <w:rPr>
+          <w:rFonts w:ascii="Consolas" w:hAnsi="Consolas" w:cs="Consolas"/>
+          <w:color w:val="0000FF"/>
+          <w:sz w:val="19"/>
+          <w:szCs w:val="19"/>
+          <w:lang w:val="en-US"/>
+        </w:rPr>
+        <w:t>new</w:t>
+      </w:r>
+      <w:r>
+        <w:rPr>
+          <w:rFonts w:ascii="Consolas" w:hAnsi="Consolas" w:cs="Consolas"/>
+          <w:color w:val="000000"/>
+          <w:sz w:val="19"/>
+          <w:szCs w:val="19"/>
+          <w:lang w:val="en-US"/>
+        </w:rPr>
+        <w:t xml:space="preserve"> </w:t>
+      </w:r>
+      <w:proofErr w:type="spellStart"/>
+      <w:proofErr w:type="gramStart"/>
+      <w:r>
+        <w:rPr>
+          <w:rFonts w:ascii="Consolas" w:hAnsi="Consolas" w:cs="Consolas"/>
+          <w:color w:val="000000"/>
+          <w:sz w:val="19"/>
+          <w:szCs w:val="19"/>
+          <w:lang w:val="en-US"/>
+        </w:rPr>
+        <w:t>EventWaitHandle</w:t>
+      </w:r>
+      <w:proofErr w:type="spellEnd"/>
+      <w:r>
+        <w:rPr>
+          <w:rFonts w:ascii="Consolas" w:hAnsi="Consolas" w:cs="Consolas"/>
+          <w:color w:val="000000"/>
+          <w:sz w:val="19"/>
+          <w:szCs w:val="19"/>
+          <w:lang w:val="en-US"/>
+        </w:rPr>
+        <w:t>(</w:t>
+      </w:r>
+      <w:proofErr w:type="gramEnd"/>
+      <w:r>
+        <w:rPr>
+          <w:rFonts w:ascii="Consolas" w:hAnsi="Consolas" w:cs="Consolas"/>
+          <w:color w:val="0000FF"/>
+          <w:sz w:val="19"/>
+          <w:szCs w:val="19"/>
+          <w:lang w:val="en-US"/>
+        </w:rPr>
+        <w:t>false</w:t>
+      </w:r>
+      <w:r>
+        <w:rPr>
+          <w:rFonts w:ascii="Consolas" w:hAnsi="Consolas" w:cs="Consolas"/>
+          <w:color w:val="000000"/>
+          <w:sz w:val="19"/>
+          <w:szCs w:val="19"/>
+          <w:lang w:val="en-US"/>
+        </w:rPr>
+        <w:t xml:space="preserve">, </w:t>
+      </w:r>
+      <w:proofErr w:type="spellStart"/>
+      <w:r>
+        <w:rPr>
+          <w:rFonts w:ascii="Consolas" w:hAnsi="Consolas" w:cs="Consolas"/>
+          <w:color w:val="000000"/>
+          <w:sz w:val="19"/>
+          <w:szCs w:val="19"/>
+          <w:lang w:val="en-US"/>
+        </w:rPr>
+        <w:t>EventResetMode.ManualReset</w:t>
+      </w:r>
+      <w:proofErr w:type="spellEnd"/>
+      <w:r>
+        <w:rPr>
+          <w:rFonts w:ascii="Consolas" w:hAnsi="Consolas" w:cs="Consolas"/>
+          <w:color w:val="000000"/>
+          <w:sz w:val="19"/>
+          <w:szCs w:val="19"/>
+          <w:lang w:val="en-US"/>
+        </w:rPr>
+        <w:t xml:space="preserve">, </w:t>
+      </w:r>
+      <w:r>
+        <w:rPr>
+          <w:rFonts w:ascii="Consolas" w:hAnsi="Consolas" w:cs="Consolas"/>
+          <w:color w:val="A31515"/>
+          <w:sz w:val="19"/>
+          <w:szCs w:val="19"/>
+          <w:lang w:val="en-US"/>
+        </w:rPr>
+        <w:t>"</w:t>
+      </w:r>
+      <w:proofErr w:type="spellStart"/>
+      <w:r>
+        <w:rPr>
+          <w:rFonts w:ascii="Consolas" w:hAnsi="Consolas" w:cs="Consolas"/>
+          <w:color w:val="A31515"/>
+          <w:sz w:val="19"/>
+          <w:szCs w:val="19"/>
+          <w:lang w:val="en-US"/>
+        </w:rPr>
+        <w:t>EndClientEvent</w:t>
+      </w:r>
+      <w:proofErr w:type="spellEnd"/>
+      <w:r>
+        <w:rPr>
+          <w:rFonts w:ascii="Consolas" w:hAnsi="Consolas" w:cs="Consolas"/>
+          <w:color w:val="A31515"/>
+          <w:sz w:val="19"/>
+          <w:szCs w:val="19"/>
+          <w:lang w:val="en-US"/>
+        </w:rPr>
+        <w:t>"</w:t>
+      </w:r>
+      <w:r>
+        <w:rPr>
+          <w:rFonts w:ascii="Consolas" w:hAnsi="Consolas" w:cs="Consolas"/>
+          <w:color w:val="000000"/>
+          <w:sz w:val="19"/>
+          <w:szCs w:val="19"/>
+          <w:lang w:val="en-US"/>
+        </w:rPr>
+        <w:t>);</w:t>
+      </w:r>
+    </w:p>
+    <w:p>
+      <w:pPr>
+        <w:autoSpaceDE w:val="0"/>
+        <w:autoSpaceDN w:val="0"/>
+        <w:adjustRightInd w:val="0"/>
+        <w:rPr>
+          <w:rFonts w:ascii="Consolas" w:hAnsi="Consolas" w:cs="Consolas"/>
+          <w:color w:val="000000"/>
+          <w:sz w:val="19"/>
+          <w:szCs w:val="19"/>
+        </w:rPr>
+      </w:pPr>
+      <w:r>
+        <w:rPr>
+          <w:rFonts w:ascii="Consolas" w:hAnsi="Consolas" w:cs="Consolas"/>
+          <w:color w:val="000000"/>
+          <w:sz w:val="19"/>
+          <w:szCs w:val="19"/>
+          <w:lang w:val="en-US"/>
+        </w:rPr>
+        <w:t xml:space="preserve">            </w:t>
+      </w:r>
+      <w:proofErr w:type="spellStart"/>
+      <w:r>
+        <w:rPr>
+          <w:rFonts w:ascii="Consolas" w:hAnsi="Consolas" w:cs="Consolas"/>
+          <w:color w:val="000000"/>
+          <w:sz w:val="19"/>
+          <w:szCs w:val="19"/>
+        </w:rPr>
+        <w:t>Console.WriteLine</w:t>
+      </w:r>
+      <w:proofErr w:type="spellEnd"/>
+      <w:r>
+        <w:rPr>
+          <w:rFonts w:ascii="Consolas" w:hAnsi="Consolas" w:cs="Consolas"/>
+          <w:color w:val="000000"/>
+          <w:sz w:val="19"/>
+          <w:szCs w:val="19"/>
+        </w:rPr>
+        <w:t>(</w:t>
+      </w:r>
+      <w:r>
+        <w:rPr>
+          <w:rFonts w:ascii="Consolas" w:hAnsi="Consolas" w:cs="Consolas"/>
+          <w:color w:val="A31515"/>
+          <w:sz w:val="19"/>
+          <w:szCs w:val="19"/>
+        </w:rPr>
+        <w:t>"Ожидание клиентов..."</w:t>
+      </w:r>
+      <w:r>
+        <w:rPr>
+          <w:rFonts w:ascii="Consolas" w:hAnsi="Consolas" w:cs="Consolas"/>
+          <w:color w:val="000000"/>
+          <w:sz w:val="19"/>
+          <w:szCs w:val="19"/>
+        </w:rPr>
+        <w:t>);</w:t>
+      </w:r>
+    </w:p>
+    <w:p>
+      <w:pPr>
+        <w:autoSpaceDE w:val="0"/>
+        <w:autoSpaceDN w:val="0"/>
+        <w:adjustRightInd w:val="0"/>
+        <w:rPr>
+          <w:rFonts w:ascii="Consolas" w:hAnsi="Consolas" w:cs="Consolas"/>
+          <w:color w:val="000000"/>
+          <w:sz w:val="19"/>
+          <w:szCs w:val="19"/>
+        </w:rPr>
+      </w:pPr>
+      <w:r>
+        <w:rPr>
+          <w:rFonts w:ascii="Consolas" w:hAnsi="Consolas" w:cs="Consolas"/>
+          <w:color w:val="000000"/>
+          <w:sz w:val="19"/>
+          <w:szCs w:val="19"/>
+        </w:rPr>
+        <w:t xml:space="preserve">            </w:t>
+      </w:r>
+      <w:proofErr w:type="spellStart"/>
+      <w:r>
+        <w:rPr>
+          <w:rFonts w:ascii="Consolas" w:hAnsi="Consolas" w:cs="Consolas"/>
+          <w:color w:val="0000FF"/>
+          <w:sz w:val="19"/>
+          <w:szCs w:val="19"/>
+        </w:rPr>
+        <w:t>while</w:t>
+      </w:r>
+      <w:proofErr w:type="spellEnd"/>
+      <w:r>
+        <w:rPr>
+          <w:rFonts w:ascii="Consolas" w:hAnsi="Consolas" w:cs="Consolas"/>
+          <w:color w:val="000000"/>
+          <w:sz w:val="19"/>
+          <w:szCs w:val="19"/>
+        </w:rPr>
+        <w:t xml:space="preserve"> (</w:t>
+      </w:r>
+      <w:proofErr w:type="spellStart"/>
+      <w:r>
+        <w:rPr>
+          <w:rFonts w:ascii="Consolas" w:hAnsi="Consolas" w:cs="Consolas"/>
+          <w:color w:val="0000FF"/>
+          <w:sz w:val="19"/>
+          <w:szCs w:val="19"/>
+        </w:rPr>
+        <w:t>true</w:t>
+      </w:r>
+      <w:proofErr w:type="spellEnd"/>
+      <w:r>
+        <w:rPr>
+          <w:rFonts w:ascii="Consolas" w:hAnsi="Consolas" w:cs="Consolas"/>
+          <w:color w:val="000000"/>
+          <w:sz w:val="19"/>
+          <w:szCs w:val="19"/>
+        </w:rPr>
+        <w:t>)</w:t>
+      </w:r>
+    </w:p>
+    <w:p>
+      <w:pPr>
+        <w:autoSpaceDE w:val="0"/>
+        <w:autoSpaceDN w:val="0"/>
+        <w:adjustRightInd w:val="0"/>
+        <w:rPr>
+          <w:rFonts w:ascii="Consolas" w:hAnsi="Consolas" w:cs="Consolas"/>
+          <w:color w:val="000000"/>
+          <w:sz w:val="19"/>
+          <w:szCs w:val="19"/>
+        </w:rPr>
+      </w:pPr>
+      <w:r>
+        <w:rPr>
+          <w:rFonts w:ascii="Consolas" w:hAnsi="Consolas" w:cs="Consolas"/>
+          <w:color w:val="000000"/>
+          <w:sz w:val="19"/>
+          <w:szCs w:val="19"/>
+        </w:rPr>
+        <w:t xml:space="preserve">            {                </w:t>
+      </w:r>
+    </w:p>
+    <w:p>
+      <w:pPr>
+        <w:autoSpaceDE w:val="0"/>
+        <w:autoSpaceDN w:val="0"/>
+        <w:adjustRightInd w:val="0"/>
+        <w:rPr>
+          <w:rFonts w:ascii="Consolas" w:hAnsi="Consolas" w:cs="Consolas"/>
+          <w:color w:val="000000"/>
+          <w:sz w:val="19"/>
+          <w:szCs w:val="19"/>
+        </w:rPr>
+      </w:pPr>
+      <w:r>
+        <w:rPr>
+          <w:rFonts w:ascii="Consolas" w:hAnsi="Consolas" w:cs="Consolas"/>
+          <w:color w:val="000000"/>
+          <w:sz w:val="19"/>
+          <w:szCs w:val="19"/>
+        </w:rPr>
+        <w:t xml:space="preserve">                </w:t>
+      </w:r>
+      <w:r>
+        <w:rPr>
+          <w:rFonts w:ascii="Consolas" w:hAnsi="Consolas" w:cs="Consolas"/>
+          <w:color w:val="008000"/>
+          <w:sz w:val="19"/>
+          <w:szCs w:val="19"/>
+        </w:rPr>
+        <w:t>//Устанавливаем режим ожидания одного из двух событий</w:t>
+      </w:r>
+    </w:p>
+    <w:p>
+      <w:pPr>
+        <w:autoSpaceDE w:val="0"/>
+        <w:autoSpaceDN w:val="0"/>
+        <w:adjustRightInd w:val="0"/>
+        <w:rPr>
+          <w:rFonts w:ascii="Consolas" w:hAnsi="Consolas" w:cs="Consolas"/>
+          <w:color w:val="000000"/>
+          <w:sz w:val="19"/>
+          <w:szCs w:val="19"/>
+          <w:lang w:val="en-US"/>
+        </w:rPr>
+      </w:pPr>
+      <w:r>
+        <w:rPr>
+          <w:rFonts w:ascii="Consolas" w:hAnsi="Consolas" w:cs="Consolas"/>
+          <w:color w:val="000000"/>
+          <w:sz w:val="19"/>
+          <w:szCs w:val="19"/>
+        </w:rPr>
+        <w:t xml:space="preserve">                </w:t>
+      </w:r>
+      <w:proofErr w:type="spellStart"/>
+      <w:proofErr w:type="gramStart"/>
+      <w:r>
+        <w:rPr>
+          <w:rFonts w:ascii="Consolas" w:hAnsi="Consolas" w:cs="Consolas"/>
+          <w:color w:val="0000FF"/>
+          <w:sz w:val="19"/>
+          <w:szCs w:val="19"/>
+          <w:lang w:val="en-US"/>
+        </w:rPr>
+        <w:t>int</w:t>
+      </w:r>
+      <w:proofErr w:type="spellEnd"/>
+      <w:proofErr w:type="gramEnd"/>
+      <w:r>
+        <w:rPr>
+          <w:rFonts w:ascii="Consolas" w:hAnsi="Consolas" w:cs="Consolas"/>
+          <w:color w:val="000000"/>
+          <w:sz w:val="19"/>
+          <w:szCs w:val="19"/>
+          <w:lang w:val="en-US"/>
+        </w:rPr>
+        <w:t xml:space="preserve"> </w:t>
+      </w:r>
+      <w:proofErr w:type="spellStart"/>
+      <w:r>
+        <w:rPr>
+          <w:rFonts w:ascii="Consolas" w:hAnsi="Consolas" w:cs="Consolas"/>
+          <w:color w:val="000000"/>
+          <w:sz w:val="19"/>
+          <w:szCs w:val="19"/>
+          <w:lang w:val="en-US"/>
+        </w:rPr>
+        <w:t>eventIndex</w:t>
+      </w:r>
+      <w:proofErr w:type="spellEnd"/>
+      <w:r>
+        <w:rPr>
+          <w:rFonts w:ascii="Consolas" w:hAnsi="Consolas" w:cs="Consolas"/>
+          <w:color w:val="000000"/>
+          <w:sz w:val="19"/>
+          <w:szCs w:val="19"/>
+          <w:lang w:val="en-US"/>
+        </w:rPr>
+        <w:t xml:space="preserve"> = </w:t>
+      </w:r>
+      <w:proofErr w:type="spellStart"/>
+      <w:r>
+        <w:rPr>
+          <w:rFonts w:ascii="Consolas" w:hAnsi="Consolas" w:cs="Consolas"/>
+          <w:color w:val="000000"/>
+          <w:sz w:val="19"/>
+          <w:szCs w:val="19"/>
+          <w:lang w:val="en-US"/>
+        </w:rPr>
+        <w:t>WaitHandle.WaitAny</w:t>
+      </w:r>
+      <w:proofErr w:type="spellEnd"/>
+      <w:r>
+        <w:rPr>
+          <w:rFonts w:ascii="Consolas" w:hAnsi="Consolas" w:cs="Consolas"/>
+          <w:color w:val="000000"/>
+          <w:sz w:val="19"/>
+          <w:szCs w:val="19"/>
+          <w:lang w:val="en-US"/>
+        </w:rPr>
+        <w:t>(</w:t>
+      </w:r>
+      <w:r>
+        <w:rPr>
+          <w:rFonts w:ascii="Consolas" w:hAnsi="Consolas" w:cs="Consolas"/>
+          <w:color w:val="0000FF"/>
+          <w:sz w:val="19"/>
+          <w:szCs w:val="19"/>
+          <w:lang w:val="en-US"/>
+        </w:rPr>
+        <w:t>new</w:t>
+      </w:r>
+      <w:r>
+        <w:rPr>
+          <w:rFonts w:ascii="Consolas" w:hAnsi="Consolas" w:cs="Consolas"/>
+          <w:color w:val="000000"/>
+          <w:sz w:val="19"/>
+          <w:szCs w:val="19"/>
+          <w:lang w:val="en-US"/>
+        </w:rPr>
+        <w:t xml:space="preserve"> </w:t>
+      </w:r>
+      <w:proofErr w:type="spellStart"/>
+      <w:r>
+        <w:rPr>
+          <w:rFonts w:ascii="Consolas" w:hAnsi="Consolas" w:cs="Consolas"/>
+          <w:color w:val="000000"/>
+          <w:sz w:val="19"/>
+          <w:szCs w:val="19"/>
+          <w:lang w:val="en-US"/>
+        </w:rPr>
+        <w:t>WaitHandle</w:t>
+      </w:r>
+      <w:proofErr w:type="spellEnd"/>
+      <w:r>
+        <w:rPr>
+          <w:rFonts w:ascii="Consolas" w:hAnsi="Consolas" w:cs="Consolas"/>
+          <w:color w:val="000000"/>
+          <w:sz w:val="19"/>
+          <w:szCs w:val="19"/>
+          <w:lang w:val="en-US"/>
+        </w:rPr>
+        <w:t xml:space="preserve">[] { </w:t>
+      </w:r>
+      <w:proofErr w:type="spellStart"/>
+      <w:r>
+        <w:rPr>
+          <w:rFonts w:ascii="Consolas" w:hAnsi="Consolas" w:cs="Consolas"/>
+          <w:color w:val="000000"/>
+          <w:sz w:val="19"/>
+          <w:szCs w:val="19"/>
+          <w:lang w:val="en-US"/>
+        </w:rPr>
+        <w:t>CEvent</w:t>
+      </w:r>
+      <w:proofErr w:type="spellEnd"/>
+      <w:r>
+        <w:rPr>
+          <w:rFonts w:ascii="Consolas" w:hAnsi="Consolas" w:cs="Consolas"/>
+          <w:color w:val="000000"/>
+          <w:sz w:val="19"/>
+          <w:szCs w:val="19"/>
+          <w:lang w:val="en-US"/>
+        </w:rPr>
+        <w:t xml:space="preserve">, </w:t>
+      </w:r>
+      <w:proofErr w:type="spellStart"/>
+      <w:r>
+        <w:rPr>
+          <w:rFonts w:ascii="Consolas" w:hAnsi="Consolas" w:cs="Consolas"/>
+          <w:color w:val="000000"/>
+          <w:sz w:val="19"/>
+          <w:szCs w:val="19"/>
+          <w:lang w:val="en-US"/>
+        </w:rPr>
+        <w:t>DEvent</w:t>
+      </w:r>
+      <w:proofErr w:type="spellEnd"/>
+      <w:r>
+        <w:rPr>
+          <w:rFonts w:ascii="Consolas" w:hAnsi="Consolas" w:cs="Consolas"/>
+          <w:color w:val="000000"/>
+          <w:sz w:val="19"/>
+          <w:szCs w:val="19"/>
+          <w:lang w:val="en-US"/>
+        </w:rPr>
+        <w:t xml:space="preserve">, </w:t>
+      </w:r>
+      <w:proofErr w:type="spellStart"/>
+      <w:r>
+        <w:rPr>
+          <w:rFonts w:ascii="Consolas" w:hAnsi="Consolas" w:cs="Consolas"/>
+          <w:color w:val="000000"/>
+          <w:sz w:val="19"/>
+          <w:szCs w:val="19"/>
+          <w:lang w:val="en-US"/>
+        </w:rPr>
+        <w:t>EndClientEvent</w:t>
+      </w:r>
+      <w:proofErr w:type="spellEnd"/>
+      <w:r>
+        <w:rPr>
+          <w:rFonts w:ascii="Consolas" w:hAnsi="Consolas" w:cs="Consolas"/>
+          <w:color w:val="000000"/>
+          <w:sz w:val="19"/>
+          <w:szCs w:val="19"/>
+          <w:lang w:val="en-US"/>
+        </w:rPr>
+        <w:t xml:space="preserve"> });</w:t>
+      </w:r>
+    </w:p>
+    <w:p>
+      <w:pPr>
+        <w:autoSpaceDE w:val="0"/>
+        <w:autoSpaceDN w:val="0"/>
+        <w:adjustRightInd w:val="0"/>
+        <w:rPr>
+          <w:rFonts w:ascii="Consolas" w:hAnsi="Consolas" w:cs="Consolas"/>
+          <w:color w:val="000000"/>
+          <w:sz w:val="19"/>
+          <w:szCs w:val="19"/>
+          <w:lang w:val="en-US"/>
+        </w:rPr>
+      </w:pPr>
+      <w:r>
+        <w:rPr>
+          <w:rFonts w:ascii="Consolas" w:hAnsi="Consolas" w:cs="Consolas"/>
+          <w:color w:val="000000"/>
+          <w:sz w:val="19"/>
+          <w:szCs w:val="19"/>
+          <w:lang w:val="en-US"/>
+        </w:rPr>
+        <w:t xml:space="preserve">                </w:t>
+      </w:r>
+      <w:proofErr w:type="gramStart"/>
+      <w:r>
+        <w:rPr>
+          <w:rFonts w:ascii="Consolas" w:hAnsi="Consolas" w:cs="Consolas"/>
+          <w:color w:val="0000FF"/>
+          <w:sz w:val="19"/>
+          <w:szCs w:val="19"/>
+          <w:lang w:val="en-US"/>
+        </w:rPr>
+        <w:t>if</w:t>
+      </w:r>
+      <w:proofErr w:type="gramEnd"/>
+      <w:r>
+        <w:rPr>
+          <w:rFonts w:ascii="Consolas" w:hAnsi="Consolas" w:cs="Consolas"/>
+          <w:color w:val="000000"/>
+          <w:sz w:val="19"/>
+          <w:szCs w:val="19"/>
+          <w:lang w:val="en-US"/>
+        </w:rPr>
+        <w:t xml:space="preserve"> (</w:t>
+      </w:r>
+      <w:proofErr w:type="spellStart"/>
+      <w:r>
+        <w:rPr>
+          <w:rFonts w:ascii="Consolas" w:hAnsi="Consolas" w:cs="Consolas"/>
+          <w:color w:val="000000"/>
+          <w:sz w:val="19"/>
+          <w:szCs w:val="19"/>
+          <w:lang w:val="en-US"/>
+        </w:rPr>
+        <w:t>eventIndex</w:t>
+      </w:r>
+      <w:proofErr w:type="spellEnd"/>
+      <w:r>
+        <w:rPr>
+          <w:rFonts w:ascii="Consolas" w:hAnsi="Consolas" w:cs="Consolas"/>
+          <w:color w:val="000000"/>
+          <w:sz w:val="19"/>
+          <w:szCs w:val="19"/>
+          <w:lang w:val="en-US"/>
+        </w:rPr>
+        <w:t xml:space="preserve"> == 0)</w:t>
+      </w:r>
+    </w:p>
+    <w:p>
+      <w:pPr>
+        <w:autoSpaceDE w:val="0"/>
+        <w:autoSpaceDN w:val="0"/>
+        <w:adjustRightInd w:val="0"/>
+        <w:rPr>
+          <w:rFonts w:ascii="Consolas" w:hAnsi="Consolas" w:cs="Consolas"/>
+          <w:color w:val="000000"/>
+          <w:sz w:val="19"/>
+          <w:szCs w:val="19"/>
+          <w:lang w:val="en-US"/>
+        </w:rPr>
+      </w:pPr>
+      <w:r>
+        <w:rPr>
+          <w:rFonts w:ascii="Consolas" w:hAnsi="Consolas" w:cs="Consolas"/>
+          <w:color w:val="000000"/>
+          <w:sz w:val="19"/>
+          <w:szCs w:val="19"/>
+          <w:lang w:val="en-US"/>
+        </w:rPr>
+        <w:t xml:space="preserve">                {</w:t>
+      </w:r>
+    </w:p>
+    <w:p>
+      <w:pPr>
+        <w:autoSpaceDE w:val="0"/>
+        <w:autoSpaceDN w:val="0"/>
+        <w:adjustRightInd w:val="0"/>
+        <w:rPr>
+          <w:rFonts w:ascii="Consolas" w:hAnsi="Consolas" w:cs="Consolas"/>
+          <w:color w:val="000000"/>
+          <w:sz w:val="19"/>
+          <w:szCs w:val="19"/>
+          <w:lang w:val="en-US"/>
+        </w:rPr>
+      </w:pPr>
+      <w:r>
+        <w:rPr>
+          <w:rFonts w:ascii="Consolas" w:hAnsi="Consolas" w:cs="Consolas"/>
+          <w:color w:val="000000"/>
+          <w:sz w:val="19"/>
+          <w:szCs w:val="19"/>
+          <w:lang w:val="en-US"/>
+        </w:rPr>
+        <w:t xml:space="preserve">                    </w:t>
+      </w:r>
+      <w:proofErr w:type="spellStart"/>
+      <w:proofErr w:type="gramStart"/>
+      <w:r>
+        <w:rPr>
+          <w:rFonts w:ascii="Consolas" w:hAnsi="Consolas" w:cs="Consolas"/>
+          <w:color w:val="000000"/>
+          <w:sz w:val="19"/>
+          <w:szCs w:val="19"/>
+          <w:lang w:val="en-US"/>
+        </w:rPr>
+        <w:t>CEvent.Reset</w:t>
+      </w:r>
+      <w:proofErr w:type="spellEnd"/>
+      <w:r>
+        <w:rPr>
+          <w:rFonts w:ascii="Consolas" w:hAnsi="Consolas" w:cs="Consolas"/>
+          <w:color w:val="000000"/>
+          <w:sz w:val="19"/>
+          <w:szCs w:val="19"/>
+          <w:lang w:val="en-US"/>
+        </w:rPr>
+        <w:t>(</w:t>
+      </w:r>
+      <w:proofErr w:type="gramEnd"/>
+      <w:r>
+        <w:rPr>
+          <w:rFonts w:ascii="Consolas" w:hAnsi="Consolas" w:cs="Consolas"/>
+          <w:color w:val="000000"/>
+          <w:sz w:val="19"/>
+          <w:szCs w:val="19"/>
+          <w:lang w:val="en-US"/>
+        </w:rPr>
+        <w:t>);</w:t>
+      </w:r>
+    </w:p>
+    <w:p>
+      <w:pPr>
+        <w:autoSpaceDE w:val="0"/>
+        <w:autoSpaceDN w:val="0"/>
+        <w:adjustRightInd w:val="0"/>
+        <w:rPr>
+          <w:rFonts w:ascii="Consolas" w:hAnsi="Consolas" w:cs="Consolas"/>
+          <w:color w:val="000000"/>
+          <w:sz w:val="19"/>
+          <w:szCs w:val="19"/>
+          <w:lang w:val="en-US"/>
+        </w:rPr>
+      </w:pPr>
+      <w:r>
+        <w:rPr>
+          <w:rFonts w:ascii="Consolas" w:hAnsi="Consolas" w:cs="Consolas"/>
+          <w:color w:val="000000"/>
+          <w:sz w:val="19"/>
+          <w:szCs w:val="19"/>
+          <w:lang w:val="en-US"/>
+        </w:rPr>
+        <w:t xml:space="preserve">                    </w:t>
+      </w:r>
+      <w:proofErr w:type="spellStart"/>
+      <w:proofErr w:type="gramStart"/>
+      <w:r>
+        <w:rPr>
+          <w:rFonts w:ascii="Consolas" w:hAnsi="Consolas" w:cs="Consolas"/>
+          <w:color w:val="000000"/>
+          <w:sz w:val="19"/>
+          <w:szCs w:val="19"/>
+          <w:lang w:val="en-US"/>
+        </w:rPr>
+        <w:t>sem.WaitOne</w:t>
+      </w:r>
+      <w:proofErr w:type="spellEnd"/>
+      <w:r>
+        <w:rPr>
+          <w:rFonts w:ascii="Consolas" w:hAnsi="Consolas" w:cs="Consolas"/>
+          <w:color w:val="000000"/>
+          <w:sz w:val="19"/>
+          <w:szCs w:val="19"/>
+          <w:lang w:val="en-US"/>
+        </w:rPr>
+        <w:t>(</w:t>
+      </w:r>
+      <w:proofErr w:type="gramEnd"/>
+      <w:r>
+        <w:rPr>
+          <w:rFonts w:ascii="Consolas" w:hAnsi="Consolas" w:cs="Consolas"/>
+          <w:color w:val="000000"/>
+          <w:sz w:val="19"/>
+          <w:szCs w:val="19"/>
+          <w:lang w:val="en-US"/>
+        </w:rPr>
+        <w:t>);</w:t>
+      </w:r>
+    </w:p>
+    <w:p>
+      <w:pPr>
+        <w:autoSpaceDE w:val="0"/>
+        <w:autoSpaceDN w:val="0"/>
+        <w:adjustRightInd w:val="0"/>
+        <w:rPr>
+          <w:rFonts w:ascii="Consolas" w:hAnsi="Consolas" w:cs="Consolas"/>
+          <w:color w:val="000000"/>
+          <w:sz w:val="19"/>
+          <w:szCs w:val="19"/>
+          <w:lang w:val="en-US"/>
+        </w:rPr>
+      </w:pPr>
+      <w:r>
+        <w:rPr>
+          <w:rFonts w:ascii="Consolas" w:hAnsi="Consolas" w:cs="Consolas"/>
+          <w:color w:val="000000"/>
+          <w:sz w:val="19"/>
+          <w:szCs w:val="19"/>
+          <w:lang w:val="en-US"/>
+        </w:rPr>
+        <w:t xml:space="preserve">                    MyThread1 </w:t>
+      </w:r>
+      <w:proofErr w:type="spellStart"/>
+      <w:r>
+        <w:rPr>
+          <w:rFonts w:ascii="Consolas" w:hAnsi="Consolas" w:cs="Consolas"/>
+          <w:color w:val="000000"/>
+          <w:sz w:val="19"/>
+          <w:szCs w:val="19"/>
+          <w:lang w:val="en-US"/>
+        </w:rPr>
+        <w:t>newThread</w:t>
+      </w:r>
+      <w:proofErr w:type="spellEnd"/>
+      <w:r>
+        <w:rPr>
+          <w:rFonts w:ascii="Consolas" w:hAnsi="Consolas" w:cs="Consolas"/>
+          <w:color w:val="000000"/>
+          <w:sz w:val="19"/>
+          <w:szCs w:val="19"/>
+          <w:lang w:val="en-US"/>
+        </w:rPr>
+        <w:t xml:space="preserve"> = </w:t>
+      </w:r>
+      <w:r>
+        <w:rPr>
+          <w:rFonts w:ascii="Consolas" w:hAnsi="Consolas" w:cs="Consolas"/>
+          <w:color w:val="0000FF"/>
+          <w:sz w:val="19"/>
+          <w:szCs w:val="19"/>
+          <w:lang w:val="en-US"/>
+        </w:rPr>
+        <w:t>new</w:t>
+      </w:r>
+      <w:r>
+        <w:rPr>
+          <w:rFonts w:ascii="Consolas" w:hAnsi="Consolas" w:cs="Consolas"/>
+          <w:color w:val="000000"/>
+          <w:sz w:val="19"/>
+          <w:szCs w:val="19"/>
+          <w:lang w:val="en-US"/>
+        </w:rPr>
+        <w:t xml:space="preserve"> </w:t>
+      </w:r>
+      <w:proofErr w:type="gramStart"/>
+      <w:r>
+        <w:rPr>
+          <w:rFonts w:ascii="Consolas" w:hAnsi="Consolas" w:cs="Consolas"/>
+          <w:color w:val="000000"/>
+          <w:sz w:val="19"/>
+          <w:szCs w:val="19"/>
+          <w:lang w:val="en-US"/>
+        </w:rPr>
+        <w:t>MyThread1(</w:t>
+      </w:r>
+      <w:proofErr w:type="gramEnd"/>
+      <w:r>
+        <w:rPr>
+          <w:rFonts w:ascii="Consolas" w:hAnsi="Consolas" w:cs="Consolas"/>
+          <w:color w:val="000000"/>
+          <w:sz w:val="19"/>
+          <w:szCs w:val="19"/>
+          <w:lang w:val="en-US"/>
+        </w:rPr>
+        <w:t>);</w:t>
+      </w:r>
+    </w:p>
+    <w:p>
+      <w:pPr>
+        <w:autoSpaceDE w:val="0"/>
+        <w:autoSpaceDN w:val="0"/>
+        <w:adjustRightInd w:val="0"/>
+        <w:rPr>
+          <w:rFonts w:ascii="Consolas" w:hAnsi="Consolas" w:cs="Consolas"/>
+          <w:color w:val="000000"/>
+          <w:sz w:val="19"/>
+          <w:szCs w:val="19"/>
+          <w:lang w:val="en-US"/>
+        </w:rPr>
+      </w:pPr>
+      <w:r>
+        <w:rPr>
+          <w:rFonts w:ascii="Consolas" w:hAnsi="Consolas" w:cs="Consolas"/>
+          <w:color w:val="000000"/>
+          <w:sz w:val="19"/>
+          <w:szCs w:val="19"/>
+          <w:lang w:val="en-US"/>
+        </w:rPr>
+        <w:t xml:space="preserve">                }</w:t>
+      </w:r>
+    </w:p>
+    <w:p>
+      <w:pPr>
+        <w:autoSpaceDE w:val="0"/>
+        <w:autoSpaceDN w:val="0"/>
+        <w:adjustRightInd w:val="0"/>
+        <w:rPr>
+          <w:rFonts w:ascii="Consolas" w:hAnsi="Consolas" w:cs="Consolas"/>
+          <w:color w:val="000000"/>
+          <w:sz w:val="19"/>
+          <w:szCs w:val="19"/>
+          <w:lang w:val="en-US"/>
+        </w:rPr>
+      </w:pPr>
+      <w:r>
+        <w:rPr>
+          <w:rFonts w:ascii="Consolas" w:hAnsi="Consolas" w:cs="Consolas"/>
+          <w:color w:val="000000"/>
+          <w:sz w:val="19"/>
+          <w:szCs w:val="19"/>
+          <w:lang w:val="en-US"/>
+        </w:rPr>
+        <w:t xml:space="preserve">                </w:t>
+      </w:r>
+      <w:proofErr w:type="gramStart"/>
+      <w:r>
+        <w:rPr>
+          <w:rFonts w:ascii="Consolas" w:hAnsi="Consolas" w:cs="Consolas"/>
+          <w:color w:val="0000FF"/>
+          <w:sz w:val="19"/>
+          <w:szCs w:val="19"/>
+          <w:lang w:val="en-US"/>
+        </w:rPr>
+        <w:t>else</w:t>
+      </w:r>
+      <w:proofErr w:type="gramEnd"/>
+      <w:r>
+        <w:rPr>
+          <w:rFonts w:ascii="Consolas" w:hAnsi="Consolas" w:cs="Consolas"/>
+          <w:color w:val="000000"/>
+          <w:sz w:val="19"/>
+          <w:szCs w:val="19"/>
+          <w:lang w:val="en-US"/>
+        </w:rPr>
+        <w:t xml:space="preserve"> </w:t>
+      </w:r>
+      <w:r>
+        <w:rPr>
+          <w:rFonts w:ascii="Consolas" w:hAnsi="Consolas" w:cs="Consolas"/>
+          <w:color w:val="0000FF"/>
+          <w:sz w:val="19"/>
+          <w:szCs w:val="19"/>
+          <w:lang w:val="en-US"/>
+        </w:rPr>
+        <w:t>if</w:t>
+      </w:r>
+      <w:r>
+        <w:rPr>
+          <w:rFonts w:ascii="Consolas" w:hAnsi="Consolas" w:cs="Consolas"/>
+          <w:color w:val="000000"/>
+          <w:sz w:val="19"/>
+          <w:szCs w:val="19"/>
+          <w:lang w:val="en-US"/>
+        </w:rPr>
+        <w:t xml:space="preserve"> (</w:t>
+      </w:r>
+      <w:proofErr w:type="spellStart"/>
+      <w:r>
+        <w:rPr>
+          <w:rFonts w:ascii="Consolas" w:hAnsi="Consolas" w:cs="Consolas"/>
+          <w:color w:val="000000"/>
+          <w:sz w:val="19"/>
+          <w:szCs w:val="19"/>
+          <w:lang w:val="en-US"/>
+        </w:rPr>
+        <w:t>eventIndex</w:t>
+      </w:r>
+      <w:proofErr w:type="spellEnd"/>
+      <w:r>
+        <w:rPr>
+          <w:rFonts w:ascii="Consolas" w:hAnsi="Consolas" w:cs="Consolas"/>
+          <w:color w:val="000000"/>
+          <w:sz w:val="19"/>
+          <w:szCs w:val="19"/>
+          <w:lang w:val="en-US"/>
+        </w:rPr>
+        <w:t xml:space="preserve"> == 1)</w:t>
+      </w:r>
+    </w:p>
+    <w:p>
+      <w:pPr>
+        <w:autoSpaceDE w:val="0"/>
+        <w:autoSpaceDN w:val="0"/>
+        <w:adjustRightInd w:val="0"/>
+        <w:rPr>
+          <w:rFonts w:ascii="Consolas" w:hAnsi="Consolas" w:cs="Consolas"/>
+          <w:color w:val="000000"/>
+          <w:sz w:val="19"/>
+          <w:szCs w:val="19"/>
+          <w:lang w:val="en-US"/>
+        </w:rPr>
+      </w:pPr>
+      <w:r>
+        <w:rPr>
+          <w:rFonts w:ascii="Consolas" w:hAnsi="Consolas" w:cs="Consolas"/>
+          <w:color w:val="000000"/>
+          <w:sz w:val="19"/>
+          <w:szCs w:val="19"/>
+          <w:lang w:val="en-US"/>
+        </w:rPr>
+        <w:t xml:space="preserve">                {</w:t>
+      </w:r>
+    </w:p>
+    <w:p>
+      <w:pPr>
+        <w:autoSpaceDE w:val="0"/>
+        <w:autoSpaceDN w:val="0"/>
+        <w:adjustRightInd w:val="0"/>
+        <w:rPr>
+          <w:rFonts w:ascii="Consolas" w:hAnsi="Consolas" w:cs="Consolas"/>
+          <w:color w:val="000000"/>
+          <w:sz w:val="19"/>
+          <w:szCs w:val="19"/>
+          <w:lang w:val="en-US"/>
+        </w:rPr>
+      </w:pPr>
+      <w:r>
+        <w:rPr>
+          <w:rFonts w:ascii="Consolas" w:hAnsi="Consolas" w:cs="Consolas"/>
+          <w:color w:val="000000"/>
+          <w:sz w:val="19"/>
+          <w:szCs w:val="19"/>
+          <w:lang w:val="en-US"/>
+        </w:rPr>
+        <w:t xml:space="preserve">                    </w:t>
+      </w:r>
+      <w:proofErr w:type="spellStart"/>
+      <w:proofErr w:type="gramStart"/>
+      <w:r>
+        <w:rPr>
+          <w:rFonts w:ascii="Consolas" w:hAnsi="Consolas" w:cs="Consolas"/>
+          <w:color w:val="000000"/>
+          <w:sz w:val="19"/>
+          <w:szCs w:val="19"/>
+          <w:lang w:val="en-US"/>
+        </w:rPr>
+        <w:t>DEvent.Reset</w:t>
+      </w:r>
+      <w:proofErr w:type="spellEnd"/>
+      <w:r>
+        <w:rPr>
+          <w:rFonts w:ascii="Consolas" w:hAnsi="Consolas" w:cs="Consolas"/>
+          <w:color w:val="000000"/>
+          <w:sz w:val="19"/>
+          <w:szCs w:val="19"/>
+          <w:lang w:val="en-US"/>
+        </w:rPr>
+        <w:t>(</w:t>
+      </w:r>
+      <w:proofErr w:type="gramEnd"/>
+      <w:r>
+        <w:rPr>
+          <w:rFonts w:ascii="Consolas" w:hAnsi="Consolas" w:cs="Consolas"/>
+          <w:color w:val="000000"/>
+          <w:sz w:val="19"/>
+          <w:szCs w:val="19"/>
+          <w:lang w:val="en-US"/>
+        </w:rPr>
+        <w:t>);</w:t>
+      </w:r>
+    </w:p>
+    <w:p>
+      <w:pPr>
+        <w:autoSpaceDE w:val="0"/>
+        <w:autoSpaceDN w:val="0"/>
+        <w:adjustRightInd w:val="0"/>
+        <w:rPr>
+          <w:rFonts w:ascii="Consolas" w:hAnsi="Consolas" w:cs="Consolas"/>
+          <w:color w:val="000000"/>
+          <w:sz w:val="19"/>
+          <w:szCs w:val="19"/>
+          <w:lang w:val="en-US"/>
+        </w:rPr>
+      </w:pPr>
+      <w:r>
+        <w:rPr>
+          <w:rFonts w:ascii="Consolas" w:hAnsi="Consolas" w:cs="Consolas"/>
+          <w:color w:val="000000"/>
+          <w:sz w:val="19"/>
+          <w:szCs w:val="19"/>
+          <w:lang w:val="en-US"/>
+        </w:rPr>
+        <w:t xml:space="preserve">                    </w:t>
+      </w:r>
+      <w:proofErr w:type="spellStart"/>
+      <w:proofErr w:type="gramStart"/>
+      <w:r>
+        <w:rPr>
+          <w:rFonts w:ascii="Consolas" w:hAnsi="Consolas" w:cs="Consolas"/>
+          <w:color w:val="000000"/>
+          <w:sz w:val="19"/>
+          <w:szCs w:val="19"/>
+          <w:lang w:val="en-US"/>
+        </w:rPr>
+        <w:t>sem.WaitOne</w:t>
+      </w:r>
+      <w:proofErr w:type="spellEnd"/>
+      <w:r>
+        <w:rPr>
+          <w:rFonts w:ascii="Consolas" w:hAnsi="Consolas" w:cs="Consolas"/>
+          <w:color w:val="000000"/>
+          <w:sz w:val="19"/>
+          <w:szCs w:val="19"/>
+          <w:lang w:val="en-US"/>
+        </w:rPr>
+        <w:t>(</w:t>
+      </w:r>
+      <w:proofErr w:type="gramEnd"/>
+      <w:r>
+        <w:rPr>
+          <w:rFonts w:ascii="Consolas" w:hAnsi="Consolas" w:cs="Consolas"/>
+          <w:color w:val="000000"/>
+          <w:sz w:val="19"/>
+          <w:szCs w:val="19"/>
+          <w:lang w:val="en-US"/>
+        </w:rPr>
+        <w:t>);</w:t>
+      </w:r>
+    </w:p>
+    <w:p>
+      <w:pPr>
+        <w:autoSpaceDE w:val="0"/>
+        <w:autoSpaceDN w:val="0"/>
+        <w:adjustRightInd w:val="0"/>
+        <w:rPr>
+          <w:rFonts w:ascii="Consolas" w:hAnsi="Consolas" w:cs="Consolas"/>
+          <w:color w:val="000000"/>
+          <w:sz w:val="19"/>
+          <w:szCs w:val="19"/>
+          <w:lang w:val="en-US"/>
+        </w:rPr>
+      </w:pPr>
+      <w:r>
+        <w:rPr>
+          <w:rFonts w:ascii="Consolas" w:hAnsi="Consolas" w:cs="Consolas"/>
+          <w:color w:val="000000"/>
+          <w:sz w:val="19"/>
+          <w:szCs w:val="19"/>
+          <w:lang w:val="en-US"/>
+        </w:rPr>
+        <w:t xml:space="preserve">                    MyThread2 </w:t>
+      </w:r>
+      <w:proofErr w:type="spellStart"/>
+      <w:r>
+        <w:rPr>
+          <w:rFonts w:ascii="Consolas" w:hAnsi="Consolas" w:cs="Consolas"/>
+          <w:color w:val="000000"/>
+          <w:sz w:val="19"/>
+          <w:szCs w:val="19"/>
+          <w:lang w:val="en-US"/>
+        </w:rPr>
+        <w:t>newThread</w:t>
+      </w:r>
+      <w:proofErr w:type="spellEnd"/>
+      <w:r>
+        <w:rPr>
+          <w:rFonts w:ascii="Consolas" w:hAnsi="Consolas" w:cs="Consolas"/>
+          <w:color w:val="000000"/>
+          <w:sz w:val="19"/>
+          <w:szCs w:val="19"/>
+          <w:lang w:val="en-US"/>
+        </w:rPr>
+        <w:t xml:space="preserve"> = </w:t>
+      </w:r>
+      <w:r>
+        <w:rPr>
+          <w:rFonts w:ascii="Consolas" w:hAnsi="Consolas" w:cs="Consolas"/>
+          <w:color w:val="0000FF"/>
+          <w:sz w:val="19"/>
+          <w:szCs w:val="19"/>
+          <w:lang w:val="en-US"/>
+        </w:rPr>
+        <w:t>new</w:t>
+      </w:r>
+      <w:r>
+        <w:rPr>
+          <w:rFonts w:ascii="Consolas" w:hAnsi="Consolas" w:cs="Consolas"/>
+          <w:color w:val="000000"/>
+          <w:sz w:val="19"/>
+          <w:szCs w:val="19"/>
+          <w:lang w:val="en-US"/>
+        </w:rPr>
+        <w:t xml:space="preserve"> </w:t>
+      </w:r>
+      <w:proofErr w:type="gramStart"/>
+      <w:r>
+        <w:rPr>
+          <w:rFonts w:ascii="Consolas" w:hAnsi="Consolas" w:cs="Consolas"/>
+          <w:color w:val="000000"/>
+          <w:sz w:val="19"/>
+          <w:szCs w:val="19"/>
+          <w:lang w:val="en-US"/>
+        </w:rPr>
+        <w:t>MyThread2(</w:t>
+      </w:r>
+      <w:proofErr w:type="gramEnd"/>
+      <w:r>
+        <w:rPr>
+          <w:rFonts w:ascii="Consolas" w:hAnsi="Consolas" w:cs="Consolas"/>
+          <w:color w:val="000000"/>
+          <w:sz w:val="19"/>
+          <w:szCs w:val="19"/>
+          <w:lang w:val="en-US"/>
+        </w:rPr>
+        <w:t>);</w:t>
+      </w:r>
+    </w:p>
+    <w:p>
+      <w:pPr>
+        <w:autoSpaceDE w:val="0"/>
+        <w:autoSpaceDN w:val="0"/>
+        <w:adjustRightInd w:val="0"/>
+        <w:rPr>
+          <w:rFonts w:ascii="Consolas" w:hAnsi="Consolas" w:cs="Consolas"/>
+          <w:color w:val="000000"/>
+          <w:sz w:val="19"/>
+          <w:szCs w:val="19"/>
+          <w:lang w:val="en-US"/>
+        </w:rPr>
+      </w:pPr>
+      <w:r>
+        <w:rPr>
+          <w:rFonts w:ascii="Consolas" w:hAnsi="Consolas" w:cs="Consolas"/>
+          <w:color w:val="000000"/>
+          <w:sz w:val="19"/>
+          <w:szCs w:val="19"/>
+          <w:lang w:val="en-US"/>
+        </w:rPr>
+        <w:t xml:space="preserve">                } </w:t>
+      </w:r>
+    </w:p>
+    <w:p>
+      <w:pPr>
+        <w:autoSpaceDE w:val="0"/>
+        <w:autoSpaceDN w:val="0"/>
+        <w:adjustRightInd w:val="0"/>
+        <w:rPr>
+          <w:rFonts w:ascii="Consolas" w:hAnsi="Consolas" w:cs="Consolas"/>
+          <w:color w:val="000000"/>
+          <w:sz w:val="19"/>
+          <w:szCs w:val="19"/>
+          <w:lang w:val="en-US"/>
+        </w:rPr>
+      </w:pPr>
+      <w:r>
+        <w:rPr>
+          <w:rFonts w:ascii="Consolas" w:hAnsi="Consolas" w:cs="Consolas"/>
+          <w:color w:val="000000"/>
+          <w:sz w:val="19"/>
+          <w:szCs w:val="19"/>
+          <w:lang w:val="en-US"/>
+        </w:rPr>
+        <w:t xml:space="preserve">                </w:t>
+      </w:r>
+      <w:proofErr w:type="gramStart"/>
+      <w:r>
+        <w:rPr>
+          <w:rFonts w:ascii="Consolas" w:hAnsi="Consolas" w:cs="Consolas"/>
+          <w:color w:val="0000FF"/>
+          <w:sz w:val="19"/>
+          <w:szCs w:val="19"/>
+          <w:lang w:val="en-US"/>
+        </w:rPr>
+        <w:t>else</w:t>
+      </w:r>
+      <w:proofErr w:type="gramEnd"/>
+      <w:r>
+        <w:rPr>
+          <w:rFonts w:ascii="Consolas" w:hAnsi="Consolas" w:cs="Consolas"/>
+          <w:color w:val="000000"/>
+          <w:sz w:val="19"/>
+          <w:szCs w:val="19"/>
+          <w:lang w:val="en-US"/>
+        </w:rPr>
+        <w:t xml:space="preserve"> </w:t>
+      </w:r>
+      <w:r>
+        <w:rPr>
+          <w:rFonts w:ascii="Consolas" w:hAnsi="Consolas" w:cs="Consolas"/>
+          <w:color w:val="0000FF"/>
+          <w:sz w:val="19"/>
+          <w:szCs w:val="19"/>
+          <w:lang w:val="en-US"/>
+        </w:rPr>
+        <w:t>if</w:t>
+      </w:r>
+      <w:r>
+        <w:rPr>
+          <w:rFonts w:ascii="Consolas" w:hAnsi="Consolas" w:cs="Consolas"/>
+          <w:color w:val="000000"/>
+          <w:sz w:val="19"/>
+          <w:szCs w:val="19"/>
+          <w:lang w:val="en-US"/>
+        </w:rPr>
+        <w:t xml:space="preserve"> (</w:t>
+      </w:r>
+      <w:proofErr w:type="spellStart"/>
+      <w:r>
+        <w:rPr>
+          <w:rFonts w:ascii="Consolas" w:hAnsi="Consolas" w:cs="Consolas"/>
+          <w:color w:val="000000"/>
+          <w:sz w:val="19"/>
+          <w:szCs w:val="19"/>
+          <w:lang w:val="en-US"/>
+        </w:rPr>
+        <w:t>eventIndex</w:t>
+      </w:r>
+      <w:proofErr w:type="spellEnd"/>
+      <w:r>
+        <w:rPr>
+          <w:rFonts w:ascii="Consolas" w:hAnsi="Consolas" w:cs="Consolas"/>
+          <w:color w:val="000000"/>
+          <w:sz w:val="19"/>
+          <w:szCs w:val="19"/>
+          <w:lang w:val="en-US"/>
+        </w:rPr>
+        <w:t>==2)</w:t>
+      </w:r>
+    </w:p>
+    <w:p>
+      <w:pPr>
+        <w:autoSpaceDE w:val="0"/>
+        <w:autoSpaceDN w:val="0"/>
+        <w:adjustRightInd w:val="0"/>
+        <w:rPr>
+          <w:rFonts w:ascii="Consolas" w:hAnsi="Consolas" w:cs="Consolas"/>
+          <w:color w:val="000000"/>
+          <w:sz w:val="19"/>
+          <w:szCs w:val="19"/>
+          <w:lang w:val="en-US"/>
+        </w:rPr>
+      </w:pPr>
+      <w:r>
+        <w:rPr>
+          <w:rFonts w:ascii="Consolas" w:hAnsi="Consolas" w:cs="Consolas"/>
+          <w:color w:val="000000"/>
+          <w:sz w:val="19"/>
+          <w:szCs w:val="19"/>
+          <w:lang w:val="en-US"/>
+        </w:rPr>
+        <w:t xml:space="preserve">                {                    </w:t>
+      </w:r>
+    </w:p>
+    <w:p>
+      <w:pPr>
+        <w:autoSpaceDE w:val="0"/>
+        <w:autoSpaceDN w:val="0"/>
+        <w:adjustRightInd w:val="0"/>
+        <w:rPr>
+          <w:rFonts w:ascii="Consolas" w:hAnsi="Consolas" w:cs="Consolas"/>
+          <w:color w:val="000000"/>
+          <w:sz w:val="19"/>
+          <w:szCs w:val="19"/>
+          <w:lang w:val="en-US"/>
+        </w:rPr>
+      </w:pPr>
+      <w:r>
+        <w:rPr>
+          <w:rFonts w:ascii="Consolas" w:hAnsi="Consolas" w:cs="Consolas"/>
+          <w:color w:val="000000"/>
+          <w:sz w:val="19"/>
+          <w:szCs w:val="19"/>
+          <w:lang w:val="en-US"/>
+        </w:rPr>
+        <w:t xml:space="preserve">                    </w:t>
+      </w:r>
+      <w:proofErr w:type="gramStart"/>
+      <w:r>
+        <w:rPr>
+          <w:rFonts w:ascii="Consolas" w:hAnsi="Consolas" w:cs="Consolas"/>
+          <w:color w:val="000000"/>
+          <w:sz w:val="19"/>
+          <w:szCs w:val="19"/>
+          <w:lang w:val="en-US"/>
+        </w:rPr>
+        <w:t>counter--</w:t>
+      </w:r>
+      <w:proofErr w:type="gramEnd"/>
+      <w:r>
+        <w:rPr>
+          <w:rFonts w:ascii="Consolas" w:hAnsi="Consolas" w:cs="Consolas"/>
+          <w:color w:val="000000"/>
+          <w:sz w:val="19"/>
+          <w:szCs w:val="19"/>
+          <w:lang w:val="en-US"/>
+        </w:rPr>
+        <w:t>;</w:t>
+      </w:r>
+    </w:p>
+    <w:p>
+      <w:pPr>
+        <w:autoSpaceDE w:val="0"/>
+        <w:autoSpaceDN w:val="0"/>
+        <w:adjustRightInd w:val="0"/>
+        <w:rPr>
+          <w:rFonts w:ascii="Consolas" w:hAnsi="Consolas" w:cs="Consolas"/>
+          <w:color w:val="000000"/>
+          <w:sz w:val="19"/>
+          <w:szCs w:val="19"/>
+          <w:lang w:val="en-US"/>
+        </w:rPr>
+      </w:pPr>
+      <w:r>
+        <w:rPr>
+          <w:rFonts w:ascii="Consolas" w:hAnsi="Consolas" w:cs="Consolas"/>
+          <w:color w:val="000000"/>
+          <w:sz w:val="19"/>
+          <w:szCs w:val="19"/>
+          <w:lang w:val="en-US"/>
+        </w:rPr>
+        <w:t xml:space="preserve">                    </w:t>
+      </w:r>
+      <w:proofErr w:type="gramStart"/>
+      <w:r>
+        <w:rPr>
+          <w:rFonts w:ascii="Consolas" w:hAnsi="Consolas" w:cs="Consolas"/>
+          <w:color w:val="0000FF"/>
+          <w:sz w:val="19"/>
+          <w:szCs w:val="19"/>
+          <w:lang w:val="en-US"/>
+        </w:rPr>
+        <w:t>if</w:t>
+      </w:r>
+      <w:proofErr w:type="gramEnd"/>
+      <w:r>
+        <w:rPr>
+          <w:rFonts w:ascii="Consolas" w:hAnsi="Consolas" w:cs="Consolas"/>
+          <w:color w:val="000000"/>
+          <w:sz w:val="19"/>
+          <w:szCs w:val="19"/>
+          <w:lang w:val="en-US"/>
+        </w:rPr>
+        <w:t xml:space="preserve"> (counter == 0)</w:t>
+      </w:r>
+    </w:p>
+    <w:p>
+      <w:pPr>
+        <w:autoSpaceDE w:val="0"/>
+        <w:autoSpaceDN w:val="0"/>
+        <w:adjustRightInd w:val="0"/>
+        <w:rPr>
+          <w:rFonts w:ascii="Consolas" w:hAnsi="Consolas" w:cs="Consolas"/>
+          <w:color w:val="000000"/>
+          <w:sz w:val="19"/>
+          <w:szCs w:val="19"/>
+          <w:lang w:val="en-US"/>
+        </w:rPr>
+      </w:pPr>
+      <w:r>
+        <w:rPr>
+          <w:rFonts w:ascii="Consolas" w:hAnsi="Consolas" w:cs="Consolas"/>
+          <w:color w:val="000000"/>
+          <w:sz w:val="19"/>
+          <w:szCs w:val="19"/>
+          <w:lang w:val="en-US"/>
+        </w:rPr>
+        <w:t xml:space="preserve">                        </w:t>
+      </w:r>
+      <w:proofErr w:type="gramStart"/>
+      <w:r>
+        <w:rPr>
+          <w:rFonts w:ascii="Consolas" w:hAnsi="Consolas" w:cs="Consolas"/>
+          <w:color w:val="0000FF"/>
+          <w:sz w:val="19"/>
+          <w:szCs w:val="19"/>
+          <w:lang w:val="en-US"/>
+        </w:rPr>
+        <w:t>break</w:t>
+      </w:r>
+      <w:proofErr w:type="gramEnd"/>
+      <w:r>
+        <w:rPr>
+          <w:rFonts w:ascii="Consolas" w:hAnsi="Consolas" w:cs="Consolas"/>
+          <w:color w:val="000000"/>
+          <w:sz w:val="19"/>
+          <w:szCs w:val="19"/>
+          <w:lang w:val="en-US"/>
+        </w:rPr>
+        <w:t>;</w:t>
+      </w:r>
+    </w:p>
+    <w:p>
+      <w:pPr>
+        <w:autoSpaceDE w:val="0"/>
+        <w:autoSpaceDN w:val="0"/>
+        <w:adjustRightInd w:val="0"/>
+        <w:rPr>
+          <w:rFonts w:ascii="Consolas" w:hAnsi="Consolas" w:cs="Consolas"/>
+          <w:color w:val="000000"/>
+          <w:sz w:val="19"/>
+          <w:szCs w:val="19"/>
+          <w:lang w:val="en-US"/>
+        </w:rPr>
+      </w:pPr>
+      <w:r>
+        <w:rPr>
+          <w:rFonts w:ascii="Consolas" w:hAnsi="Consolas" w:cs="Consolas"/>
+          <w:color w:val="000000"/>
+          <w:sz w:val="19"/>
+          <w:szCs w:val="19"/>
+          <w:lang w:val="en-US"/>
+        </w:rPr>
+        <w:t xml:space="preserve">                    </w:t>
+      </w:r>
+      <w:proofErr w:type="spellStart"/>
+      <w:proofErr w:type="gramStart"/>
+      <w:r>
+        <w:rPr>
+          <w:rFonts w:ascii="Consolas" w:hAnsi="Consolas" w:cs="Consolas"/>
+          <w:color w:val="000000"/>
+          <w:sz w:val="19"/>
+          <w:szCs w:val="19"/>
+          <w:lang w:val="en-US"/>
+        </w:rPr>
+        <w:t>EndClientEvent.Reset</w:t>
+      </w:r>
+      <w:proofErr w:type="spellEnd"/>
+      <w:r>
+        <w:rPr>
+          <w:rFonts w:ascii="Consolas" w:hAnsi="Consolas" w:cs="Consolas"/>
+          <w:color w:val="000000"/>
+          <w:sz w:val="19"/>
+          <w:szCs w:val="19"/>
+          <w:lang w:val="en-US"/>
+        </w:rPr>
+        <w:t>(</w:t>
+      </w:r>
+      <w:proofErr w:type="gramEnd"/>
+      <w:r>
+        <w:rPr>
+          <w:rFonts w:ascii="Consolas" w:hAnsi="Consolas" w:cs="Consolas"/>
+          <w:color w:val="000000"/>
+          <w:sz w:val="19"/>
+          <w:szCs w:val="19"/>
+          <w:lang w:val="en-US"/>
+        </w:rPr>
+        <w:t>);</w:t>
+      </w:r>
+    </w:p>
+    <w:p>
+      <w:pPr>
+        <w:autoSpaceDE w:val="0"/>
+        <w:autoSpaceDN w:val="0"/>
+        <w:adjustRightInd w:val="0"/>
+        <w:rPr>
+          <w:rFonts w:ascii="Consolas" w:hAnsi="Consolas" w:cs="Consolas"/>
+          <w:color w:val="000000"/>
+          <w:sz w:val="19"/>
+          <w:szCs w:val="19"/>
+          <w:lang w:val="en-US"/>
+        </w:rPr>
+      </w:pPr>
+      <w:r>
+        <w:rPr>
+          <w:rFonts w:ascii="Consolas" w:hAnsi="Consolas" w:cs="Consolas"/>
+          <w:color w:val="000000"/>
+          <w:sz w:val="19"/>
+          <w:szCs w:val="19"/>
+          <w:lang w:val="en-US"/>
+        </w:rPr>
+        <w:t xml:space="preserve">                }</w:t>
+      </w:r>
+    </w:p>
+    <w:p>
+      <w:pPr>
+        <w:autoSpaceDE w:val="0"/>
+        <w:autoSpaceDN w:val="0"/>
+        <w:adjustRightInd w:val="0"/>
+        <w:rPr>
+          <w:rFonts w:ascii="Consolas" w:hAnsi="Consolas" w:cs="Consolas"/>
+          <w:color w:val="000000"/>
+          <w:sz w:val="19"/>
+          <w:szCs w:val="19"/>
+          <w:lang w:val="en-US"/>
+        </w:rPr>
+      </w:pPr>
+      <w:r>
+        <w:rPr>
+          <w:rFonts w:ascii="Consolas" w:hAnsi="Consolas" w:cs="Consolas"/>
+          <w:color w:val="000000"/>
+          <w:sz w:val="19"/>
+          <w:szCs w:val="19"/>
+          <w:lang w:val="en-US"/>
+        </w:rPr>
+        <w:t xml:space="preserve">            }</w:t>
+      </w:r>
+    </w:p>
+    <w:p>
+      <w:pPr>
+        <w:autoSpaceDE w:val="0"/>
+        <w:autoSpaceDN w:val="0"/>
+        <w:adjustRightInd w:val="0"/>
+        <w:rPr>
+          <w:rFonts w:ascii="Consolas" w:hAnsi="Consolas" w:cs="Consolas"/>
+          <w:color w:val="000000"/>
+          <w:sz w:val="19"/>
+          <w:szCs w:val="19"/>
+          <w:lang w:val="en-US"/>
+        </w:rPr>
+      </w:pPr>
+      <w:r>
+        <w:rPr>
+          <w:rFonts w:ascii="Consolas" w:hAnsi="Consolas" w:cs="Consolas"/>
+          <w:color w:val="000000"/>
+          <w:sz w:val="19"/>
+          <w:szCs w:val="19"/>
+          <w:lang w:val="en-US"/>
+        </w:rPr>
+        <w:lastRenderedPageBreak/>
+        <w:t xml:space="preserve">        }</w:t>
+      </w:r>
+    </w:p>
+    <w:p>
+      <w:pPr>
+        <w:autoSpaceDE w:val="0"/>
+        <w:autoSpaceDN w:val="0"/>
+        <w:adjustRightInd w:val="0"/>
+        <w:rPr>
+          <w:rFonts w:ascii="Consolas" w:hAnsi="Consolas" w:cs="Consolas"/>
+          <w:color w:val="000000"/>
+          <w:sz w:val="19"/>
+          <w:szCs w:val="19"/>
+          <w:lang w:val="en-US"/>
+        </w:rPr>
+      </w:pPr>
+    </w:p>
+    <w:p>
+      <w:pPr>
+        <w:autoSpaceDE w:val="0"/>
+        <w:autoSpaceDN w:val="0"/>
+        <w:adjustRightInd w:val="0"/>
+        <w:rPr>
+          <w:rFonts w:ascii="Consolas" w:hAnsi="Consolas" w:cs="Consolas"/>
+          <w:color w:val="000000"/>
+          <w:sz w:val="19"/>
+          <w:szCs w:val="19"/>
+          <w:lang w:val="en-US"/>
+        </w:rPr>
+      </w:pPr>
+      <w:r>
+        <w:rPr>
+          <w:rFonts w:ascii="Consolas" w:hAnsi="Consolas" w:cs="Consolas"/>
+          <w:color w:val="000000"/>
+          <w:sz w:val="19"/>
+          <w:szCs w:val="19"/>
+          <w:lang w:val="en-US"/>
+        </w:rPr>
+        <w:t xml:space="preserve">    }</w:t>
+      </w:r>
+    </w:p>
+    <w:p>
+      <w:pPr>
+        <w:autoSpaceDE w:val="0"/>
+        <w:autoSpaceDN w:val="0"/>
+        <w:adjustRightInd w:val="0"/>
+        <w:rPr>
+          <w:rFonts w:ascii="Consolas" w:hAnsi="Consolas" w:cs="Consolas"/>
+          <w:color w:val="000000"/>
+          <w:sz w:val="19"/>
+          <w:szCs w:val="19"/>
+          <w:lang w:val="en-US"/>
+        </w:rPr>
+      </w:pPr>
+      <w:r>
+        <w:rPr>
+          <w:rFonts w:ascii="Consolas" w:hAnsi="Consolas" w:cs="Consolas"/>
+          <w:color w:val="000000"/>
+          <w:sz w:val="19"/>
+          <w:szCs w:val="19"/>
+          <w:lang w:val="en-US"/>
+        </w:rPr>
+        <w:t>}</w:t>
+      </w:r>
+    </w:p>
+    <w:p>
+      <w:pPr>
+        <w:autoSpaceDE w:val="0"/>
+        <w:autoSpaceDN w:val="0"/>
+        <w:adjustRightInd w:val="0"/>
+        <w:rPr>
+          <w:rFonts w:ascii="Consolas" w:hAnsi="Consolas" w:cs="Consolas"/>
+          <w:color w:val="000000"/>
+          <w:sz w:val="19"/>
+          <w:szCs w:val="19"/>
+          <w:lang w:val="en-US"/>
+        </w:rPr>
+      </w:pPr>
+    </w:p>
+    <w:p>
+      <w:pPr>
+        <w:autoSpaceDE w:val="0"/>
+        <w:autoSpaceDN w:val="0"/>
+        <w:adjustRightInd w:val="0"/>
+        <w:rPr>
+          <w:rFonts w:ascii="Consolas" w:hAnsi="Consolas" w:cs="Consolas"/>
+          <w:color w:val="000000"/>
+          <w:sz w:val="19"/>
+          <w:szCs w:val="19"/>
+          <w:lang w:val="en-US"/>
+        </w:rPr>
+      </w:pPr>
+      <w:proofErr w:type="gramStart"/>
+      <w:r>
+        <w:rPr>
+          <w:rFonts w:ascii="Consolas" w:hAnsi="Consolas" w:cs="Consolas"/>
+          <w:color w:val="0000FF"/>
+          <w:sz w:val="19"/>
+          <w:szCs w:val="19"/>
+          <w:lang w:val="en-US"/>
+        </w:rPr>
+        <w:t>using</w:t>
+      </w:r>
+      <w:proofErr w:type="gramEnd"/>
+      <w:r>
+        <w:rPr>
+          <w:rFonts w:ascii="Consolas" w:hAnsi="Consolas" w:cs="Consolas"/>
+          <w:color w:val="000000"/>
+          <w:sz w:val="19"/>
+          <w:szCs w:val="19"/>
+          <w:lang w:val="en-US"/>
+        </w:rPr>
+        <w:t xml:space="preserve"> System;</w:t>
+      </w:r>
+      <w:r>
+        <w:rPr>
+          <w:rFonts w:ascii="Consolas" w:hAnsi="Consolas" w:cs="Consolas"/>
+          <w:color w:val="000000"/>
+          <w:sz w:val="19"/>
+          <w:szCs w:val="19"/>
+          <w:lang w:val="en-US"/>
+        </w:rPr>
+        <w:tab/>
+      </w:r>
+      <w:r>
+        <w:rPr>
+          <w:rFonts w:ascii="Consolas" w:hAnsi="Consolas" w:cs="Consolas"/>
+          <w:color w:val="000000"/>
+          <w:sz w:val="19"/>
+          <w:szCs w:val="19"/>
+          <w:lang w:val="en-US"/>
+        </w:rPr>
+        <w:tab/>
+      </w:r>
+      <w:r>
+        <w:rPr>
+          <w:rFonts w:ascii="Consolas" w:hAnsi="Consolas" w:cs="Consolas"/>
+          <w:color w:val="000000"/>
+          <w:sz w:val="19"/>
+          <w:szCs w:val="19"/>
+          <w:lang w:val="en-US"/>
+        </w:rPr>
+        <w:tab/>
+      </w:r>
+      <w:r>
+        <w:rPr>
+          <w:rFonts w:ascii="Consolas" w:hAnsi="Consolas" w:cs="Consolas"/>
+          <w:color w:val="000000"/>
+          <w:sz w:val="19"/>
+          <w:szCs w:val="19"/>
+          <w:lang w:val="en-US"/>
+        </w:rPr>
+        <w:tab/>
+      </w:r>
+      <w:r>
+        <w:rPr>
+          <w:rFonts w:ascii="Consolas" w:hAnsi="Consolas" w:cs="Consolas"/>
+          <w:color w:val="000000"/>
+          <w:sz w:val="19"/>
+          <w:szCs w:val="19"/>
+          <w:lang w:val="en-US"/>
+        </w:rPr>
+        <w:tab/>
+        <w:t>//</w:t>
+      </w:r>
+      <w:r>
+        <w:rPr>
+          <w:rFonts w:ascii="Consolas" w:hAnsi="Consolas" w:cs="Consolas"/>
+          <w:color w:val="000000"/>
+          <w:sz w:val="19"/>
+          <w:szCs w:val="19"/>
+        </w:rPr>
+        <w:t>КЛИЕНТ</w:t>
+      </w:r>
+      <w:r>
+        <w:rPr>
+          <w:rFonts w:ascii="Consolas" w:hAnsi="Consolas" w:cs="Consolas"/>
+          <w:color w:val="000000"/>
+          <w:sz w:val="19"/>
+          <w:szCs w:val="19"/>
+          <w:lang w:val="en-US"/>
+        </w:rPr>
+        <w:t xml:space="preserve"> (</w:t>
+      </w:r>
+      <w:r>
+        <w:rPr>
+          <w:rFonts w:ascii="Consolas" w:hAnsi="Consolas" w:cs="Consolas"/>
+          <w:color w:val="000000"/>
+          <w:sz w:val="19"/>
+          <w:szCs w:val="19"/>
+          <w:lang w:val="en-US"/>
+        </w:rPr>
+        <w:t>PARENT</w:t>
+      </w:r>
+      <w:r>
+        <w:rPr>
+          <w:rFonts w:ascii="Consolas" w:hAnsi="Consolas" w:cs="Consolas"/>
+          <w:color w:val="000000"/>
+          <w:sz w:val="19"/>
+          <w:szCs w:val="19"/>
+          <w:lang w:val="en-US"/>
+        </w:rPr>
+        <w:t>)</w:t>
+      </w:r>
+    </w:p>
+    <w:p>
+      <w:pPr>
+        <w:autoSpaceDE w:val="0"/>
+        <w:autoSpaceDN w:val="0"/>
+        <w:adjustRightInd w:val="0"/>
+        <w:rPr>
+          <w:rFonts w:ascii="Consolas" w:hAnsi="Consolas" w:cs="Consolas"/>
+          <w:color w:val="000000"/>
+          <w:sz w:val="19"/>
+          <w:szCs w:val="19"/>
+          <w:lang w:val="en-US"/>
+        </w:rPr>
+      </w:pPr>
+      <w:proofErr w:type="gramStart"/>
+      <w:r>
+        <w:rPr>
+          <w:rFonts w:ascii="Consolas" w:hAnsi="Consolas" w:cs="Consolas"/>
+          <w:color w:val="0000FF"/>
+          <w:sz w:val="19"/>
+          <w:szCs w:val="19"/>
+          <w:lang w:val="en-US"/>
+        </w:rPr>
+        <w:t>using</w:t>
+      </w:r>
+      <w:proofErr w:type="gramEnd"/>
+      <w:r>
+        <w:rPr>
+          <w:rFonts w:ascii="Consolas" w:hAnsi="Consolas" w:cs="Consolas"/>
+          <w:color w:val="000000"/>
+          <w:sz w:val="19"/>
+          <w:szCs w:val="19"/>
+          <w:lang w:val="en-US"/>
+        </w:rPr>
+        <w:t xml:space="preserve"> </w:t>
+      </w:r>
+      <w:proofErr w:type="spellStart"/>
+      <w:r>
+        <w:rPr>
+          <w:rFonts w:ascii="Consolas" w:hAnsi="Consolas" w:cs="Consolas"/>
+          <w:color w:val="000000"/>
+          <w:sz w:val="19"/>
+          <w:szCs w:val="19"/>
+          <w:lang w:val="en-US"/>
+        </w:rPr>
+        <w:t>System.Collections.Generic</w:t>
+      </w:r>
+      <w:proofErr w:type="spellEnd"/>
+      <w:r>
+        <w:rPr>
+          <w:rFonts w:ascii="Consolas" w:hAnsi="Consolas" w:cs="Consolas"/>
+          <w:color w:val="000000"/>
+          <w:sz w:val="19"/>
+          <w:szCs w:val="19"/>
+          <w:lang w:val="en-US"/>
+        </w:rPr>
+        <w:t>;</w:t>
+      </w:r>
+    </w:p>
+    <w:p>
+      <w:pPr>
+        <w:autoSpaceDE w:val="0"/>
+        <w:autoSpaceDN w:val="0"/>
+        <w:adjustRightInd w:val="0"/>
+        <w:rPr>
+          <w:rFonts w:ascii="Consolas" w:hAnsi="Consolas" w:cs="Consolas"/>
+          <w:color w:val="000000"/>
+          <w:sz w:val="19"/>
+          <w:szCs w:val="19"/>
+          <w:lang w:val="en-US"/>
+        </w:rPr>
+      </w:pPr>
+      <w:proofErr w:type="gramStart"/>
+      <w:r>
+        <w:rPr>
+          <w:rFonts w:ascii="Consolas" w:hAnsi="Consolas" w:cs="Consolas"/>
+          <w:color w:val="0000FF"/>
+          <w:sz w:val="19"/>
+          <w:szCs w:val="19"/>
+          <w:lang w:val="en-US"/>
+        </w:rPr>
+        <w:t>using</w:t>
+      </w:r>
+      <w:proofErr w:type="gramEnd"/>
+      <w:r>
+        <w:rPr>
+          <w:rFonts w:ascii="Consolas" w:hAnsi="Consolas" w:cs="Consolas"/>
+          <w:color w:val="000000"/>
+          <w:sz w:val="19"/>
+          <w:szCs w:val="19"/>
+          <w:lang w:val="en-US"/>
+        </w:rPr>
+        <w:t xml:space="preserve"> </w:t>
+      </w:r>
+      <w:proofErr w:type="spellStart"/>
+      <w:r>
+        <w:rPr>
+          <w:rFonts w:ascii="Consolas" w:hAnsi="Consolas" w:cs="Consolas"/>
+          <w:color w:val="000000"/>
+          <w:sz w:val="19"/>
+          <w:szCs w:val="19"/>
+          <w:lang w:val="en-US"/>
+        </w:rPr>
+        <w:t>System.Linq</w:t>
+      </w:r>
+      <w:proofErr w:type="spellEnd"/>
+      <w:r>
+        <w:rPr>
+          <w:rFonts w:ascii="Consolas" w:hAnsi="Consolas" w:cs="Consolas"/>
+          <w:color w:val="000000"/>
+          <w:sz w:val="19"/>
+          <w:szCs w:val="19"/>
+          <w:lang w:val="en-US"/>
+        </w:rPr>
+        <w:t>;</w:t>
+      </w:r>
+    </w:p>
+    <w:p>
+      <w:pPr>
+        <w:autoSpaceDE w:val="0"/>
+        <w:autoSpaceDN w:val="0"/>
+        <w:adjustRightInd w:val="0"/>
+        <w:rPr>
+          <w:rFonts w:ascii="Consolas" w:hAnsi="Consolas" w:cs="Consolas"/>
+          <w:color w:val="000000"/>
+          <w:sz w:val="19"/>
+          <w:szCs w:val="19"/>
+          <w:lang w:val="en-US"/>
+        </w:rPr>
+      </w:pPr>
+      <w:proofErr w:type="gramStart"/>
+      <w:r>
+        <w:rPr>
+          <w:rFonts w:ascii="Consolas" w:hAnsi="Consolas" w:cs="Consolas"/>
+          <w:color w:val="0000FF"/>
+          <w:sz w:val="19"/>
+          <w:szCs w:val="19"/>
+          <w:lang w:val="en-US"/>
+        </w:rPr>
+        <w:t>using</w:t>
+      </w:r>
+      <w:proofErr w:type="gramEnd"/>
+      <w:r>
+        <w:rPr>
+          <w:rFonts w:ascii="Consolas" w:hAnsi="Consolas" w:cs="Consolas"/>
+          <w:color w:val="000000"/>
+          <w:sz w:val="19"/>
+          <w:szCs w:val="19"/>
+          <w:lang w:val="en-US"/>
+        </w:rPr>
+        <w:t xml:space="preserve"> </w:t>
+      </w:r>
+      <w:proofErr w:type="spellStart"/>
+      <w:r>
+        <w:rPr>
+          <w:rFonts w:ascii="Consolas" w:hAnsi="Consolas" w:cs="Consolas"/>
+          <w:color w:val="000000"/>
+          <w:sz w:val="19"/>
+          <w:szCs w:val="19"/>
+          <w:lang w:val="en-US"/>
+        </w:rPr>
+        <w:t>System.Text</w:t>
+      </w:r>
+      <w:proofErr w:type="spellEnd"/>
+      <w:r>
+        <w:rPr>
+          <w:rFonts w:ascii="Consolas" w:hAnsi="Consolas" w:cs="Consolas"/>
+          <w:color w:val="000000"/>
+          <w:sz w:val="19"/>
+          <w:szCs w:val="19"/>
+          <w:lang w:val="en-US"/>
+        </w:rPr>
+        <w:t>;</w:t>
+      </w:r>
+    </w:p>
+    <w:p>
+      <w:pPr>
+        <w:autoSpaceDE w:val="0"/>
+        <w:autoSpaceDN w:val="0"/>
+        <w:adjustRightInd w:val="0"/>
+        <w:rPr>
+          <w:rFonts w:ascii="Consolas" w:hAnsi="Consolas" w:cs="Consolas"/>
+          <w:color w:val="000000"/>
+          <w:sz w:val="19"/>
+          <w:szCs w:val="19"/>
+          <w:lang w:val="en-US"/>
+        </w:rPr>
+      </w:pPr>
+      <w:proofErr w:type="gramStart"/>
+      <w:r>
+        <w:rPr>
+          <w:rFonts w:ascii="Consolas" w:hAnsi="Consolas" w:cs="Consolas"/>
+          <w:color w:val="0000FF"/>
+          <w:sz w:val="19"/>
+          <w:szCs w:val="19"/>
+          <w:lang w:val="en-US"/>
+        </w:rPr>
+        <w:t>using</w:t>
+      </w:r>
+      <w:proofErr w:type="gramEnd"/>
+      <w:r>
+        <w:rPr>
+          <w:rFonts w:ascii="Consolas" w:hAnsi="Consolas" w:cs="Consolas"/>
+          <w:color w:val="000000"/>
+          <w:sz w:val="19"/>
+          <w:szCs w:val="19"/>
+          <w:lang w:val="en-US"/>
+        </w:rPr>
+        <w:t xml:space="preserve"> </w:t>
+      </w:r>
+      <w:proofErr w:type="spellStart"/>
+      <w:r>
+        <w:rPr>
+          <w:rFonts w:ascii="Consolas" w:hAnsi="Consolas" w:cs="Consolas"/>
+          <w:color w:val="000000"/>
+          <w:sz w:val="19"/>
+          <w:szCs w:val="19"/>
+          <w:lang w:val="en-US"/>
+        </w:rPr>
+        <w:t>System.Threading.Tasks</w:t>
+      </w:r>
+      <w:proofErr w:type="spellEnd"/>
+      <w:r>
+        <w:rPr>
+          <w:rFonts w:ascii="Consolas" w:hAnsi="Consolas" w:cs="Consolas"/>
+          <w:color w:val="000000"/>
+          <w:sz w:val="19"/>
+          <w:szCs w:val="19"/>
+          <w:lang w:val="en-US"/>
+        </w:rPr>
+        <w:t>;</w:t>
+      </w:r>
+    </w:p>
+    <w:p>
+      <w:pPr>
+        <w:autoSpaceDE w:val="0"/>
+        <w:autoSpaceDN w:val="0"/>
+        <w:adjustRightInd w:val="0"/>
+        <w:rPr>
+          <w:rFonts w:ascii="Consolas" w:hAnsi="Consolas" w:cs="Consolas"/>
+          <w:color w:val="000000"/>
+          <w:sz w:val="19"/>
+          <w:szCs w:val="19"/>
+          <w:lang w:val="en-US"/>
+        </w:rPr>
+      </w:pPr>
+      <w:proofErr w:type="gramStart"/>
+      <w:r>
+        <w:rPr>
+          <w:rFonts w:ascii="Consolas" w:hAnsi="Consolas" w:cs="Consolas"/>
+          <w:color w:val="0000FF"/>
+          <w:sz w:val="19"/>
+          <w:szCs w:val="19"/>
+          <w:lang w:val="en-US"/>
+        </w:rPr>
+        <w:t>using</w:t>
+      </w:r>
+      <w:proofErr w:type="gramEnd"/>
+      <w:r>
+        <w:rPr>
+          <w:rFonts w:ascii="Consolas" w:hAnsi="Consolas" w:cs="Consolas"/>
+          <w:color w:val="000000"/>
+          <w:sz w:val="19"/>
+          <w:szCs w:val="19"/>
+          <w:lang w:val="en-US"/>
+        </w:rPr>
+        <w:t xml:space="preserve"> </w:t>
+      </w:r>
+      <w:proofErr w:type="spellStart"/>
+      <w:r>
+        <w:rPr>
+          <w:rFonts w:ascii="Consolas" w:hAnsi="Consolas" w:cs="Consolas"/>
+          <w:color w:val="000000"/>
+          <w:sz w:val="19"/>
+          <w:szCs w:val="19"/>
+          <w:lang w:val="en-US"/>
+        </w:rPr>
+        <w:t>System.Threading</w:t>
+      </w:r>
+      <w:proofErr w:type="spellEnd"/>
+      <w:r>
+        <w:rPr>
+          <w:rFonts w:ascii="Consolas" w:hAnsi="Consolas" w:cs="Consolas"/>
+          <w:color w:val="000000"/>
+          <w:sz w:val="19"/>
+          <w:szCs w:val="19"/>
+          <w:lang w:val="en-US"/>
+        </w:rPr>
+        <w:t>;</w:t>
+      </w:r>
+    </w:p>
+    <w:p>
+      <w:pPr>
+        <w:autoSpaceDE w:val="0"/>
+        <w:autoSpaceDN w:val="0"/>
+        <w:adjustRightInd w:val="0"/>
+        <w:rPr>
+          <w:rFonts w:ascii="Consolas" w:hAnsi="Consolas" w:cs="Consolas"/>
+          <w:color w:val="000000"/>
+          <w:sz w:val="19"/>
+          <w:szCs w:val="19"/>
+          <w:lang w:val="en-US"/>
+        </w:rPr>
+      </w:pPr>
+    </w:p>
+    <w:p>
+      <w:pPr>
+        <w:autoSpaceDE w:val="0"/>
+        <w:autoSpaceDN w:val="0"/>
+        <w:adjustRightInd w:val="0"/>
+        <w:rPr>
+          <w:rFonts w:ascii="Consolas" w:hAnsi="Consolas" w:cs="Consolas"/>
+          <w:color w:val="000000"/>
+          <w:sz w:val="19"/>
+          <w:szCs w:val="19"/>
+          <w:lang w:val="en-US"/>
+        </w:rPr>
+      </w:pPr>
+      <w:proofErr w:type="gramStart"/>
+      <w:r>
+        <w:rPr>
+          <w:rFonts w:ascii="Consolas" w:hAnsi="Consolas" w:cs="Consolas"/>
+          <w:color w:val="0000FF"/>
+          <w:sz w:val="19"/>
+          <w:szCs w:val="19"/>
+          <w:lang w:val="en-US"/>
+        </w:rPr>
+        <w:t>namespace</w:t>
+      </w:r>
+      <w:proofErr w:type="gramEnd"/>
+      <w:r>
+        <w:rPr>
+          <w:rFonts w:ascii="Consolas" w:hAnsi="Consolas" w:cs="Consolas"/>
+          <w:color w:val="000000"/>
+          <w:sz w:val="19"/>
+          <w:szCs w:val="19"/>
+          <w:lang w:val="en-US"/>
+        </w:rPr>
+        <w:t xml:space="preserve"> lab4_2</w:t>
+      </w:r>
+    </w:p>
+    <w:p>
+      <w:pPr>
+        <w:autoSpaceDE w:val="0"/>
+        <w:autoSpaceDN w:val="0"/>
+        <w:adjustRightInd w:val="0"/>
+        <w:rPr>
+          <w:rFonts w:ascii="Consolas" w:hAnsi="Consolas" w:cs="Consolas"/>
+          <w:color w:val="000000"/>
+          <w:sz w:val="19"/>
+          <w:szCs w:val="19"/>
+          <w:lang w:val="en-US"/>
+        </w:rPr>
+      </w:pPr>
+      <w:r>
+        <w:rPr>
+          <w:rFonts w:ascii="Consolas" w:hAnsi="Consolas" w:cs="Consolas"/>
+          <w:color w:val="000000"/>
+          <w:sz w:val="19"/>
+          <w:szCs w:val="19"/>
+          <w:lang w:val="en-US"/>
+        </w:rPr>
+        <w:t>{</w:t>
+      </w:r>
+    </w:p>
+    <w:p>
+      <w:pPr>
+        <w:autoSpaceDE w:val="0"/>
+        <w:autoSpaceDN w:val="0"/>
+        <w:adjustRightInd w:val="0"/>
+        <w:rPr>
+          <w:rFonts w:ascii="Consolas" w:hAnsi="Consolas" w:cs="Consolas"/>
+          <w:color w:val="000000"/>
+          <w:sz w:val="19"/>
+          <w:szCs w:val="19"/>
+          <w:lang w:val="en-US"/>
+        </w:rPr>
+      </w:pPr>
+      <w:r>
+        <w:rPr>
+          <w:rFonts w:ascii="Consolas" w:hAnsi="Consolas" w:cs="Consolas"/>
+          <w:color w:val="000000"/>
+          <w:sz w:val="19"/>
+          <w:szCs w:val="19"/>
+          <w:lang w:val="en-US"/>
+        </w:rPr>
+        <w:t xml:space="preserve">    </w:t>
+      </w:r>
+      <w:proofErr w:type="gramStart"/>
+      <w:r>
+        <w:rPr>
+          <w:rFonts w:ascii="Consolas" w:hAnsi="Consolas" w:cs="Consolas"/>
+          <w:color w:val="0000FF"/>
+          <w:sz w:val="19"/>
+          <w:szCs w:val="19"/>
+          <w:lang w:val="en-US"/>
+        </w:rPr>
+        <w:t>class</w:t>
+      </w:r>
+      <w:proofErr w:type="gramEnd"/>
+      <w:r>
+        <w:rPr>
+          <w:rFonts w:ascii="Consolas" w:hAnsi="Consolas" w:cs="Consolas"/>
+          <w:color w:val="000000"/>
+          <w:sz w:val="19"/>
+          <w:szCs w:val="19"/>
+          <w:lang w:val="en-US"/>
+        </w:rPr>
+        <w:t xml:space="preserve"> </w:t>
+      </w:r>
+      <w:r>
+        <w:rPr>
+          <w:rFonts w:ascii="Consolas" w:hAnsi="Consolas" w:cs="Consolas"/>
+          <w:color w:val="2B91AF"/>
+          <w:sz w:val="19"/>
+          <w:szCs w:val="19"/>
+          <w:lang w:val="en-US"/>
+        </w:rPr>
+        <w:t>Program</w:t>
+      </w:r>
+    </w:p>
+    <w:p>
+      <w:pPr>
+        <w:autoSpaceDE w:val="0"/>
+        <w:autoSpaceDN w:val="0"/>
+        <w:adjustRightInd w:val="0"/>
+        <w:rPr>
+          <w:rFonts w:ascii="Consolas" w:hAnsi="Consolas" w:cs="Consolas"/>
+          <w:color w:val="000000"/>
+          <w:sz w:val="19"/>
+          <w:szCs w:val="19"/>
+          <w:lang w:val="en-US"/>
+        </w:rPr>
+      </w:pPr>
+      <w:r>
+        <w:rPr>
+          <w:rFonts w:ascii="Consolas" w:hAnsi="Consolas" w:cs="Consolas"/>
+          <w:color w:val="000000"/>
+          <w:sz w:val="19"/>
+          <w:szCs w:val="19"/>
+          <w:lang w:val="en-US"/>
+        </w:rPr>
+        <w:t xml:space="preserve">    {</w:t>
+      </w:r>
+    </w:p>
+    <w:p>
+      <w:pPr>
+        <w:autoSpaceDE w:val="0"/>
+        <w:autoSpaceDN w:val="0"/>
+        <w:adjustRightInd w:val="0"/>
+        <w:rPr>
+          <w:rFonts w:ascii="Consolas" w:hAnsi="Consolas" w:cs="Consolas"/>
+          <w:color w:val="000000"/>
+          <w:sz w:val="19"/>
+          <w:szCs w:val="19"/>
+          <w:lang w:val="en-US"/>
+        </w:rPr>
+      </w:pPr>
+      <w:r>
+        <w:rPr>
+          <w:rFonts w:ascii="Consolas" w:hAnsi="Consolas" w:cs="Consolas"/>
+          <w:color w:val="000000"/>
+          <w:sz w:val="19"/>
+          <w:szCs w:val="19"/>
+          <w:lang w:val="en-US"/>
+        </w:rPr>
+        <w:t xml:space="preserve">        </w:t>
+      </w:r>
+      <w:proofErr w:type="gramStart"/>
+      <w:r>
+        <w:rPr>
+          <w:rFonts w:ascii="Consolas" w:hAnsi="Consolas" w:cs="Consolas"/>
+          <w:color w:val="0000FF"/>
+          <w:sz w:val="19"/>
+          <w:szCs w:val="19"/>
+          <w:lang w:val="en-US"/>
+        </w:rPr>
+        <w:t>static</w:t>
+      </w:r>
+      <w:proofErr w:type="gramEnd"/>
+      <w:r>
+        <w:rPr>
+          <w:rFonts w:ascii="Consolas" w:hAnsi="Consolas" w:cs="Consolas"/>
+          <w:color w:val="000000"/>
+          <w:sz w:val="19"/>
+          <w:szCs w:val="19"/>
+          <w:lang w:val="en-US"/>
+        </w:rPr>
+        <w:t xml:space="preserve"> </w:t>
+      </w:r>
+      <w:r>
+        <w:rPr>
+          <w:rFonts w:ascii="Consolas" w:hAnsi="Consolas" w:cs="Consolas"/>
+          <w:color w:val="0000FF"/>
+          <w:sz w:val="19"/>
+          <w:szCs w:val="19"/>
+          <w:lang w:val="en-US"/>
+        </w:rPr>
+        <w:t>void</w:t>
+      </w:r>
+      <w:r>
+        <w:rPr>
+          <w:rFonts w:ascii="Consolas" w:hAnsi="Consolas" w:cs="Consolas"/>
+          <w:color w:val="000000"/>
+          <w:sz w:val="19"/>
+          <w:szCs w:val="19"/>
+          <w:lang w:val="en-US"/>
+        </w:rPr>
+        <w:t xml:space="preserve"> Main(</w:t>
+      </w:r>
+      <w:r>
+        <w:rPr>
+          <w:rFonts w:ascii="Consolas" w:hAnsi="Consolas" w:cs="Consolas"/>
+          <w:color w:val="0000FF"/>
+          <w:sz w:val="19"/>
+          <w:szCs w:val="19"/>
+          <w:lang w:val="en-US"/>
+        </w:rPr>
+        <w:t>string</w:t>
+      </w:r>
+      <w:r>
+        <w:rPr>
+          <w:rFonts w:ascii="Consolas" w:hAnsi="Consolas" w:cs="Consolas"/>
+          <w:color w:val="000000"/>
+          <w:sz w:val="19"/>
+          <w:szCs w:val="19"/>
+          <w:lang w:val="en-US"/>
+        </w:rPr>
+        <w:t xml:space="preserve">[] </w:t>
+      </w:r>
+      <w:proofErr w:type="spellStart"/>
+      <w:r>
+        <w:rPr>
+          <w:rFonts w:ascii="Consolas" w:hAnsi="Consolas" w:cs="Consolas"/>
+          <w:color w:val="000000"/>
+          <w:sz w:val="19"/>
+          <w:szCs w:val="19"/>
+          <w:lang w:val="en-US"/>
+        </w:rPr>
+        <w:t>args</w:t>
+      </w:r>
+      <w:proofErr w:type="spellEnd"/>
+      <w:r>
+        <w:rPr>
+          <w:rFonts w:ascii="Consolas" w:hAnsi="Consolas" w:cs="Consolas"/>
+          <w:color w:val="000000"/>
+          <w:sz w:val="19"/>
+          <w:szCs w:val="19"/>
+          <w:lang w:val="en-US"/>
+        </w:rPr>
+        <w:t>)</w:t>
+      </w:r>
+    </w:p>
+    <w:p>
+      <w:pPr>
+        <w:autoSpaceDE w:val="0"/>
+        <w:autoSpaceDN w:val="0"/>
+        <w:adjustRightInd w:val="0"/>
+        <w:rPr>
+          <w:rFonts w:ascii="Consolas" w:hAnsi="Consolas" w:cs="Consolas"/>
+          <w:color w:val="000000"/>
+          <w:sz w:val="19"/>
+          <w:szCs w:val="19"/>
+          <w:lang w:val="en-US"/>
+        </w:rPr>
+      </w:pPr>
+      <w:r>
+        <w:rPr>
+          <w:rFonts w:ascii="Consolas" w:hAnsi="Consolas" w:cs="Consolas"/>
+          <w:color w:val="000000"/>
+          <w:sz w:val="19"/>
+          <w:szCs w:val="19"/>
+          <w:lang w:val="en-US"/>
+        </w:rPr>
+        <w:t xml:space="preserve">        {</w:t>
+      </w:r>
+    </w:p>
+    <w:p>
+      <w:pPr>
+        <w:autoSpaceDE w:val="0"/>
+        <w:autoSpaceDN w:val="0"/>
+        <w:adjustRightInd w:val="0"/>
+        <w:rPr>
+          <w:rFonts w:ascii="Consolas" w:hAnsi="Consolas" w:cs="Consolas"/>
+          <w:color w:val="000000"/>
+          <w:sz w:val="19"/>
+          <w:szCs w:val="19"/>
+          <w:lang w:val="en-US"/>
+        </w:rPr>
+      </w:pPr>
+      <w:r>
+        <w:rPr>
+          <w:rFonts w:ascii="Consolas" w:hAnsi="Consolas" w:cs="Consolas"/>
+          <w:color w:val="000000"/>
+          <w:sz w:val="19"/>
+          <w:szCs w:val="19"/>
+          <w:lang w:val="en-US"/>
+        </w:rPr>
+        <w:t xml:space="preserve">            </w:t>
+      </w:r>
+      <w:r>
+        <w:rPr>
+          <w:rFonts w:ascii="Consolas" w:hAnsi="Consolas" w:cs="Consolas"/>
+          <w:color w:val="008000"/>
+          <w:sz w:val="19"/>
+          <w:szCs w:val="19"/>
+          <w:lang w:val="en-US"/>
+        </w:rPr>
+        <w:t>//</w:t>
+      </w:r>
+      <w:r>
+        <w:rPr>
+          <w:rFonts w:ascii="Consolas" w:hAnsi="Consolas" w:cs="Consolas"/>
+          <w:color w:val="008000"/>
+          <w:sz w:val="19"/>
+          <w:szCs w:val="19"/>
+        </w:rPr>
+        <w:t>Открываем</w:t>
+      </w:r>
+      <w:r>
+        <w:rPr>
+          <w:rFonts w:ascii="Consolas" w:hAnsi="Consolas" w:cs="Consolas"/>
+          <w:color w:val="008000"/>
+          <w:sz w:val="19"/>
+          <w:szCs w:val="19"/>
+          <w:lang w:val="en-US"/>
+        </w:rPr>
+        <w:t xml:space="preserve"> </w:t>
+      </w:r>
+      <w:r>
+        <w:rPr>
+          <w:rFonts w:ascii="Consolas" w:hAnsi="Consolas" w:cs="Consolas"/>
+          <w:color w:val="008000"/>
+          <w:sz w:val="19"/>
+          <w:szCs w:val="19"/>
+        </w:rPr>
+        <w:t>созданные</w:t>
+      </w:r>
+      <w:r>
+        <w:rPr>
+          <w:rFonts w:ascii="Consolas" w:hAnsi="Consolas" w:cs="Consolas"/>
+          <w:color w:val="008000"/>
+          <w:sz w:val="19"/>
+          <w:szCs w:val="19"/>
+          <w:lang w:val="en-US"/>
+        </w:rPr>
+        <w:t xml:space="preserve"> </w:t>
+      </w:r>
+      <w:r>
+        <w:rPr>
+          <w:rFonts w:ascii="Consolas" w:hAnsi="Consolas" w:cs="Consolas"/>
+          <w:color w:val="008000"/>
+          <w:sz w:val="19"/>
+          <w:szCs w:val="19"/>
+        </w:rPr>
+        <w:t>Сервером</w:t>
+      </w:r>
+      <w:r>
+        <w:rPr>
+          <w:rFonts w:ascii="Consolas" w:hAnsi="Consolas" w:cs="Consolas"/>
+          <w:color w:val="008000"/>
+          <w:sz w:val="19"/>
+          <w:szCs w:val="19"/>
+          <w:lang w:val="en-US"/>
+        </w:rPr>
+        <w:t xml:space="preserve"> </w:t>
+      </w:r>
+      <w:r>
+        <w:rPr>
+          <w:rFonts w:ascii="Consolas" w:hAnsi="Consolas" w:cs="Consolas"/>
+          <w:color w:val="008000"/>
+          <w:sz w:val="19"/>
+          <w:szCs w:val="19"/>
+        </w:rPr>
+        <w:t>события</w:t>
+      </w:r>
+    </w:p>
+    <w:p>
+      <w:pPr>
+        <w:autoSpaceDE w:val="0"/>
+        <w:autoSpaceDN w:val="0"/>
+        <w:adjustRightInd w:val="0"/>
+        <w:rPr>
+          <w:rFonts w:ascii="Consolas" w:hAnsi="Consolas" w:cs="Consolas"/>
+          <w:color w:val="000000"/>
+          <w:sz w:val="19"/>
+          <w:szCs w:val="19"/>
+          <w:lang w:val="en-US"/>
+        </w:rPr>
+      </w:pPr>
+      <w:r>
+        <w:rPr>
+          <w:rFonts w:ascii="Consolas" w:hAnsi="Consolas" w:cs="Consolas"/>
+          <w:color w:val="000000"/>
+          <w:sz w:val="19"/>
+          <w:szCs w:val="19"/>
+          <w:lang w:val="en-US"/>
+        </w:rPr>
+        <w:t xml:space="preserve">            </w:t>
+      </w:r>
+      <w:proofErr w:type="spellStart"/>
+      <w:r>
+        <w:rPr>
+          <w:rFonts w:ascii="Consolas" w:hAnsi="Consolas" w:cs="Consolas"/>
+          <w:color w:val="000000"/>
+          <w:sz w:val="19"/>
+          <w:szCs w:val="19"/>
+          <w:lang w:val="en-US"/>
+        </w:rPr>
+        <w:t>EventWaitHandle</w:t>
+      </w:r>
+      <w:proofErr w:type="spellEnd"/>
+      <w:r>
+        <w:rPr>
+          <w:rFonts w:ascii="Consolas" w:hAnsi="Consolas" w:cs="Consolas"/>
+          <w:color w:val="000000"/>
+          <w:sz w:val="19"/>
+          <w:szCs w:val="19"/>
+          <w:lang w:val="en-US"/>
+        </w:rPr>
+        <w:t xml:space="preserve"> </w:t>
+      </w:r>
+      <w:proofErr w:type="spellStart"/>
+      <w:r>
+        <w:rPr>
+          <w:rFonts w:ascii="Consolas" w:hAnsi="Consolas" w:cs="Consolas"/>
+          <w:color w:val="000000"/>
+          <w:sz w:val="19"/>
+          <w:szCs w:val="19"/>
+          <w:lang w:val="en-US"/>
+        </w:rPr>
+        <w:t>CEvent</w:t>
+      </w:r>
+      <w:proofErr w:type="spellEnd"/>
+      <w:r>
+        <w:rPr>
+          <w:rFonts w:ascii="Consolas" w:hAnsi="Consolas" w:cs="Consolas"/>
+          <w:color w:val="000000"/>
+          <w:sz w:val="19"/>
+          <w:szCs w:val="19"/>
+          <w:lang w:val="en-US"/>
+        </w:rPr>
+        <w:t xml:space="preserve"> = </w:t>
+      </w:r>
+      <w:proofErr w:type="spellStart"/>
+      <w:proofErr w:type="gramStart"/>
+      <w:r>
+        <w:rPr>
+          <w:rFonts w:ascii="Consolas" w:hAnsi="Consolas" w:cs="Consolas"/>
+          <w:color w:val="000000"/>
+          <w:sz w:val="19"/>
+          <w:szCs w:val="19"/>
+          <w:lang w:val="en-US"/>
+        </w:rPr>
+        <w:t>EventWaitHandle.OpenExisting</w:t>
+      </w:r>
+      <w:proofErr w:type="spellEnd"/>
+      <w:r>
+        <w:rPr>
+          <w:rFonts w:ascii="Consolas" w:hAnsi="Consolas" w:cs="Consolas"/>
+          <w:color w:val="000000"/>
+          <w:sz w:val="19"/>
+          <w:szCs w:val="19"/>
+          <w:lang w:val="en-US"/>
+        </w:rPr>
+        <w:t>(</w:t>
+      </w:r>
+      <w:proofErr w:type="gramEnd"/>
+      <w:r>
+        <w:rPr>
+          <w:rFonts w:ascii="Consolas" w:hAnsi="Consolas" w:cs="Consolas"/>
+          <w:color w:val="A31515"/>
+          <w:sz w:val="19"/>
+          <w:szCs w:val="19"/>
+          <w:lang w:val="en-US"/>
+        </w:rPr>
+        <w:t>"</w:t>
+      </w:r>
+      <w:proofErr w:type="spellStart"/>
+      <w:r>
+        <w:rPr>
+          <w:rFonts w:ascii="Consolas" w:hAnsi="Consolas" w:cs="Consolas"/>
+          <w:color w:val="A31515"/>
+          <w:sz w:val="19"/>
+          <w:szCs w:val="19"/>
+          <w:lang w:val="en-US"/>
+        </w:rPr>
+        <w:t>CEvent</w:t>
+      </w:r>
+      <w:proofErr w:type="spellEnd"/>
+      <w:r>
+        <w:rPr>
+          <w:rFonts w:ascii="Consolas" w:hAnsi="Consolas" w:cs="Consolas"/>
+          <w:color w:val="A31515"/>
+          <w:sz w:val="19"/>
+          <w:szCs w:val="19"/>
+          <w:lang w:val="en-US"/>
+        </w:rPr>
+        <w:t>"</w:t>
+      </w:r>
+      <w:r>
+        <w:rPr>
+          <w:rFonts w:ascii="Consolas" w:hAnsi="Consolas" w:cs="Consolas"/>
+          <w:color w:val="000000"/>
+          <w:sz w:val="19"/>
+          <w:szCs w:val="19"/>
+          <w:lang w:val="en-US"/>
+        </w:rPr>
+        <w:t>);</w:t>
+      </w:r>
+    </w:p>
+    <w:p>
+      <w:pPr>
+        <w:autoSpaceDE w:val="0"/>
+        <w:autoSpaceDN w:val="0"/>
+        <w:adjustRightInd w:val="0"/>
+        <w:rPr>
+          <w:rFonts w:ascii="Consolas" w:hAnsi="Consolas" w:cs="Consolas"/>
+          <w:color w:val="000000"/>
+          <w:sz w:val="19"/>
+          <w:szCs w:val="19"/>
+          <w:lang w:val="en-US"/>
+        </w:rPr>
+      </w:pPr>
+      <w:r>
+        <w:rPr>
+          <w:rFonts w:ascii="Consolas" w:hAnsi="Consolas" w:cs="Consolas"/>
+          <w:color w:val="000000"/>
+          <w:sz w:val="19"/>
+          <w:szCs w:val="19"/>
+          <w:lang w:val="en-US"/>
+        </w:rPr>
+        <w:t xml:space="preserve">            </w:t>
+      </w:r>
+      <w:proofErr w:type="spellStart"/>
+      <w:r>
+        <w:rPr>
+          <w:rFonts w:ascii="Consolas" w:hAnsi="Consolas" w:cs="Consolas"/>
+          <w:color w:val="000000"/>
+          <w:sz w:val="19"/>
+          <w:szCs w:val="19"/>
+          <w:lang w:val="en-US"/>
+        </w:rPr>
+        <w:t>EventWaitHandle</w:t>
+      </w:r>
+      <w:proofErr w:type="spellEnd"/>
+      <w:r>
+        <w:rPr>
+          <w:rFonts w:ascii="Consolas" w:hAnsi="Consolas" w:cs="Consolas"/>
+          <w:color w:val="000000"/>
+          <w:sz w:val="19"/>
+          <w:szCs w:val="19"/>
+          <w:lang w:val="en-US"/>
+        </w:rPr>
+        <w:t xml:space="preserve"> </w:t>
+      </w:r>
+      <w:proofErr w:type="spellStart"/>
+      <w:r>
+        <w:rPr>
+          <w:rFonts w:ascii="Consolas" w:hAnsi="Consolas" w:cs="Consolas"/>
+          <w:color w:val="000000"/>
+          <w:sz w:val="19"/>
+          <w:szCs w:val="19"/>
+          <w:lang w:val="en-US"/>
+        </w:rPr>
+        <w:t>EndClientEvent</w:t>
+      </w:r>
+      <w:proofErr w:type="spellEnd"/>
+      <w:r>
+        <w:rPr>
+          <w:rFonts w:ascii="Consolas" w:hAnsi="Consolas" w:cs="Consolas"/>
+          <w:color w:val="000000"/>
+          <w:sz w:val="19"/>
+          <w:szCs w:val="19"/>
+          <w:lang w:val="en-US"/>
+        </w:rPr>
+        <w:t xml:space="preserve"> = </w:t>
+      </w:r>
+      <w:proofErr w:type="spellStart"/>
+      <w:proofErr w:type="gramStart"/>
+      <w:r>
+        <w:rPr>
+          <w:rFonts w:ascii="Consolas" w:hAnsi="Consolas" w:cs="Consolas"/>
+          <w:color w:val="000000"/>
+          <w:sz w:val="19"/>
+          <w:szCs w:val="19"/>
+          <w:lang w:val="en-US"/>
+        </w:rPr>
+        <w:t>EventWaitHandle.OpenExisting</w:t>
+      </w:r>
+      <w:proofErr w:type="spellEnd"/>
+      <w:r>
+        <w:rPr>
+          <w:rFonts w:ascii="Consolas" w:hAnsi="Consolas" w:cs="Consolas"/>
+          <w:color w:val="000000"/>
+          <w:sz w:val="19"/>
+          <w:szCs w:val="19"/>
+          <w:lang w:val="en-US"/>
+        </w:rPr>
+        <w:t>(</w:t>
+      </w:r>
+      <w:proofErr w:type="gramEnd"/>
+      <w:r>
+        <w:rPr>
+          <w:rFonts w:ascii="Consolas" w:hAnsi="Consolas" w:cs="Consolas"/>
+          <w:color w:val="A31515"/>
+          <w:sz w:val="19"/>
+          <w:szCs w:val="19"/>
+          <w:lang w:val="en-US"/>
+        </w:rPr>
+        <w:t>"</w:t>
+      </w:r>
+      <w:proofErr w:type="spellStart"/>
+      <w:r>
+        <w:rPr>
+          <w:rFonts w:ascii="Consolas" w:hAnsi="Consolas" w:cs="Consolas"/>
+          <w:color w:val="A31515"/>
+          <w:sz w:val="19"/>
+          <w:szCs w:val="19"/>
+          <w:lang w:val="en-US"/>
+        </w:rPr>
+        <w:t>EndClientEvent</w:t>
+      </w:r>
+      <w:proofErr w:type="spellEnd"/>
+      <w:r>
+        <w:rPr>
+          <w:rFonts w:ascii="Consolas" w:hAnsi="Consolas" w:cs="Consolas"/>
+          <w:color w:val="A31515"/>
+          <w:sz w:val="19"/>
+          <w:szCs w:val="19"/>
+          <w:lang w:val="en-US"/>
+        </w:rPr>
+        <w:t>"</w:t>
+      </w:r>
+      <w:r>
+        <w:rPr>
+          <w:rFonts w:ascii="Consolas" w:hAnsi="Consolas" w:cs="Consolas"/>
+          <w:color w:val="000000"/>
+          <w:sz w:val="19"/>
+          <w:szCs w:val="19"/>
+          <w:lang w:val="en-US"/>
+        </w:rPr>
+        <w:t>);</w:t>
+      </w:r>
+    </w:p>
+    <w:p>
+      <w:pPr>
+        <w:autoSpaceDE w:val="0"/>
+        <w:autoSpaceDN w:val="0"/>
+        <w:adjustRightInd w:val="0"/>
+        <w:rPr>
+          <w:rFonts w:ascii="Consolas" w:hAnsi="Consolas" w:cs="Consolas"/>
+          <w:color w:val="000000"/>
+          <w:sz w:val="19"/>
+          <w:szCs w:val="19"/>
+          <w:lang w:val="en-US"/>
+        </w:rPr>
+      </w:pPr>
+    </w:p>
+    <w:p>
+      <w:pPr>
+        <w:autoSpaceDE w:val="0"/>
+        <w:autoSpaceDN w:val="0"/>
+        <w:adjustRightInd w:val="0"/>
+        <w:rPr>
+          <w:rFonts w:ascii="Consolas" w:hAnsi="Consolas" w:cs="Consolas"/>
+          <w:color w:val="000000"/>
+          <w:sz w:val="19"/>
+          <w:szCs w:val="19"/>
+        </w:rPr>
+      </w:pPr>
+      <w:r>
+        <w:rPr>
+          <w:rFonts w:ascii="Consolas" w:hAnsi="Consolas" w:cs="Consolas"/>
+          <w:color w:val="000000"/>
+          <w:sz w:val="19"/>
+          <w:szCs w:val="19"/>
+          <w:lang w:val="en-US"/>
+        </w:rPr>
+        <w:t xml:space="preserve">            </w:t>
+      </w:r>
+      <w:proofErr w:type="spellStart"/>
+      <w:r>
+        <w:rPr>
+          <w:rFonts w:ascii="Consolas" w:hAnsi="Consolas" w:cs="Consolas"/>
+          <w:color w:val="000000"/>
+          <w:sz w:val="19"/>
+          <w:szCs w:val="19"/>
+        </w:rPr>
+        <w:t>Console.WriteLine</w:t>
+      </w:r>
+      <w:proofErr w:type="spellEnd"/>
+      <w:r>
+        <w:rPr>
+          <w:rFonts w:ascii="Consolas" w:hAnsi="Consolas" w:cs="Consolas"/>
+          <w:color w:val="000000"/>
+          <w:sz w:val="19"/>
+          <w:szCs w:val="19"/>
+        </w:rPr>
+        <w:t>(</w:t>
+      </w:r>
+      <w:r>
+        <w:rPr>
+          <w:rFonts w:ascii="Consolas" w:hAnsi="Consolas" w:cs="Consolas"/>
+          <w:color w:val="A31515"/>
+          <w:sz w:val="19"/>
+          <w:szCs w:val="19"/>
+        </w:rPr>
+        <w:t>"Введите сообщение состоящие из</w:t>
+      </w:r>
+      <w:proofErr w:type="gramStart"/>
+      <w:r>
+        <w:rPr>
+          <w:rFonts w:ascii="Consolas" w:hAnsi="Consolas" w:cs="Consolas"/>
+          <w:color w:val="A31515"/>
+          <w:sz w:val="19"/>
+          <w:szCs w:val="19"/>
+        </w:rPr>
+        <w:t xml:space="preserve"> С</w:t>
+      </w:r>
+      <w:proofErr w:type="gramEnd"/>
+      <w:r>
+        <w:rPr>
+          <w:rFonts w:ascii="Consolas" w:hAnsi="Consolas" w:cs="Consolas"/>
+          <w:color w:val="A31515"/>
+          <w:sz w:val="19"/>
+          <w:szCs w:val="19"/>
+        </w:rPr>
+        <w:t xml:space="preserve"> для передачи серверу"</w:t>
+      </w:r>
+      <w:r>
+        <w:rPr>
+          <w:rFonts w:ascii="Consolas" w:hAnsi="Consolas" w:cs="Consolas"/>
+          <w:color w:val="000000"/>
+          <w:sz w:val="19"/>
+          <w:szCs w:val="19"/>
+        </w:rPr>
+        <w:t>);</w:t>
+      </w:r>
+    </w:p>
+    <w:p>
+      <w:pPr>
+        <w:autoSpaceDE w:val="0"/>
+        <w:autoSpaceDN w:val="0"/>
+        <w:adjustRightInd w:val="0"/>
+        <w:rPr>
+          <w:rFonts w:ascii="Consolas" w:hAnsi="Consolas" w:cs="Consolas"/>
+          <w:color w:val="000000"/>
+          <w:sz w:val="19"/>
+          <w:szCs w:val="19"/>
+          <w:lang w:val="en-US"/>
+        </w:rPr>
+      </w:pPr>
+      <w:r>
+        <w:rPr>
+          <w:rFonts w:ascii="Consolas" w:hAnsi="Consolas" w:cs="Consolas"/>
+          <w:color w:val="000000"/>
+          <w:sz w:val="19"/>
+          <w:szCs w:val="19"/>
+        </w:rPr>
+        <w:t xml:space="preserve">            </w:t>
+      </w:r>
+      <w:proofErr w:type="gramStart"/>
+      <w:r>
+        <w:rPr>
+          <w:rFonts w:ascii="Consolas" w:hAnsi="Consolas" w:cs="Consolas"/>
+          <w:color w:val="0000FF"/>
+          <w:sz w:val="19"/>
+          <w:szCs w:val="19"/>
+          <w:lang w:val="en-US"/>
+        </w:rPr>
+        <w:t>while</w:t>
+      </w:r>
+      <w:proofErr w:type="gramEnd"/>
+      <w:r>
+        <w:rPr>
+          <w:rFonts w:ascii="Consolas" w:hAnsi="Consolas" w:cs="Consolas"/>
+          <w:color w:val="000000"/>
+          <w:sz w:val="19"/>
+          <w:szCs w:val="19"/>
+          <w:lang w:val="en-US"/>
+        </w:rPr>
+        <w:t xml:space="preserve"> (</w:t>
+      </w:r>
+      <w:r>
+        <w:rPr>
+          <w:rFonts w:ascii="Consolas" w:hAnsi="Consolas" w:cs="Consolas"/>
+          <w:color w:val="0000FF"/>
+          <w:sz w:val="19"/>
+          <w:szCs w:val="19"/>
+          <w:lang w:val="en-US"/>
+        </w:rPr>
+        <w:t>true</w:t>
+      </w:r>
+      <w:r>
+        <w:rPr>
+          <w:rFonts w:ascii="Consolas" w:hAnsi="Consolas" w:cs="Consolas"/>
+          <w:color w:val="000000"/>
+          <w:sz w:val="19"/>
+          <w:szCs w:val="19"/>
+          <w:lang w:val="en-US"/>
+        </w:rPr>
+        <w:t>)</w:t>
+      </w:r>
+    </w:p>
+    <w:p>
+      <w:pPr>
+        <w:autoSpaceDE w:val="0"/>
+        <w:autoSpaceDN w:val="0"/>
+        <w:adjustRightInd w:val="0"/>
+        <w:rPr>
+          <w:rFonts w:ascii="Consolas" w:hAnsi="Consolas" w:cs="Consolas"/>
+          <w:color w:val="000000"/>
+          <w:sz w:val="19"/>
+          <w:szCs w:val="19"/>
+          <w:lang w:val="en-US"/>
+        </w:rPr>
+      </w:pPr>
+      <w:r>
+        <w:rPr>
+          <w:rFonts w:ascii="Consolas" w:hAnsi="Consolas" w:cs="Consolas"/>
+          <w:color w:val="000000"/>
+          <w:sz w:val="19"/>
+          <w:szCs w:val="19"/>
+          <w:lang w:val="en-US"/>
+        </w:rPr>
+        <w:t xml:space="preserve">            {</w:t>
+      </w:r>
+    </w:p>
+    <w:p>
+      <w:pPr>
+        <w:autoSpaceDE w:val="0"/>
+        <w:autoSpaceDN w:val="0"/>
+        <w:adjustRightInd w:val="0"/>
+        <w:rPr>
+          <w:rFonts w:ascii="Consolas" w:hAnsi="Consolas" w:cs="Consolas"/>
+          <w:color w:val="000000"/>
+          <w:sz w:val="19"/>
+          <w:szCs w:val="19"/>
+          <w:lang w:val="en-US"/>
+        </w:rPr>
+      </w:pPr>
+      <w:r>
+        <w:rPr>
+          <w:rFonts w:ascii="Consolas" w:hAnsi="Consolas" w:cs="Consolas"/>
+          <w:color w:val="000000"/>
+          <w:sz w:val="19"/>
+          <w:szCs w:val="19"/>
+          <w:lang w:val="en-US"/>
+        </w:rPr>
+        <w:t xml:space="preserve">                </w:t>
+      </w:r>
+      <w:proofErr w:type="gramStart"/>
+      <w:r>
+        <w:rPr>
+          <w:rFonts w:ascii="Consolas" w:hAnsi="Consolas" w:cs="Consolas"/>
+          <w:color w:val="0000FF"/>
+          <w:sz w:val="19"/>
+          <w:szCs w:val="19"/>
+          <w:lang w:val="en-US"/>
+        </w:rPr>
+        <w:t>string</w:t>
+      </w:r>
+      <w:proofErr w:type="gramEnd"/>
+      <w:r>
+        <w:rPr>
+          <w:rFonts w:ascii="Consolas" w:hAnsi="Consolas" w:cs="Consolas"/>
+          <w:color w:val="000000"/>
+          <w:sz w:val="19"/>
+          <w:szCs w:val="19"/>
+          <w:lang w:val="en-US"/>
+        </w:rPr>
+        <w:t xml:space="preserve"> message = </w:t>
+      </w:r>
+      <w:proofErr w:type="spellStart"/>
+      <w:r>
+        <w:rPr>
+          <w:rFonts w:ascii="Consolas" w:hAnsi="Consolas" w:cs="Consolas"/>
+          <w:color w:val="000000"/>
+          <w:sz w:val="19"/>
+          <w:szCs w:val="19"/>
+          <w:lang w:val="en-US"/>
+        </w:rPr>
+        <w:t>Console.ReadLine</w:t>
+      </w:r>
+      <w:proofErr w:type="spellEnd"/>
+      <w:r>
+        <w:rPr>
+          <w:rFonts w:ascii="Consolas" w:hAnsi="Consolas" w:cs="Consolas"/>
+          <w:color w:val="000000"/>
+          <w:sz w:val="19"/>
+          <w:szCs w:val="19"/>
+          <w:lang w:val="en-US"/>
+        </w:rPr>
+        <w:t>();</w:t>
+      </w:r>
+    </w:p>
+    <w:p>
+      <w:pPr>
+        <w:autoSpaceDE w:val="0"/>
+        <w:autoSpaceDN w:val="0"/>
+        <w:adjustRightInd w:val="0"/>
+        <w:rPr>
+          <w:rFonts w:ascii="Consolas" w:hAnsi="Consolas" w:cs="Consolas"/>
+          <w:color w:val="000000"/>
+          <w:sz w:val="19"/>
+          <w:szCs w:val="19"/>
+          <w:lang w:val="en-US"/>
+        </w:rPr>
+      </w:pPr>
+      <w:r>
+        <w:rPr>
+          <w:rFonts w:ascii="Consolas" w:hAnsi="Consolas" w:cs="Consolas"/>
+          <w:color w:val="000000"/>
+          <w:sz w:val="19"/>
+          <w:szCs w:val="19"/>
+          <w:lang w:val="en-US"/>
+        </w:rPr>
+        <w:t xml:space="preserve">                </w:t>
+      </w:r>
+      <w:proofErr w:type="gramStart"/>
+      <w:r>
+        <w:rPr>
+          <w:rFonts w:ascii="Consolas" w:hAnsi="Consolas" w:cs="Consolas"/>
+          <w:color w:val="0000FF"/>
+          <w:sz w:val="19"/>
+          <w:szCs w:val="19"/>
+          <w:lang w:val="en-US"/>
+        </w:rPr>
+        <w:t>if</w:t>
+      </w:r>
+      <w:proofErr w:type="gramEnd"/>
+      <w:r>
+        <w:rPr>
+          <w:rFonts w:ascii="Consolas" w:hAnsi="Consolas" w:cs="Consolas"/>
+          <w:color w:val="000000"/>
+          <w:sz w:val="19"/>
+          <w:szCs w:val="19"/>
+          <w:lang w:val="en-US"/>
+        </w:rPr>
+        <w:t xml:space="preserve"> (message == </w:t>
+      </w:r>
+      <w:r>
+        <w:rPr>
+          <w:rFonts w:ascii="Consolas" w:hAnsi="Consolas" w:cs="Consolas"/>
+          <w:color w:val="A31515"/>
+          <w:sz w:val="19"/>
+          <w:szCs w:val="19"/>
+          <w:lang w:val="en-US"/>
+        </w:rPr>
+        <w:t>"C"</w:t>
+      </w:r>
+      <w:r>
+        <w:rPr>
+          <w:rFonts w:ascii="Consolas" w:hAnsi="Consolas" w:cs="Consolas"/>
+          <w:color w:val="000000"/>
+          <w:sz w:val="19"/>
+          <w:szCs w:val="19"/>
+          <w:lang w:val="en-US"/>
+        </w:rPr>
+        <w:t>)</w:t>
+      </w:r>
+    </w:p>
+    <w:p>
+      <w:pPr>
+        <w:autoSpaceDE w:val="0"/>
+        <w:autoSpaceDN w:val="0"/>
+        <w:adjustRightInd w:val="0"/>
+        <w:rPr>
+          <w:rFonts w:ascii="Consolas" w:hAnsi="Consolas" w:cs="Consolas"/>
+          <w:color w:val="000000"/>
+          <w:sz w:val="19"/>
+          <w:szCs w:val="19"/>
+          <w:lang w:val="en-US"/>
+        </w:rPr>
+      </w:pPr>
+      <w:r>
+        <w:rPr>
+          <w:rFonts w:ascii="Consolas" w:hAnsi="Consolas" w:cs="Consolas"/>
+          <w:color w:val="000000"/>
+          <w:sz w:val="19"/>
+          <w:szCs w:val="19"/>
+          <w:lang w:val="en-US"/>
+        </w:rPr>
+        <w:t xml:space="preserve">                {</w:t>
+      </w:r>
+    </w:p>
+    <w:p>
+      <w:pPr>
+        <w:autoSpaceDE w:val="0"/>
+        <w:autoSpaceDN w:val="0"/>
+        <w:adjustRightInd w:val="0"/>
+        <w:rPr>
+          <w:rFonts w:ascii="Consolas" w:hAnsi="Consolas" w:cs="Consolas"/>
+          <w:color w:val="000000"/>
+          <w:sz w:val="19"/>
+          <w:szCs w:val="19"/>
+          <w:lang w:val="en-US"/>
+        </w:rPr>
+      </w:pPr>
+      <w:r>
+        <w:rPr>
+          <w:rFonts w:ascii="Consolas" w:hAnsi="Consolas" w:cs="Consolas"/>
+          <w:color w:val="000000"/>
+          <w:sz w:val="19"/>
+          <w:szCs w:val="19"/>
+          <w:lang w:val="en-US"/>
+        </w:rPr>
+        <w:t xml:space="preserve">                    </w:t>
+      </w:r>
+      <w:proofErr w:type="spellStart"/>
+      <w:proofErr w:type="gramStart"/>
+      <w:r>
+        <w:rPr>
+          <w:rFonts w:ascii="Consolas" w:hAnsi="Consolas" w:cs="Consolas"/>
+          <w:color w:val="000000"/>
+          <w:sz w:val="19"/>
+          <w:szCs w:val="19"/>
+          <w:lang w:val="en-US"/>
+        </w:rPr>
+        <w:t>CEvent.Set</w:t>
+      </w:r>
+      <w:proofErr w:type="spellEnd"/>
+      <w:r>
+        <w:rPr>
+          <w:rFonts w:ascii="Consolas" w:hAnsi="Consolas" w:cs="Consolas"/>
+          <w:color w:val="000000"/>
+          <w:sz w:val="19"/>
+          <w:szCs w:val="19"/>
+          <w:lang w:val="en-US"/>
+        </w:rPr>
+        <w:t>(</w:t>
+      </w:r>
+      <w:proofErr w:type="gramEnd"/>
+      <w:r>
+        <w:rPr>
+          <w:rFonts w:ascii="Consolas" w:hAnsi="Consolas" w:cs="Consolas"/>
+          <w:color w:val="000000"/>
+          <w:sz w:val="19"/>
+          <w:szCs w:val="19"/>
+          <w:lang w:val="en-US"/>
+        </w:rPr>
+        <w:t>);</w:t>
+      </w:r>
+    </w:p>
+    <w:p>
+      <w:pPr>
+        <w:autoSpaceDE w:val="0"/>
+        <w:autoSpaceDN w:val="0"/>
+        <w:adjustRightInd w:val="0"/>
+        <w:rPr>
+          <w:rFonts w:ascii="Consolas" w:hAnsi="Consolas" w:cs="Consolas"/>
+          <w:color w:val="000000"/>
+          <w:sz w:val="19"/>
+          <w:szCs w:val="19"/>
+          <w:lang w:val="en-US"/>
+        </w:rPr>
+      </w:pPr>
+      <w:r>
+        <w:rPr>
+          <w:rFonts w:ascii="Consolas" w:hAnsi="Consolas" w:cs="Consolas"/>
+          <w:color w:val="000000"/>
+          <w:sz w:val="19"/>
+          <w:szCs w:val="19"/>
+          <w:lang w:val="en-US"/>
+        </w:rPr>
+        <w:t xml:space="preserve">                }</w:t>
+      </w:r>
+    </w:p>
+    <w:p>
+      <w:pPr>
+        <w:autoSpaceDE w:val="0"/>
+        <w:autoSpaceDN w:val="0"/>
+        <w:adjustRightInd w:val="0"/>
+        <w:rPr>
+          <w:rFonts w:ascii="Consolas" w:hAnsi="Consolas" w:cs="Consolas"/>
+          <w:color w:val="000000"/>
+          <w:sz w:val="19"/>
+          <w:szCs w:val="19"/>
+          <w:lang w:val="en-US"/>
+        </w:rPr>
+      </w:pPr>
+      <w:r>
+        <w:rPr>
+          <w:rFonts w:ascii="Consolas" w:hAnsi="Consolas" w:cs="Consolas"/>
+          <w:color w:val="000000"/>
+          <w:sz w:val="19"/>
+          <w:szCs w:val="19"/>
+          <w:lang w:val="en-US"/>
+        </w:rPr>
+        <w:t xml:space="preserve">                </w:t>
+      </w:r>
+      <w:proofErr w:type="gramStart"/>
+      <w:r>
+        <w:rPr>
+          <w:rFonts w:ascii="Consolas" w:hAnsi="Consolas" w:cs="Consolas"/>
+          <w:color w:val="0000FF"/>
+          <w:sz w:val="19"/>
+          <w:szCs w:val="19"/>
+          <w:lang w:val="en-US"/>
+        </w:rPr>
+        <w:t>else</w:t>
+      </w:r>
+      <w:proofErr w:type="gramEnd"/>
+    </w:p>
+    <w:p>
+      <w:pPr>
+        <w:autoSpaceDE w:val="0"/>
+        <w:autoSpaceDN w:val="0"/>
+        <w:adjustRightInd w:val="0"/>
+        <w:rPr>
+          <w:rFonts w:ascii="Consolas" w:hAnsi="Consolas" w:cs="Consolas"/>
+          <w:color w:val="000000"/>
+          <w:sz w:val="19"/>
+          <w:szCs w:val="19"/>
+          <w:lang w:val="en-US"/>
+        </w:rPr>
+      </w:pPr>
+      <w:r>
+        <w:rPr>
+          <w:rFonts w:ascii="Consolas" w:hAnsi="Consolas" w:cs="Consolas"/>
+          <w:color w:val="000000"/>
+          <w:sz w:val="19"/>
+          <w:szCs w:val="19"/>
+          <w:lang w:val="en-US"/>
+        </w:rPr>
+        <w:t xml:space="preserve">                </w:t>
+      </w:r>
+      <w:proofErr w:type="gramStart"/>
+      <w:r>
+        <w:rPr>
+          <w:rFonts w:ascii="Consolas" w:hAnsi="Consolas" w:cs="Consolas"/>
+          <w:color w:val="0000FF"/>
+          <w:sz w:val="19"/>
+          <w:szCs w:val="19"/>
+          <w:lang w:val="en-US"/>
+        </w:rPr>
+        <w:t>if</w:t>
+      </w:r>
+      <w:proofErr w:type="gramEnd"/>
+      <w:r>
+        <w:rPr>
+          <w:rFonts w:ascii="Consolas" w:hAnsi="Consolas" w:cs="Consolas"/>
+          <w:color w:val="000000"/>
+          <w:sz w:val="19"/>
+          <w:szCs w:val="19"/>
+          <w:lang w:val="en-US"/>
+        </w:rPr>
+        <w:t xml:space="preserve"> (message == </w:t>
+      </w:r>
+      <w:r>
+        <w:rPr>
+          <w:rFonts w:ascii="Consolas" w:hAnsi="Consolas" w:cs="Consolas"/>
+          <w:color w:val="A31515"/>
+          <w:sz w:val="19"/>
+          <w:szCs w:val="19"/>
+          <w:lang w:val="en-US"/>
+        </w:rPr>
+        <w:t>""</w:t>
+      </w:r>
+      <w:r>
+        <w:rPr>
+          <w:rFonts w:ascii="Consolas" w:hAnsi="Consolas" w:cs="Consolas"/>
+          <w:color w:val="000000"/>
+          <w:sz w:val="19"/>
+          <w:szCs w:val="19"/>
+          <w:lang w:val="en-US"/>
+        </w:rPr>
+        <w:t>)</w:t>
+      </w:r>
+    </w:p>
+    <w:p>
+      <w:pPr>
+        <w:autoSpaceDE w:val="0"/>
+        <w:autoSpaceDN w:val="0"/>
+        <w:adjustRightInd w:val="0"/>
+        <w:rPr>
+          <w:rFonts w:ascii="Consolas" w:hAnsi="Consolas" w:cs="Consolas"/>
+          <w:color w:val="000000"/>
+          <w:sz w:val="19"/>
+          <w:szCs w:val="19"/>
+          <w:lang w:val="en-US"/>
+        </w:rPr>
+      </w:pPr>
+      <w:r>
+        <w:rPr>
+          <w:rFonts w:ascii="Consolas" w:hAnsi="Consolas" w:cs="Consolas"/>
+          <w:color w:val="000000"/>
+          <w:sz w:val="19"/>
+          <w:szCs w:val="19"/>
+          <w:lang w:val="en-US"/>
+        </w:rPr>
+        <w:t xml:space="preserve">                {</w:t>
+      </w:r>
+    </w:p>
+    <w:p>
+      <w:pPr>
+        <w:autoSpaceDE w:val="0"/>
+        <w:autoSpaceDN w:val="0"/>
+        <w:adjustRightInd w:val="0"/>
+        <w:rPr>
+          <w:rFonts w:ascii="Consolas" w:hAnsi="Consolas" w:cs="Consolas"/>
+          <w:color w:val="000000"/>
+          <w:sz w:val="19"/>
+          <w:szCs w:val="19"/>
+          <w:lang w:val="en-US"/>
+        </w:rPr>
+      </w:pPr>
+      <w:r>
+        <w:rPr>
+          <w:rFonts w:ascii="Consolas" w:hAnsi="Consolas" w:cs="Consolas"/>
+          <w:color w:val="000000"/>
+          <w:sz w:val="19"/>
+          <w:szCs w:val="19"/>
+          <w:lang w:val="en-US"/>
+        </w:rPr>
+        <w:t xml:space="preserve">                    </w:t>
+      </w:r>
+      <w:proofErr w:type="spellStart"/>
+      <w:proofErr w:type="gramStart"/>
+      <w:r>
+        <w:rPr>
+          <w:rFonts w:ascii="Consolas" w:hAnsi="Consolas" w:cs="Consolas"/>
+          <w:color w:val="000000"/>
+          <w:sz w:val="19"/>
+          <w:szCs w:val="19"/>
+          <w:lang w:val="en-US"/>
+        </w:rPr>
+        <w:t>EndClientEvent.Set</w:t>
+      </w:r>
+      <w:proofErr w:type="spellEnd"/>
+      <w:r>
+        <w:rPr>
+          <w:rFonts w:ascii="Consolas" w:hAnsi="Consolas" w:cs="Consolas"/>
+          <w:color w:val="000000"/>
+          <w:sz w:val="19"/>
+          <w:szCs w:val="19"/>
+          <w:lang w:val="en-US"/>
+        </w:rPr>
+        <w:t>(</w:t>
+      </w:r>
+      <w:proofErr w:type="gramEnd"/>
+      <w:r>
+        <w:rPr>
+          <w:rFonts w:ascii="Consolas" w:hAnsi="Consolas" w:cs="Consolas"/>
+          <w:color w:val="000000"/>
+          <w:sz w:val="19"/>
+          <w:szCs w:val="19"/>
+          <w:lang w:val="en-US"/>
+        </w:rPr>
+        <w:t>);</w:t>
+      </w:r>
+    </w:p>
+    <w:p>
+      <w:pPr>
+        <w:autoSpaceDE w:val="0"/>
+        <w:autoSpaceDN w:val="0"/>
+        <w:adjustRightInd w:val="0"/>
+        <w:rPr>
+          <w:rFonts w:ascii="Consolas" w:hAnsi="Consolas" w:cs="Consolas"/>
+          <w:color w:val="000000"/>
+          <w:sz w:val="19"/>
+          <w:szCs w:val="19"/>
+          <w:lang w:val="en-US"/>
+        </w:rPr>
+      </w:pPr>
+      <w:r>
+        <w:rPr>
+          <w:rFonts w:ascii="Consolas" w:hAnsi="Consolas" w:cs="Consolas"/>
+          <w:color w:val="000000"/>
+          <w:sz w:val="19"/>
+          <w:szCs w:val="19"/>
+          <w:lang w:val="en-US"/>
+        </w:rPr>
+        <w:t xml:space="preserve">                    </w:t>
+      </w:r>
+      <w:proofErr w:type="gramStart"/>
+      <w:r>
+        <w:rPr>
+          <w:rFonts w:ascii="Consolas" w:hAnsi="Consolas" w:cs="Consolas"/>
+          <w:color w:val="0000FF"/>
+          <w:sz w:val="19"/>
+          <w:szCs w:val="19"/>
+          <w:lang w:val="en-US"/>
+        </w:rPr>
+        <w:t>break</w:t>
+      </w:r>
+      <w:proofErr w:type="gramEnd"/>
+      <w:r>
+        <w:rPr>
+          <w:rFonts w:ascii="Consolas" w:hAnsi="Consolas" w:cs="Consolas"/>
+          <w:color w:val="000000"/>
+          <w:sz w:val="19"/>
+          <w:szCs w:val="19"/>
+          <w:lang w:val="en-US"/>
+        </w:rPr>
+        <w:t>;</w:t>
+      </w:r>
+    </w:p>
+    <w:p>
+      <w:pPr>
+        <w:autoSpaceDE w:val="0"/>
+        <w:autoSpaceDN w:val="0"/>
+        <w:adjustRightInd w:val="0"/>
+        <w:rPr>
+          <w:rFonts w:ascii="Consolas" w:hAnsi="Consolas" w:cs="Consolas"/>
+          <w:color w:val="000000"/>
+          <w:sz w:val="19"/>
+          <w:szCs w:val="19"/>
+          <w:lang w:val="en-US"/>
+        </w:rPr>
+      </w:pPr>
+      <w:r>
+        <w:rPr>
+          <w:rFonts w:ascii="Consolas" w:hAnsi="Consolas" w:cs="Consolas"/>
+          <w:color w:val="000000"/>
+          <w:sz w:val="19"/>
+          <w:szCs w:val="19"/>
+          <w:lang w:val="en-US"/>
+        </w:rPr>
+        <w:t xml:space="preserve">                }</w:t>
+      </w:r>
+    </w:p>
+    <w:p>
+      <w:pPr>
+        <w:autoSpaceDE w:val="0"/>
+        <w:autoSpaceDN w:val="0"/>
+        <w:adjustRightInd w:val="0"/>
+        <w:rPr>
+          <w:rFonts w:ascii="Consolas" w:hAnsi="Consolas" w:cs="Consolas"/>
+          <w:color w:val="000000"/>
+          <w:sz w:val="19"/>
+          <w:szCs w:val="19"/>
+          <w:lang w:val="en-US"/>
+        </w:rPr>
+      </w:pPr>
+      <w:r>
+        <w:rPr>
+          <w:rFonts w:ascii="Consolas" w:hAnsi="Consolas" w:cs="Consolas"/>
+          <w:color w:val="000000"/>
+          <w:sz w:val="19"/>
+          <w:szCs w:val="19"/>
+          <w:lang w:val="en-US"/>
+        </w:rPr>
+        <w:t xml:space="preserve">            }</w:t>
+      </w:r>
+    </w:p>
+    <w:p>
+      <w:pPr>
+        <w:autoSpaceDE w:val="0"/>
+        <w:autoSpaceDN w:val="0"/>
+        <w:adjustRightInd w:val="0"/>
+        <w:rPr>
+          <w:rFonts w:ascii="Consolas" w:hAnsi="Consolas" w:cs="Consolas"/>
+          <w:color w:val="000000"/>
+          <w:sz w:val="19"/>
+          <w:szCs w:val="19"/>
+          <w:lang w:val="en-US"/>
+        </w:rPr>
+      </w:pPr>
+      <w:r>
+        <w:rPr>
+          <w:rFonts w:ascii="Consolas" w:hAnsi="Consolas" w:cs="Consolas"/>
+          <w:color w:val="000000"/>
+          <w:sz w:val="19"/>
+          <w:szCs w:val="19"/>
+          <w:lang w:val="en-US"/>
+        </w:rPr>
+        <w:t xml:space="preserve">        }</w:t>
+      </w:r>
+    </w:p>
+    <w:p>
+      <w:pPr>
+        <w:autoSpaceDE w:val="0"/>
+        <w:autoSpaceDN w:val="0"/>
+        <w:adjustRightInd w:val="0"/>
+        <w:rPr>
+          <w:rFonts w:ascii="Consolas" w:hAnsi="Consolas" w:cs="Consolas"/>
+          <w:color w:val="000000"/>
+          <w:sz w:val="19"/>
+          <w:szCs w:val="19"/>
+          <w:lang w:val="en-US"/>
+        </w:rPr>
+      </w:pPr>
+    </w:p>
+    <w:p>
+      <w:pPr>
+        <w:autoSpaceDE w:val="0"/>
+        <w:autoSpaceDN w:val="0"/>
+        <w:adjustRightInd w:val="0"/>
+        <w:rPr>
+          <w:rFonts w:ascii="Consolas" w:hAnsi="Consolas" w:cs="Consolas"/>
+          <w:color w:val="000000"/>
+          <w:sz w:val="19"/>
+          <w:szCs w:val="19"/>
+          <w:lang w:val="en-US"/>
+        </w:rPr>
+      </w:pPr>
+      <w:r>
+        <w:rPr>
+          <w:rFonts w:ascii="Consolas" w:hAnsi="Consolas" w:cs="Consolas"/>
+          <w:color w:val="000000"/>
+          <w:sz w:val="19"/>
+          <w:szCs w:val="19"/>
+          <w:lang w:val="en-US"/>
+        </w:rPr>
+        <w:t xml:space="preserve">    }</w:t>
+      </w:r>
+    </w:p>
+    <w:p>
+      <w:pPr>
+        <w:autoSpaceDE w:val="0"/>
+        <w:autoSpaceDN w:val="0"/>
+        <w:adjustRightInd w:val="0"/>
+        <w:rPr>
+          <w:rFonts w:ascii="Consolas" w:hAnsi="Consolas" w:cs="Consolas"/>
+          <w:color w:val="000000"/>
+          <w:sz w:val="19"/>
+          <w:szCs w:val="19"/>
+          <w:lang w:val="en-US"/>
+        </w:rPr>
+      </w:pPr>
+      <w:r>
+        <w:rPr>
+          <w:rFonts w:ascii="Consolas" w:hAnsi="Consolas" w:cs="Consolas"/>
+          <w:color w:val="000000"/>
+          <w:sz w:val="19"/>
+          <w:szCs w:val="19"/>
+          <w:lang w:val="en-US"/>
+        </w:rPr>
+        <w:t>}</w:t>
+      </w:r>
+    </w:p>
+    <w:p>
+      <w:pPr>
+        <w:autoSpaceDE w:val="0"/>
+        <w:autoSpaceDN w:val="0"/>
+        <w:adjustRightInd w:val="0"/>
+        <w:rPr>
+          <w:rFonts w:ascii="Consolas" w:hAnsi="Consolas" w:cs="Consolas"/>
+          <w:color w:val="000000"/>
+          <w:sz w:val="19"/>
+          <w:szCs w:val="19"/>
+          <w:lang w:val="en-US"/>
+        </w:rPr>
+      </w:pPr>
+    </w:p>
+    <w:p>
+      <w:pPr>
+        <w:autoSpaceDE w:val="0"/>
+        <w:autoSpaceDN w:val="0"/>
+        <w:adjustRightInd w:val="0"/>
+        <w:rPr>
+          <w:rFonts w:ascii="Consolas" w:hAnsi="Consolas" w:cs="Consolas"/>
+          <w:color w:val="000000"/>
+          <w:sz w:val="19"/>
+          <w:szCs w:val="19"/>
+          <w:lang w:val="en-US"/>
+        </w:rPr>
+      </w:pPr>
+      <w:proofErr w:type="gramStart"/>
+      <w:r>
+        <w:rPr>
+          <w:rFonts w:ascii="Consolas" w:hAnsi="Consolas" w:cs="Consolas"/>
+          <w:color w:val="0000FF"/>
+          <w:sz w:val="19"/>
+          <w:szCs w:val="19"/>
+          <w:lang w:val="en-US"/>
+        </w:rPr>
+        <w:t>using</w:t>
+      </w:r>
+      <w:proofErr w:type="gramEnd"/>
+      <w:r>
+        <w:rPr>
+          <w:rFonts w:ascii="Consolas" w:hAnsi="Consolas" w:cs="Consolas"/>
+          <w:color w:val="000000"/>
+          <w:sz w:val="19"/>
+          <w:szCs w:val="19"/>
+          <w:lang w:val="en-US"/>
+        </w:rPr>
+        <w:t xml:space="preserve"> System;</w:t>
+      </w:r>
+      <w:r>
+        <w:rPr>
+          <w:rFonts w:ascii="Consolas" w:hAnsi="Consolas" w:cs="Consolas"/>
+          <w:color w:val="000000"/>
+          <w:sz w:val="19"/>
+          <w:szCs w:val="19"/>
+          <w:lang w:val="en-US"/>
+        </w:rPr>
+        <w:tab/>
+      </w:r>
+      <w:r>
+        <w:rPr>
+          <w:rFonts w:ascii="Consolas" w:hAnsi="Consolas" w:cs="Consolas"/>
+          <w:color w:val="000000"/>
+          <w:sz w:val="19"/>
+          <w:szCs w:val="19"/>
+          <w:lang w:val="en-US"/>
+        </w:rPr>
+        <w:tab/>
+      </w:r>
+      <w:r>
+        <w:rPr>
+          <w:rFonts w:ascii="Consolas" w:hAnsi="Consolas" w:cs="Consolas"/>
+          <w:color w:val="000000"/>
+          <w:sz w:val="19"/>
+          <w:szCs w:val="19"/>
+          <w:lang w:val="en-US"/>
+        </w:rPr>
+        <w:tab/>
+      </w:r>
+      <w:r>
+        <w:rPr>
+          <w:rFonts w:ascii="Consolas" w:hAnsi="Consolas" w:cs="Consolas"/>
+          <w:color w:val="000000"/>
+          <w:sz w:val="19"/>
+          <w:szCs w:val="19"/>
+          <w:lang w:val="en-US"/>
+        </w:rPr>
+        <w:tab/>
+      </w:r>
+      <w:r>
+        <w:rPr>
+          <w:rFonts w:ascii="Consolas" w:hAnsi="Consolas" w:cs="Consolas"/>
+          <w:color w:val="000000"/>
+          <w:sz w:val="19"/>
+          <w:szCs w:val="19"/>
+          <w:lang w:val="en-US"/>
+        </w:rPr>
+        <w:tab/>
+        <w:t>//</w:t>
+      </w:r>
+      <w:r>
+        <w:rPr>
+          <w:rFonts w:ascii="Consolas" w:hAnsi="Consolas" w:cs="Consolas"/>
+          <w:color w:val="000000"/>
+          <w:sz w:val="19"/>
+          <w:szCs w:val="19"/>
+        </w:rPr>
+        <w:t>КЛИЕНТ</w:t>
+      </w:r>
+      <w:r>
+        <w:rPr>
+          <w:rFonts w:ascii="Consolas" w:hAnsi="Consolas" w:cs="Consolas"/>
+          <w:color w:val="000000"/>
+          <w:sz w:val="19"/>
+          <w:szCs w:val="19"/>
+          <w:lang w:val="en-US"/>
+        </w:rPr>
+        <w:t xml:space="preserve"> (CHILD)</w:t>
+      </w:r>
+    </w:p>
+    <w:p>
+      <w:pPr>
+        <w:autoSpaceDE w:val="0"/>
+        <w:autoSpaceDN w:val="0"/>
+        <w:adjustRightInd w:val="0"/>
+        <w:rPr>
+          <w:rFonts w:ascii="Consolas" w:hAnsi="Consolas" w:cs="Consolas"/>
+          <w:color w:val="000000"/>
+          <w:sz w:val="19"/>
+          <w:szCs w:val="19"/>
+          <w:lang w:val="en-US"/>
+        </w:rPr>
+      </w:pPr>
+      <w:proofErr w:type="gramStart"/>
+      <w:r>
+        <w:rPr>
+          <w:rFonts w:ascii="Consolas" w:hAnsi="Consolas" w:cs="Consolas"/>
+          <w:color w:val="0000FF"/>
+          <w:sz w:val="19"/>
+          <w:szCs w:val="19"/>
+          <w:lang w:val="en-US"/>
+        </w:rPr>
+        <w:t>using</w:t>
+      </w:r>
+      <w:proofErr w:type="gramEnd"/>
+      <w:r>
+        <w:rPr>
+          <w:rFonts w:ascii="Consolas" w:hAnsi="Consolas" w:cs="Consolas"/>
+          <w:color w:val="000000"/>
+          <w:sz w:val="19"/>
+          <w:szCs w:val="19"/>
+          <w:lang w:val="en-US"/>
+        </w:rPr>
+        <w:t xml:space="preserve"> </w:t>
+      </w:r>
+      <w:proofErr w:type="spellStart"/>
+      <w:r>
+        <w:rPr>
+          <w:rFonts w:ascii="Consolas" w:hAnsi="Consolas" w:cs="Consolas"/>
+          <w:color w:val="000000"/>
+          <w:sz w:val="19"/>
+          <w:szCs w:val="19"/>
+          <w:lang w:val="en-US"/>
+        </w:rPr>
+        <w:t>System.Collections.Generic</w:t>
+      </w:r>
+      <w:proofErr w:type="spellEnd"/>
+      <w:r>
+        <w:rPr>
+          <w:rFonts w:ascii="Consolas" w:hAnsi="Consolas" w:cs="Consolas"/>
+          <w:color w:val="000000"/>
+          <w:sz w:val="19"/>
+          <w:szCs w:val="19"/>
+          <w:lang w:val="en-US"/>
+        </w:rPr>
+        <w:t>;</w:t>
+      </w:r>
+    </w:p>
+    <w:p>
+      <w:pPr>
+        <w:autoSpaceDE w:val="0"/>
+        <w:autoSpaceDN w:val="0"/>
+        <w:adjustRightInd w:val="0"/>
+        <w:rPr>
+          <w:rFonts w:ascii="Consolas" w:hAnsi="Consolas" w:cs="Consolas"/>
+          <w:color w:val="000000"/>
+          <w:sz w:val="19"/>
+          <w:szCs w:val="19"/>
+          <w:lang w:val="en-US"/>
+        </w:rPr>
+      </w:pPr>
+      <w:proofErr w:type="gramStart"/>
+      <w:r>
+        <w:rPr>
+          <w:rFonts w:ascii="Consolas" w:hAnsi="Consolas" w:cs="Consolas"/>
+          <w:color w:val="0000FF"/>
+          <w:sz w:val="19"/>
+          <w:szCs w:val="19"/>
+          <w:lang w:val="en-US"/>
+        </w:rPr>
+        <w:t>using</w:t>
+      </w:r>
+      <w:proofErr w:type="gramEnd"/>
+      <w:r>
+        <w:rPr>
+          <w:rFonts w:ascii="Consolas" w:hAnsi="Consolas" w:cs="Consolas"/>
+          <w:color w:val="000000"/>
+          <w:sz w:val="19"/>
+          <w:szCs w:val="19"/>
+          <w:lang w:val="en-US"/>
+        </w:rPr>
+        <w:t xml:space="preserve"> </w:t>
+      </w:r>
+      <w:proofErr w:type="spellStart"/>
+      <w:r>
+        <w:rPr>
+          <w:rFonts w:ascii="Consolas" w:hAnsi="Consolas" w:cs="Consolas"/>
+          <w:color w:val="000000"/>
+          <w:sz w:val="19"/>
+          <w:szCs w:val="19"/>
+          <w:lang w:val="en-US"/>
+        </w:rPr>
+        <w:t>System.Linq</w:t>
+      </w:r>
+      <w:proofErr w:type="spellEnd"/>
+      <w:r>
+        <w:rPr>
+          <w:rFonts w:ascii="Consolas" w:hAnsi="Consolas" w:cs="Consolas"/>
+          <w:color w:val="000000"/>
+          <w:sz w:val="19"/>
+          <w:szCs w:val="19"/>
+          <w:lang w:val="en-US"/>
+        </w:rPr>
+        <w:t>;</w:t>
+      </w:r>
+    </w:p>
+    <w:p>
+      <w:pPr>
+        <w:autoSpaceDE w:val="0"/>
+        <w:autoSpaceDN w:val="0"/>
+        <w:adjustRightInd w:val="0"/>
+        <w:rPr>
+          <w:rFonts w:ascii="Consolas" w:hAnsi="Consolas" w:cs="Consolas"/>
+          <w:color w:val="000000"/>
+          <w:sz w:val="19"/>
+          <w:szCs w:val="19"/>
+          <w:lang w:val="en-US"/>
+        </w:rPr>
+      </w:pPr>
+      <w:proofErr w:type="gramStart"/>
+      <w:r>
+        <w:rPr>
+          <w:rFonts w:ascii="Consolas" w:hAnsi="Consolas" w:cs="Consolas"/>
+          <w:color w:val="0000FF"/>
+          <w:sz w:val="19"/>
+          <w:szCs w:val="19"/>
+          <w:lang w:val="en-US"/>
+        </w:rPr>
+        <w:t>using</w:t>
+      </w:r>
+      <w:proofErr w:type="gramEnd"/>
+      <w:r>
+        <w:rPr>
+          <w:rFonts w:ascii="Consolas" w:hAnsi="Consolas" w:cs="Consolas"/>
+          <w:color w:val="000000"/>
+          <w:sz w:val="19"/>
+          <w:szCs w:val="19"/>
+          <w:lang w:val="en-US"/>
+        </w:rPr>
+        <w:t xml:space="preserve"> </w:t>
+      </w:r>
+      <w:proofErr w:type="spellStart"/>
+      <w:r>
+        <w:rPr>
+          <w:rFonts w:ascii="Consolas" w:hAnsi="Consolas" w:cs="Consolas"/>
+          <w:color w:val="000000"/>
+          <w:sz w:val="19"/>
+          <w:szCs w:val="19"/>
+          <w:lang w:val="en-US"/>
+        </w:rPr>
+        <w:t>System.Text</w:t>
+      </w:r>
+      <w:proofErr w:type="spellEnd"/>
+      <w:r>
+        <w:rPr>
+          <w:rFonts w:ascii="Consolas" w:hAnsi="Consolas" w:cs="Consolas"/>
+          <w:color w:val="000000"/>
+          <w:sz w:val="19"/>
+          <w:szCs w:val="19"/>
+          <w:lang w:val="en-US"/>
+        </w:rPr>
+        <w:t>;</w:t>
+      </w:r>
+    </w:p>
+    <w:p>
+      <w:pPr>
+        <w:autoSpaceDE w:val="0"/>
+        <w:autoSpaceDN w:val="0"/>
+        <w:adjustRightInd w:val="0"/>
+        <w:rPr>
+          <w:rFonts w:ascii="Consolas" w:hAnsi="Consolas" w:cs="Consolas"/>
+          <w:color w:val="000000"/>
+          <w:sz w:val="19"/>
+          <w:szCs w:val="19"/>
+          <w:lang w:val="en-US"/>
+        </w:rPr>
+      </w:pPr>
+      <w:proofErr w:type="gramStart"/>
+      <w:r>
+        <w:rPr>
+          <w:rFonts w:ascii="Consolas" w:hAnsi="Consolas" w:cs="Consolas"/>
+          <w:color w:val="0000FF"/>
+          <w:sz w:val="19"/>
+          <w:szCs w:val="19"/>
+          <w:lang w:val="en-US"/>
+        </w:rPr>
+        <w:t>using</w:t>
+      </w:r>
+      <w:proofErr w:type="gramEnd"/>
+      <w:r>
+        <w:rPr>
+          <w:rFonts w:ascii="Consolas" w:hAnsi="Consolas" w:cs="Consolas"/>
+          <w:color w:val="000000"/>
+          <w:sz w:val="19"/>
+          <w:szCs w:val="19"/>
+          <w:lang w:val="en-US"/>
+        </w:rPr>
+        <w:t xml:space="preserve"> </w:t>
+      </w:r>
+      <w:proofErr w:type="spellStart"/>
+      <w:r>
+        <w:rPr>
+          <w:rFonts w:ascii="Consolas" w:hAnsi="Consolas" w:cs="Consolas"/>
+          <w:color w:val="000000"/>
+          <w:sz w:val="19"/>
+          <w:szCs w:val="19"/>
+          <w:lang w:val="en-US"/>
+        </w:rPr>
+        <w:t>System.Threading.Tasks</w:t>
+      </w:r>
+      <w:proofErr w:type="spellEnd"/>
+      <w:r>
+        <w:rPr>
+          <w:rFonts w:ascii="Consolas" w:hAnsi="Consolas" w:cs="Consolas"/>
+          <w:color w:val="000000"/>
+          <w:sz w:val="19"/>
+          <w:szCs w:val="19"/>
+          <w:lang w:val="en-US"/>
+        </w:rPr>
+        <w:t>;</w:t>
+      </w:r>
+    </w:p>
+    <w:p>
+      <w:pPr>
+        <w:autoSpaceDE w:val="0"/>
+        <w:autoSpaceDN w:val="0"/>
+        <w:adjustRightInd w:val="0"/>
+        <w:rPr>
+          <w:rFonts w:ascii="Consolas" w:hAnsi="Consolas" w:cs="Consolas"/>
+          <w:color w:val="000000"/>
+          <w:sz w:val="19"/>
+          <w:szCs w:val="19"/>
+          <w:lang w:val="en-US"/>
+        </w:rPr>
+      </w:pPr>
+      <w:proofErr w:type="gramStart"/>
+      <w:r>
+        <w:rPr>
+          <w:rFonts w:ascii="Consolas" w:hAnsi="Consolas" w:cs="Consolas"/>
+          <w:color w:val="0000FF"/>
+          <w:sz w:val="19"/>
+          <w:szCs w:val="19"/>
+          <w:lang w:val="en-US"/>
+        </w:rPr>
+        <w:t>using</w:t>
+      </w:r>
+      <w:proofErr w:type="gramEnd"/>
+      <w:r>
+        <w:rPr>
+          <w:rFonts w:ascii="Consolas" w:hAnsi="Consolas" w:cs="Consolas"/>
+          <w:color w:val="000000"/>
+          <w:sz w:val="19"/>
+          <w:szCs w:val="19"/>
+          <w:lang w:val="en-US"/>
+        </w:rPr>
+        <w:t xml:space="preserve"> </w:t>
+      </w:r>
+      <w:proofErr w:type="spellStart"/>
+      <w:r>
+        <w:rPr>
+          <w:rFonts w:ascii="Consolas" w:hAnsi="Consolas" w:cs="Consolas"/>
+          <w:color w:val="000000"/>
+          <w:sz w:val="19"/>
+          <w:szCs w:val="19"/>
+          <w:lang w:val="en-US"/>
+        </w:rPr>
+        <w:t>System.Threading</w:t>
+      </w:r>
+      <w:proofErr w:type="spellEnd"/>
+      <w:r>
+        <w:rPr>
+          <w:rFonts w:ascii="Consolas" w:hAnsi="Consolas" w:cs="Consolas"/>
+          <w:color w:val="000000"/>
+          <w:sz w:val="19"/>
+          <w:szCs w:val="19"/>
+          <w:lang w:val="en-US"/>
+        </w:rPr>
+        <w:t>;</w:t>
+      </w:r>
+    </w:p>
+    <w:p>
+      <w:pPr>
+        <w:autoSpaceDE w:val="0"/>
+        <w:autoSpaceDN w:val="0"/>
+        <w:adjustRightInd w:val="0"/>
+        <w:rPr>
+          <w:rFonts w:ascii="Consolas" w:hAnsi="Consolas" w:cs="Consolas"/>
+          <w:color w:val="000000"/>
+          <w:sz w:val="19"/>
+          <w:szCs w:val="19"/>
+          <w:lang w:val="en-US"/>
+        </w:rPr>
+      </w:pPr>
+    </w:p>
+    <w:p>
+      <w:pPr>
+        <w:autoSpaceDE w:val="0"/>
+        <w:autoSpaceDN w:val="0"/>
+        <w:adjustRightInd w:val="0"/>
+        <w:rPr>
+          <w:rFonts w:ascii="Consolas" w:hAnsi="Consolas" w:cs="Consolas"/>
+          <w:color w:val="000000"/>
+          <w:sz w:val="19"/>
+          <w:szCs w:val="19"/>
+          <w:lang w:val="en-US"/>
+        </w:rPr>
+      </w:pPr>
+      <w:proofErr w:type="gramStart"/>
+      <w:r>
+        <w:rPr>
+          <w:rFonts w:ascii="Consolas" w:hAnsi="Consolas" w:cs="Consolas"/>
+          <w:color w:val="0000FF"/>
+          <w:sz w:val="19"/>
+          <w:szCs w:val="19"/>
+          <w:lang w:val="en-US"/>
+        </w:rPr>
+        <w:t>namespace</w:t>
+      </w:r>
+      <w:proofErr w:type="gramEnd"/>
+      <w:r>
+        <w:rPr>
+          <w:rFonts w:ascii="Consolas" w:hAnsi="Consolas" w:cs="Consolas"/>
+          <w:color w:val="000000"/>
+          <w:sz w:val="19"/>
+          <w:szCs w:val="19"/>
+          <w:lang w:val="en-US"/>
+        </w:rPr>
+        <w:t xml:space="preserve"> lab4_3</w:t>
+      </w:r>
+    </w:p>
+    <w:p>
+      <w:pPr>
+        <w:autoSpaceDE w:val="0"/>
+        <w:autoSpaceDN w:val="0"/>
+        <w:adjustRightInd w:val="0"/>
+        <w:rPr>
+          <w:rFonts w:ascii="Consolas" w:hAnsi="Consolas" w:cs="Consolas"/>
+          <w:color w:val="000000"/>
+          <w:sz w:val="19"/>
+          <w:szCs w:val="19"/>
+          <w:lang w:val="en-US"/>
+        </w:rPr>
+      </w:pPr>
+      <w:r>
+        <w:rPr>
+          <w:rFonts w:ascii="Consolas" w:hAnsi="Consolas" w:cs="Consolas"/>
+          <w:color w:val="000000"/>
+          <w:sz w:val="19"/>
+          <w:szCs w:val="19"/>
+          <w:lang w:val="en-US"/>
+        </w:rPr>
+        <w:t>{</w:t>
+      </w:r>
+    </w:p>
+    <w:p>
+      <w:pPr>
+        <w:autoSpaceDE w:val="0"/>
+        <w:autoSpaceDN w:val="0"/>
+        <w:adjustRightInd w:val="0"/>
+        <w:rPr>
+          <w:rFonts w:ascii="Consolas" w:hAnsi="Consolas" w:cs="Consolas"/>
+          <w:color w:val="000000"/>
+          <w:sz w:val="19"/>
+          <w:szCs w:val="19"/>
+          <w:lang w:val="en-US"/>
+        </w:rPr>
+      </w:pPr>
+      <w:r>
+        <w:rPr>
+          <w:rFonts w:ascii="Consolas" w:hAnsi="Consolas" w:cs="Consolas"/>
+          <w:color w:val="000000"/>
+          <w:sz w:val="19"/>
+          <w:szCs w:val="19"/>
+          <w:lang w:val="en-US"/>
+        </w:rPr>
+        <w:t xml:space="preserve">    </w:t>
+      </w:r>
+      <w:proofErr w:type="gramStart"/>
+      <w:r>
+        <w:rPr>
+          <w:rFonts w:ascii="Consolas" w:hAnsi="Consolas" w:cs="Consolas"/>
+          <w:color w:val="0000FF"/>
+          <w:sz w:val="19"/>
+          <w:szCs w:val="19"/>
+          <w:lang w:val="en-US"/>
+        </w:rPr>
+        <w:t>class</w:t>
+      </w:r>
+      <w:proofErr w:type="gramEnd"/>
+      <w:r>
+        <w:rPr>
+          <w:rFonts w:ascii="Consolas" w:hAnsi="Consolas" w:cs="Consolas"/>
+          <w:color w:val="000000"/>
+          <w:sz w:val="19"/>
+          <w:szCs w:val="19"/>
+          <w:lang w:val="en-US"/>
+        </w:rPr>
+        <w:t xml:space="preserve"> </w:t>
+      </w:r>
+      <w:r>
+        <w:rPr>
+          <w:rFonts w:ascii="Consolas" w:hAnsi="Consolas" w:cs="Consolas"/>
+          <w:color w:val="2B91AF"/>
+          <w:sz w:val="19"/>
+          <w:szCs w:val="19"/>
+          <w:lang w:val="en-US"/>
+        </w:rPr>
+        <w:t>Program</w:t>
+      </w:r>
+    </w:p>
+    <w:p>
+      <w:pPr>
+        <w:autoSpaceDE w:val="0"/>
+        <w:autoSpaceDN w:val="0"/>
+        <w:adjustRightInd w:val="0"/>
+        <w:rPr>
+          <w:rFonts w:ascii="Consolas" w:hAnsi="Consolas" w:cs="Consolas"/>
+          <w:color w:val="000000"/>
+          <w:sz w:val="19"/>
+          <w:szCs w:val="19"/>
+          <w:lang w:val="en-US"/>
+        </w:rPr>
+      </w:pPr>
+      <w:r>
+        <w:rPr>
+          <w:rFonts w:ascii="Consolas" w:hAnsi="Consolas" w:cs="Consolas"/>
+          <w:color w:val="000000"/>
+          <w:sz w:val="19"/>
+          <w:szCs w:val="19"/>
+          <w:lang w:val="en-US"/>
+        </w:rPr>
+        <w:t xml:space="preserve">    {</w:t>
+      </w:r>
+    </w:p>
+    <w:p>
+      <w:pPr>
+        <w:autoSpaceDE w:val="0"/>
+        <w:autoSpaceDN w:val="0"/>
+        <w:adjustRightInd w:val="0"/>
+        <w:rPr>
+          <w:rFonts w:ascii="Consolas" w:hAnsi="Consolas" w:cs="Consolas"/>
+          <w:color w:val="000000"/>
+          <w:sz w:val="19"/>
+          <w:szCs w:val="19"/>
+          <w:lang w:val="en-US"/>
+        </w:rPr>
+      </w:pPr>
+      <w:r>
+        <w:rPr>
+          <w:rFonts w:ascii="Consolas" w:hAnsi="Consolas" w:cs="Consolas"/>
+          <w:color w:val="000000"/>
+          <w:sz w:val="19"/>
+          <w:szCs w:val="19"/>
+          <w:lang w:val="en-US"/>
+        </w:rPr>
+        <w:t xml:space="preserve">        </w:t>
+      </w:r>
+      <w:proofErr w:type="gramStart"/>
+      <w:r>
+        <w:rPr>
+          <w:rFonts w:ascii="Consolas" w:hAnsi="Consolas" w:cs="Consolas"/>
+          <w:color w:val="0000FF"/>
+          <w:sz w:val="19"/>
+          <w:szCs w:val="19"/>
+          <w:lang w:val="en-US"/>
+        </w:rPr>
+        <w:t>static</w:t>
+      </w:r>
+      <w:proofErr w:type="gramEnd"/>
+      <w:r>
+        <w:rPr>
+          <w:rFonts w:ascii="Consolas" w:hAnsi="Consolas" w:cs="Consolas"/>
+          <w:color w:val="000000"/>
+          <w:sz w:val="19"/>
+          <w:szCs w:val="19"/>
+          <w:lang w:val="en-US"/>
+        </w:rPr>
+        <w:t xml:space="preserve"> </w:t>
+      </w:r>
+      <w:r>
+        <w:rPr>
+          <w:rFonts w:ascii="Consolas" w:hAnsi="Consolas" w:cs="Consolas"/>
+          <w:color w:val="0000FF"/>
+          <w:sz w:val="19"/>
+          <w:szCs w:val="19"/>
+          <w:lang w:val="en-US"/>
+        </w:rPr>
+        <w:t>void</w:t>
+      </w:r>
+      <w:r>
+        <w:rPr>
+          <w:rFonts w:ascii="Consolas" w:hAnsi="Consolas" w:cs="Consolas"/>
+          <w:color w:val="000000"/>
+          <w:sz w:val="19"/>
+          <w:szCs w:val="19"/>
+          <w:lang w:val="en-US"/>
+        </w:rPr>
+        <w:t xml:space="preserve"> Main(</w:t>
+      </w:r>
+      <w:r>
+        <w:rPr>
+          <w:rFonts w:ascii="Consolas" w:hAnsi="Consolas" w:cs="Consolas"/>
+          <w:color w:val="0000FF"/>
+          <w:sz w:val="19"/>
+          <w:szCs w:val="19"/>
+          <w:lang w:val="en-US"/>
+        </w:rPr>
+        <w:t>string</w:t>
+      </w:r>
+      <w:r>
+        <w:rPr>
+          <w:rFonts w:ascii="Consolas" w:hAnsi="Consolas" w:cs="Consolas"/>
+          <w:color w:val="000000"/>
+          <w:sz w:val="19"/>
+          <w:szCs w:val="19"/>
+          <w:lang w:val="en-US"/>
+        </w:rPr>
+        <w:t xml:space="preserve">[] </w:t>
+      </w:r>
+      <w:proofErr w:type="spellStart"/>
+      <w:r>
+        <w:rPr>
+          <w:rFonts w:ascii="Consolas" w:hAnsi="Consolas" w:cs="Consolas"/>
+          <w:color w:val="000000"/>
+          <w:sz w:val="19"/>
+          <w:szCs w:val="19"/>
+          <w:lang w:val="en-US"/>
+        </w:rPr>
+        <w:t>args</w:t>
+      </w:r>
+      <w:proofErr w:type="spellEnd"/>
+      <w:r>
+        <w:rPr>
+          <w:rFonts w:ascii="Consolas" w:hAnsi="Consolas" w:cs="Consolas"/>
+          <w:color w:val="000000"/>
+          <w:sz w:val="19"/>
+          <w:szCs w:val="19"/>
+          <w:lang w:val="en-US"/>
+        </w:rPr>
+        <w:t>)</w:t>
+      </w:r>
+    </w:p>
+    <w:p>
+      <w:pPr>
+        <w:autoSpaceDE w:val="0"/>
+        <w:autoSpaceDN w:val="0"/>
+        <w:adjustRightInd w:val="0"/>
+        <w:rPr>
+          <w:rFonts w:ascii="Consolas" w:hAnsi="Consolas" w:cs="Consolas"/>
+          <w:color w:val="000000"/>
+          <w:sz w:val="19"/>
+          <w:szCs w:val="19"/>
+          <w:lang w:val="en-US"/>
+        </w:rPr>
+      </w:pPr>
+      <w:r>
+        <w:rPr>
+          <w:rFonts w:ascii="Consolas" w:hAnsi="Consolas" w:cs="Consolas"/>
+          <w:color w:val="000000"/>
+          <w:sz w:val="19"/>
+          <w:szCs w:val="19"/>
+          <w:lang w:val="en-US"/>
+        </w:rPr>
+        <w:t xml:space="preserve">        {</w:t>
+      </w:r>
+    </w:p>
+    <w:p>
+      <w:pPr>
+        <w:autoSpaceDE w:val="0"/>
+        <w:autoSpaceDN w:val="0"/>
+        <w:adjustRightInd w:val="0"/>
+        <w:rPr>
+          <w:rFonts w:ascii="Consolas" w:hAnsi="Consolas" w:cs="Consolas"/>
+          <w:color w:val="000000"/>
+          <w:sz w:val="19"/>
+          <w:szCs w:val="19"/>
+          <w:lang w:val="en-US"/>
+        </w:rPr>
+      </w:pPr>
+      <w:r>
+        <w:rPr>
+          <w:rFonts w:ascii="Consolas" w:hAnsi="Consolas" w:cs="Consolas"/>
+          <w:color w:val="000000"/>
+          <w:sz w:val="19"/>
+          <w:szCs w:val="19"/>
+          <w:lang w:val="en-US"/>
+        </w:rPr>
+        <w:t xml:space="preserve">            </w:t>
+      </w:r>
+      <w:proofErr w:type="spellStart"/>
+      <w:r>
+        <w:rPr>
+          <w:rFonts w:ascii="Consolas" w:hAnsi="Consolas" w:cs="Consolas"/>
+          <w:color w:val="000000"/>
+          <w:sz w:val="19"/>
+          <w:szCs w:val="19"/>
+          <w:lang w:val="en-US"/>
+        </w:rPr>
+        <w:t>EventWaitHandle</w:t>
+      </w:r>
+      <w:proofErr w:type="spellEnd"/>
+      <w:r>
+        <w:rPr>
+          <w:rFonts w:ascii="Consolas" w:hAnsi="Consolas" w:cs="Consolas"/>
+          <w:color w:val="000000"/>
+          <w:sz w:val="19"/>
+          <w:szCs w:val="19"/>
+          <w:lang w:val="en-US"/>
+        </w:rPr>
+        <w:t xml:space="preserve"> </w:t>
+      </w:r>
+      <w:proofErr w:type="spellStart"/>
+      <w:r>
+        <w:rPr>
+          <w:rFonts w:ascii="Consolas" w:hAnsi="Consolas" w:cs="Consolas"/>
+          <w:color w:val="000000"/>
+          <w:sz w:val="19"/>
+          <w:szCs w:val="19"/>
+          <w:lang w:val="en-US"/>
+        </w:rPr>
+        <w:t>DEvent</w:t>
+      </w:r>
+      <w:proofErr w:type="spellEnd"/>
+      <w:r>
+        <w:rPr>
+          <w:rFonts w:ascii="Consolas" w:hAnsi="Consolas" w:cs="Consolas"/>
+          <w:color w:val="000000"/>
+          <w:sz w:val="19"/>
+          <w:szCs w:val="19"/>
+          <w:lang w:val="en-US"/>
+        </w:rPr>
+        <w:t xml:space="preserve"> = </w:t>
+      </w:r>
+      <w:proofErr w:type="spellStart"/>
+      <w:proofErr w:type="gramStart"/>
+      <w:r>
+        <w:rPr>
+          <w:rFonts w:ascii="Consolas" w:hAnsi="Consolas" w:cs="Consolas"/>
+          <w:color w:val="000000"/>
+          <w:sz w:val="19"/>
+          <w:szCs w:val="19"/>
+          <w:lang w:val="en-US"/>
+        </w:rPr>
+        <w:t>EventWaitHandle.OpenExisting</w:t>
+      </w:r>
+      <w:proofErr w:type="spellEnd"/>
+      <w:r>
+        <w:rPr>
+          <w:rFonts w:ascii="Consolas" w:hAnsi="Consolas" w:cs="Consolas"/>
+          <w:color w:val="000000"/>
+          <w:sz w:val="19"/>
+          <w:szCs w:val="19"/>
+          <w:lang w:val="en-US"/>
+        </w:rPr>
+        <w:t>(</w:t>
+      </w:r>
+      <w:proofErr w:type="gramEnd"/>
+      <w:r>
+        <w:rPr>
+          <w:rFonts w:ascii="Consolas" w:hAnsi="Consolas" w:cs="Consolas"/>
+          <w:color w:val="A31515"/>
+          <w:sz w:val="19"/>
+          <w:szCs w:val="19"/>
+          <w:lang w:val="en-US"/>
+        </w:rPr>
+        <w:t>"</w:t>
+      </w:r>
+      <w:proofErr w:type="spellStart"/>
+      <w:r>
+        <w:rPr>
+          <w:rFonts w:ascii="Consolas" w:hAnsi="Consolas" w:cs="Consolas"/>
+          <w:color w:val="A31515"/>
+          <w:sz w:val="19"/>
+          <w:szCs w:val="19"/>
+          <w:lang w:val="en-US"/>
+        </w:rPr>
+        <w:t>DEvent</w:t>
+      </w:r>
+      <w:proofErr w:type="spellEnd"/>
+      <w:r>
+        <w:rPr>
+          <w:rFonts w:ascii="Consolas" w:hAnsi="Consolas" w:cs="Consolas"/>
+          <w:color w:val="A31515"/>
+          <w:sz w:val="19"/>
+          <w:szCs w:val="19"/>
+          <w:lang w:val="en-US"/>
+        </w:rPr>
+        <w:t>"</w:t>
+      </w:r>
+      <w:r>
+        <w:rPr>
+          <w:rFonts w:ascii="Consolas" w:hAnsi="Consolas" w:cs="Consolas"/>
+          <w:color w:val="000000"/>
+          <w:sz w:val="19"/>
+          <w:szCs w:val="19"/>
+          <w:lang w:val="en-US"/>
+        </w:rPr>
+        <w:t>);</w:t>
+      </w:r>
+    </w:p>
+    <w:p>
+      <w:pPr>
+        <w:autoSpaceDE w:val="0"/>
+        <w:autoSpaceDN w:val="0"/>
+        <w:adjustRightInd w:val="0"/>
+        <w:rPr>
+          <w:rFonts w:ascii="Consolas" w:hAnsi="Consolas" w:cs="Consolas"/>
+          <w:color w:val="000000"/>
+          <w:sz w:val="19"/>
+          <w:szCs w:val="19"/>
+          <w:lang w:val="en-US"/>
+        </w:rPr>
+      </w:pPr>
+      <w:r>
+        <w:rPr>
+          <w:rFonts w:ascii="Consolas" w:hAnsi="Consolas" w:cs="Consolas"/>
+          <w:color w:val="000000"/>
+          <w:sz w:val="19"/>
+          <w:szCs w:val="19"/>
+          <w:lang w:val="en-US"/>
+        </w:rPr>
+        <w:t xml:space="preserve">            </w:t>
+      </w:r>
+      <w:proofErr w:type="spellStart"/>
+      <w:r>
+        <w:rPr>
+          <w:rFonts w:ascii="Consolas" w:hAnsi="Consolas" w:cs="Consolas"/>
+          <w:color w:val="000000"/>
+          <w:sz w:val="19"/>
+          <w:szCs w:val="19"/>
+          <w:lang w:val="en-US"/>
+        </w:rPr>
+        <w:t>EventWaitHandle</w:t>
+      </w:r>
+      <w:proofErr w:type="spellEnd"/>
+      <w:r>
+        <w:rPr>
+          <w:rFonts w:ascii="Consolas" w:hAnsi="Consolas" w:cs="Consolas"/>
+          <w:color w:val="000000"/>
+          <w:sz w:val="19"/>
+          <w:szCs w:val="19"/>
+          <w:lang w:val="en-US"/>
+        </w:rPr>
+        <w:t xml:space="preserve"> </w:t>
+      </w:r>
+      <w:proofErr w:type="spellStart"/>
+      <w:r>
+        <w:rPr>
+          <w:rFonts w:ascii="Consolas" w:hAnsi="Consolas" w:cs="Consolas"/>
+          <w:color w:val="000000"/>
+          <w:sz w:val="19"/>
+          <w:szCs w:val="19"/>
+          <w:lang w:val="en-US"/>
+        </w:rPr>
+        <w:t>EndClientEvent</w:t>
+      </w:r>
+      <w:proofErr w:type="spellEnd"/>
+      <w:r>
+        <w:rPr>
+          <w:rFonts w:ascii="Consolas" w:hAnsi="Consolas" w:cs="Consolas"/>
+          <w:color w:val="000000"/>
+          <w:sz w:val="19"/>
+          <w:szCs w:val="19"/>
+          <w:lang w:val="en-US"/>
+        </w:rPr>
+        <w:t xml:space="preserve"> = </w:t>
+      </w:r>
+      <w:proofErr w:type="spellStart"/>
+      <w:proofErr w:type="gramStart"/>
+      <w:r>
+        <w:rPr>
+          <w:rFonts w:ascii="Consolas" w:hAnsi="Consolas" w:cs="Consolas"/>
+          <w:color w:val="000000"/>
+          <w:sz w:val="19"/>
+          <w:szCs w:val="19"/>
+          <w:lang w:val="en-US"/>
+        </w:rPr>
+        <w:t>EventWaitHandle.OpenExisting</w:t>
+      </w:r>
+      <w:proofErr w:type="spellEnd"/>
+      <w:r>
+        <w:rPr>
+          <w:rFonts w:ascii="Consolas" w:hAnsi="Consolas" w:cs="Consolas"/>
+          <w:color w:val="000000"/>
+          <w:sz w:val="19"/>
+          <w:szCs w:val="19"/>
+          <w:lang w:val="en-US"/>
+        </w:rPr>
+        <w:t>(</w:t>
+      </w:r>
+      <w:proofErr w:type="gramEnd"/>
+      <w:r>
+        <w:rPr>
+          <w:rFonts w:ascii="Consolas" w:hAnsi="Consolas" w:cs="Consolas"/>
+          <w:color w:val="A31515"/>
+          <w:sz w:val="19"/>
+          <w:szCs w:val="19"/>
+          <w:lang w:val="en-US"/>
+        </w:rPr>
+        <w:t>"</w:t>
+      </w:r>
+      <w:proofErr w:type="spellStart"/>
+      <w:r>
+        <w:rPr>
+          <w:rFonts w:ascii="Consolas" w:hAnsi="Consolas" w:cs="Consolas"/>
+          <w:color w:val="A31515"/>
+          <w:sz w:val="19"/>
+          <w:szCs w:val="19"/>
+          <w:lang w:val="en-US"/>
+        </w:rPr>
+        <w:t>EndClientEvent</w:t>
+      </w:r>
+      <w:proofErr w:type="spellEnd"/>
+      <w:r>
+        <w:rPr>
+          <w:rFonts w:ascii="Consolas" w:hAnsi="Consolas" w:cs="Consolas"/>
+          <w:color w:val="A31515"/>
+          <w:sz w:val="19"/>
+          <w:szCs w:val="19"/>
+          <w:lang w:val="en-US"/>
+        </w:rPr>
+        <w:t>"</w:t>
+      </w:r>
+      <w:r>
+        <w:rPr>
+          <w:rFonts w:ascii="Consolas" w:hAnsi="Consolas" w:cs="Consolas"/>
+          <w:color w:val="000000"/>
+          <w:sz w:val="19"/>
+          <w:szCs w:val="19"/>
+          <w:lang w:val="en-US"/>
+        </w:rPr>
+        <w:t>);</w:t>
+      </w:r>
+    </w:p>
+    <w:p>
+      <w:pPr>
+        <w:autoSpaceDE w:val="0"/>
+        <w:autoSpaceDN w:val="0"/>
+        <w:adjustRightInd w:val="0"/>
+        <w:rPr>
+          <w:rFonts w:ascii="Consolas" w:hAnsi="Consolas" w:cs="Consolas"/>
+          <w:color w:val="000000"/>
+          <w:sz w:val="19"/>
+          <w:szCs w:val="19"/>
+          <w:lang w:val="en-US"/>
+        </w:rPr>
+      </w:pPr>
+    </w:p>
+    <w:p>
+      <w:pPr>
+        <w:autoSpaceDE w:val="0"/>
+        <w:autoSpaceDN w:val="0"/>
+        <w:adjustRightInd w:val="0"/>
+        <w:rPr>
+          <w:rFonts w:ascii="Consolas" w:hAnsi="Consolas" w:cs="Consolas"/>
+          <w:color w:val="000000"/>
+          <w:sz w:val="19"/>
+          <w:szCs w:val="19"/>
+        </w:rPr>
+      </w:pPr>
+      <w:r>
+        <w:rPr>
+          <w:rFonts w:ascii="Consolas" w:hAnsi="Consolas" w:cs="Consolas"/>
+          <w:color w:val="000000"/>
+          <w:sz w:val="19"/>
+          <w:szCs w:val="19"/>
+          <w:lang w:val="en-US"/>
+        </w:rPr>
+        <w:t xml:space="preserve">            </w:t>
+      </w:r>
+      <w:proofErr w:type="spellStart"/>
+      <w:proofErr w:type="gramStart"/>
+      <w:r>
+        <w:rPr>
+          <w:rFonts w:ascii="Consolas" w:hAnsi="Consolas" w:cs="Consolas"/>
+          <w:color w:val="000000"/>
+          <w:sz w:val="19"/>
+          <w:szCs w:val="19"/>
+        </w:rPr>
+        <w:t>Console.WriteLine</w:t>
+      </w:r>
+      <w:proofErr w:type="spellEnd"/>
+      <w:r>
+        <w:rPr>
+          <w:rFonts w:ascii="Consolas" w:hAnsi="Consolas" w:cs="Consolas"/>
+          <w:color w:val="000000"/>
+          <w:sz w:val="19"/>
+          <w:szCs w:val="19"/>
+        </w:rPr>
+        <w:t>(</w:t>
+      </w:r>
+      <w:r>
+        <w:rPr>
+          <w:rFonts w:ascii="Consolas" w:hAnsi="Consolas" w:cs="Consolas"/>
+          <w:color w:val="A31515"/>
+          <w:sz w:val="19"/>
+          <w:szCs w:val="19"/>
+        </w:rPr>
+        <w:t>"Введите сообщение состоящие из D для передачи серверу"</w:t>
+      </w:r>
+      <w:r>
+        <w:rPr>
+          <w:rFonts w:ascii="Consolas" w:hAnsi="Consolas" w:cs="Consolas"/>
+          <w:color w:val="000000"/>
+          <w:sz w:val="19"/>
+          <w:szCs w:val="19"/>
+        </w:rPr>
+        <w:t>);</w:t>
+      </w:r>
+      <w:proofErr w:type="gramEnd"/>
+    </w:p>
+    <w:p>
+      <w:pPr>
+        <w:autoSpaceDE w:val="0"/>
+        <w:autoSpaceDN w:val="0"/>
+        <w:adjustRightInd w:val="0"/>
+        <w:rPr>
+          <w:rFonts w:ascii="Consolas" w:hAnsi="Consolas" w:cs="Consolas"/>
+          <w:color w:val="000000"/>
+          <w:sz w:val="19"/>
+          <w:szCs w:val="19"/>
+          <w:lang w:val="en-US"/>
+        </w:rPr>
+      </w:pPr>
+      <w:r>
+        <w:rPr>
+          <w:rFonts w:ascii="Consolas" w:hAnsi="Consolas" w:cs="Consolas"/>
+          <w:color w:val="000000"/>
+          <w:sz w:val="19"/>
+          <w:szCs w:val="19"/>
+        </w:rPr>
+        <w:t xml:space="preserve">            </w:t>
+      </w:r>
+      <w:proofErr w:type="gramStart"/>
+      <w:r>
+        <w:rPr>
+          <w:rFonts w:ascii="Consolas" w:hAnsi="Consolas" w:cs="Consolas"/>
+          <w:color w:val="0000FF"/>
+          <w:sz w:val="19"/>
+          <w:szCs w:val="19"/>
+          <w:lang w:val="en-US"/>
+        </w:rPr>
+        <w:t>while</w:t>
+      </w:r>
+      <w:proofErr w:type="gramEnd"/>
+      <w:r>
+        <w:rPr>
+          <w:rFonts w:ascii="Consolas" w:hAnsi="Consolas" w:cs="Consolas"/>
+          <w:color w:val="000000"/>
+          <w:sz w:val="19"/>
+          <w:szCs w:val="19"/>
+          <w:lang w:val="en-US"/>
+        </w:rPr>
+        <w:t xml:space="preserve"> (</w:t>
+      </w:r>
+      <w:r>
+        <w:rPr>
+          <w:rFonts w:ascii="Consolas" w:hAnsi="Consolas" w:cs="Consolas"/>
+          <w:color w:val="0000FF"/>
+          <w:sz w:val="19"/>
+          <w:szCs w:val="19"/>
+          <w:lang w:val="en-US"/>
+        </w:rPr>
+        <w:t>true</w:t>
+      </w:r>
+      <w:r>
+        <w:rPr>
+          <w:rFonts w:ascii="Consolas" w:hAnsi="Consolas" w:cs="Consolas"/>
+          <w:color w:val="000000"/>
+          <w:sz w:val="19"/>
+          <w:szCs w:val="19"/>
+          <w:lang w:val="en-US"/>
+        </w:rPr>
+        <w:t>)</w:t>
+      </w:r>
+    </w:p>
+    <w:p>
+      <w:pPr>
+        <w:autoSpaceDE w:val="0"/>
+        <w:autoSpaceDN w:val="0"/>
+        <w:adjustRightInd w:val="0"/>
+        <w:rPr>
+          <w:rFonts w:ascii="Consolas" w:hAnsi="Consolas" w:cs="Consolas"/>
+          <w:color w:val="000000"/>
+          <w:sz w:val="19"/>
+          <w:szCs w:val="19"/>
+          <w:lang w:val="en-US"/>
+        </w:rPr>
+      </w:pPr>
+      <w:r>
+        <w:rPr>
+          <w:rFonts w:ascii="Consolas" w:hAnsi="Consolas" w:cs="Consolas"/>
+          <w:color w:val="000000"/>
+          <w:sz w:val="19"/>
+          <w:szCs w:val="19"/>
+          <w:lang w:val="en-US"/>
+        </w:rPr>
+        <w:t xml:space="preserve">            {</w:t>
+      </w:r>
+    </w:p>
+    <w:p>
+      <w:pPr>
+        <w:autoSpaceDE w:val="0"/>
+        <w:autoSpaceDN w:val="0"/>
+        <w:adjustRightInd w:val="0"/>
+        <w:rPr>
+          <w:rFonts w:ascii="Consolas" w:hAnsi="Consolas" w:cs="Consolas"/>
+          <w:color w:val="000000"/>
+          <w:sz w:val="19"/>
+          <w:szCs w:val="19"/>
+          <w:lang w:val="en-US"/>
+        </w:rPr>
+      </w:pPr>
+      <w:r>
+        <w:rPr>
+          <w:rFonts w:ascii="Consolas" w:hAnsi="Consolas" w:cs="Consolas"/>
+          <w:color w:val="000000"/>
+          <w:sz w:val="19"/>
+          <w:szCs w:val="19"/>
+          <w:lang w:val="en-US"/>
+        </w:rPr>
+        <w:lastRenderedPageBreak/>
+        <w:t xml:space="preserve">                </w:t>
+      </w:r>
+      <w:proofErr w:type="gramStart"/>
+      <w:r>
+        <w:rPr>
+          <w:rFonts w:ascii="Consolas" w:hAnsi="Consolas" w:cs="Consolas"/>
+          <w:color w:val="0000FF"/>
+          <w:sz w:val="19"/>
+          <w:szCs w:val="19"/>
+          <w:lang w:val="en-US"/>
+        </w:rPr>
+        <w:t>string</w:t>
+      </w:r>
+      <w:proofErr w:type="gramEnd"/>
+      <w:r>
+        <w:rPr>
+          <w:rFonts w:ascii="Consolas" w:hAnsi="Consolas" w:cs="Consolas"/>
+          <w:color w:val="000000"/>
+          <w:sz w:val="19"/>
+          <w:szCs w:val="19"/>
+          <w:lang w:val="en-US"/>
+        </w:rPr>
+        <w:t xml:space="preserve"> message = </w:t>
+      </w:r>
+      <w:proofErr w:type="spellStart"/>
+      <w:r>
+        <w:rPr>
+          <w:rFonts w:ascii="Consolas" w:hAnsi="Consolas" w:cs="Consolas"/>
+          <w:color w:val="000000"/>
+          <w:sz w:val="19"/>
+          <w:szCs w:val="19"/>
+          <w:lang w:val="en-US"/>
+        </w:rPr>
+        <w:t>Console.ReadLine</w:t>
+      </w:r>
+      <w:proofErr w:type="spellEnd"/>
+      <w:r>
+        <w:rPr>
+          <w:rFonts w:ascii="Consolas" w:hAnsi="Consolas" w:cs="Consolas"/>
+          <w:color w:val="000000"/>
+          <w:sz w:val="19"/>
+          <w:szCs w:val="19"/>
+          <w:lang w:val="en-US"/>
+        </w:rPr>
+        <w:t>();</w:t>
+      </w:r>
+    </w:p>
+    <w:p>
+      <w:pPr>
+        <w:autoSpaceDE w:val="0"/>
+        <w:autoSpaceDN w:val="0"/>
+        <w:adjustRightInd w:val="0"/>
+        <w:rPr>
+          <w:rFonts w:ascii="Consolas" w:hAnsi="Consolas" w:cs="Consolas"/>
+          <w:color w:val="000000"/>
+          <w:sz w:val="19"/>
+          <w:szCs w:val="19"/>
+          <w:lang w:val="en-US"/>
+        </w:rPr>
+      </w:pPr>
+      <w:r>
+        <w:rPr>
+          <w:rFonts w:ascii="Consolas" w:hAnsi="Consolas" w:cs="Consolas"/>
+          <w:color w:val="000000"/>
+          <w:sz w:val="19"/>
+          <w:szCs w:val="19"/>
+          <w:lang w:val="en-US"/>
+        </w:rPr>
+        <w:t xml:space="preserve">                </w:t>
+      </w:r>
+      <w:proofErr w:type="gramStart"/>
+      <w:r>
+        <w:rPr>
+          <w:rFonts w:ascii="Consolas" w:hAnsi="Consolas" w:cs="Consolas"/>
+          <w:color w:val="0000FF"/>
+          <w:sz w:val="19"/>
+          <w:szCs w:val="19"/>
+          <w:lang w:val="en-US"/>
+        </w:rPr>
+        <w:t>if</w:t>
+      </w:r>
+      <w:proofErr w:type="gramEnd"/>
+      <w:r>
+        <w:rPr>
+          <w:rFonts w:ascii="Consolas" w:hAnsi="Consolas" w:cs="Consolas"/>
+          <w:color w:val="000000"/>
+          <w:sz w:val="19"/>
+          <w:szCs w:val="19"/>
+          <w:lang w:val="en-US"/>
+        </w:rPr>
+        <w:t xml:space="preserve"> (message == </w:t>
+      </w:r>
+      <w:r>
+        <w:rPr>
+          <w:rFonts w:ascii="Consolas" w:hAnsi="Consolas" w:cs="Consolas"/>
+          <w:color w:val="A31515"/>
+          <w:sz w:val="19"/>
+          <w:szCs w:val="19"/>
+          <w:lang w:val="en-US"/>
+        </w:rPr>
+        <w:t>"D"</w:t>
+      </w:r>
+      <w:r>
+        <w:rPr>
+          <w:rFonts w:ascii="Consolas" w:hAnsi="Consolas" w:cs="Consolas"/>
+          <w:color w:val="000000"/>
+          <w:sz w:val="19"/>
+          <w:szCs w:val="19"/>
+          <w:lang w:val="en-US"/>
+        </w:rPr>
+        <w:t>)</w:t>
+      </w:r>
+    </w:p>
+    <w:p>
+      <w:pPr>
+        <w:autoSpaceDE w:val="0"/>
+        <w:autoSpaceDN w:val="0"/>
+        <w:adjustRightInd w:val="0"/>
+        <w:rPr>
+          <w:rFonts w:ascii="Consolas" w:hAnsi="Consolas" w:cs="Consolas"/>
+          <w:color w:val="000000"/>
+          <w:sz w:val="19"/>
+          <w:szCs w:val="19"/>
+          <w:lang w:val="en-US"/>
+        </w:rPr>
+      </w:pPr>
+      <w:r>
+        <w:rPr>
+          <w:rFonts w:ascii="Consolas" w:hAnsi="Consolas" w:cs="Consolas"/>
+          <w:color w:val="000000"/>
+          <w:sz w:val="19"/>
+          <w:szCs w:val="19"/>
+          <w:lang w:val="en-US"/>
+        </w:rPr>
+        <w:t xml:space="preserve">                {                    </w:t>
+      </w:r>
+    </w:p>
+    <w:p>
+      <w:pPr>
+        <w:autoSpaceDE w:val="0"/>
+        <w:autoSpaceDN w:val="0"/>
+        <w:adjustRightInd w:val="0"/>
+        <w:rPr>
+          <w:rFonts w:ascii="Consolas" w:hAnsi="Consolas" w:cs="Consolas"/>
+          <w:color w:val="000000"/>
+          <w:sz w:val="19"/>
+          <w:szCs w:val="19"/>
+          <w:lang w:val="en-US"/>
+        </w:rPr>
+      </w:pPr>
+      <w:r>
+        <w:rPr>
+          <w:rFonts w:ascii="Consolas" w:hAnsi="Consolas" w:cs="Consolas"/>
+          <w:color w:val="000000"/>
+          <w:sz w:val="19"/>
+          <w:szCs w:val="19"/>
+          <w:lang w:val="en-US"/>
+        </w:rPr>
+        <w:t xml:space="preserve">                    </w:t>
+      </w:r>
+      <w:proofErr w:type="spellStart"/>
+      <w:proofErr w:type="gramStart"/>
+      <w:r>
+        <w:rPr>
+          <w:rFonts w:ascii="Consolas" w:hAnsi="Consolas" w:cs="Consolas"/>
+          <w:color w:val="000000"/>
+          <w:sz w:val="19"/>
+          <w:szCs w:val="19"/>
+          <w:lang w:val="en-US"/>
+        </w:rPr>
+        <w:t>DEvent.Set</w:t>
+      </w:r>
+      <w:proofErr w:type="spellEnd"/>
+      <w:r>
+        <w:rPr>
+          <w:rFonts w:ascii="Consolas" w:hAnsi="Consolas" w:cs="Consolas"/>
+          <w:color w:val="000000"/>
+          <w:sz w:val="19"/>
+          <w:szCs w:val="19"/>
+          <w:lang w:val="en-US"/>
+        </w:rPr>
+        <w:t>(</w:t>
+      </w:r>
+      <w:proofErr w:type="gramEnd"/>
+      <w:r>
+        <w:rPr>
+          <w:rFonts w:ascii="Consolas" w:hAnsi="Consolas" w:cs="Consolas"/>
+          <w:color w:val="000000"/>
+          <w:sz w:val="19"/>
+          <w:szCs w:val="19"/>
+          <w:lang w:val="en-US"/>
+        </w:rPr>
+        <w:t>);</w:t>
+      </w:r>
+    </w:p>
+    <w:p>
+      <w:pPr>
+        <w:autoSpaceDE w:val="0"/>
+        <w:autoSpaceDN w:val="0"/>
+        <w:adjustRightInd w:val="0"/>
+        <w:rPr>
+          <w:rFonts w:ascii="Consolas" w:hAnsi="Consolas" w:cs="Consolas"/>
+          <w:color w:val="000000"/>
+          <w:sz w:val="19"/>
+          <w:szCs w:val="19"/>
+          <w:lang w:val="en-US"/>
+        </w:rPr>
+      </w:pPr>
+      <w:r>
+        <w:rPr>
+          <w:rFonts w:ascii="Consolas" w:hAnsi="Consolas" w:cs="Consolas"/>
+          <w:color w:val="000000"/>
+          <w:sz w:val="19"/>
+          <w:szCs w:val="19"/>
+          <w:lang w:val="en-US"/>
+        </w:rPr>
+        <w:t xml:space="preserve">                }</w:t>
+      </w:r>
+    </w:p>
+    <w:p>
+      <w:pPr>
+        <w:autoSpaceDE w:val="0"/>
+        <w:autoSpaceDN w:val="0"/>
+        <w:adjustRightInd w:val="0"/>
+        <w:rPr>
+          <w:rFonts w:ascii="Consolas" w:hAnsi="Consolas" w:cs="Consolas"/>
+          <w:color w:val="000000"/>
+          <w:sz w:val="19"/>
+          <w:szCs w:val="19"/>
+          <w:lang w:val="en-US"/>
+        </w:rPr>
+      </w:pPr>
+      <w:r>
+        <w:rPr>
+          <w:rFonts w:ascii="Consolas" w:hAnsi="Consolas" w:cs="Consolas"/>
+          <w:color w:val="000000"/>
+          <w:sz w:val="19"/>
+          <w:szCs w:val="19"/>
+          <w:lang w:val="en-US"/>
+        </w:rPr>
+        <w:t xml:space="preserve">                </w:t>
+      </w:r>
+      <w:proofErr w:type="gramStart"/>
+      <w:r>
+        <w:rPr>
+          <w:rFonts w:ascii="Consolas" w:hAnsi="Consolas" w:cs="Consolas"/>
+          <w:color w:val="0000FF"/>
+          <w:sz w:val="19"/>
+          <w:szCs w:val="19"/>
+          <w:lang w:val="en-US"/>
+        </w:rPr>
+        <w:t>else</w:t>
+      </w:r>
+      <w:proofErr w:type="gramEnd"/>
+    </w:p>
+    <w:p>
+      <w:pPr>
+        <w:autoSpaceDE w:val="0"/>
+        <w:autoSpaceDN w:val="0"/>
+        <w:adjustRightInd w:val="0"/>
+        <w:rPr>
+          <w:rFonts w:ascii="Consolas" w:hAnsi="Consolas" w:cs="Consolas"/>
+          <w:color w:val="000000"/>
+          <w:sz w:val="19"/>
+          <w:szCs w:val="19"/>
+          <w:lang w:val="en-US"/>
+        </w:rPr>
+      </w:pPr>
+      <w:r>
+        <w:rPr>
+          <w:rFonts w:ascii="Consolas" w:hAnsi="Consolas" w:cs="Consolas"/>
+          <w:color w:val="000000"/>
+          <w:sz w:val="19"/>
+          <w:szCs w:val="19"/>
+          <w:lang w:val="en-US"/>
+        </w:rPr>
+        <w:t xml:space="preserve">                </w:t>
+      </w:r>
+      <w:proofErr w:type="gramStart"/>
+      <w:r>
+        <w:rPr>
+          <w:rFonts w:ascii="Consolas" w:hAnsi="Consolas" w:cs="Consolas"/>
+          <w:color w:val="0000FF"/>
+          <w:sz w:val="19"/>
+          <w:szCs w:val="19"/>
+          <w:lang w:val="en-US"/>
+        </w:rPr>
+        <w:t>if</w:t>
+      </w:r>
+      <w:proofErr w:type="gramEnd"/>
+      <w:r>
+        <w:rPr>
+          <w:rFonts w:ascii="Consolas" w:hAnsi="Consolas" w:cs="Consolas"/>
+          <w:color w:val="000000"/>
+          <w:sz w:val="19"/>
+          <w:szCs w:val="19"/>
+          <w:lang w:val="en-US"/>
+        </w:rPr>
+        <w:t xml:space="preserve"> (message == </w:t>
+      </w:r>
+      <w:r>
+        <w:rPr>
+          <w:rFonts w:ascii="Consolas" w:hAnsi="Consolas" w:cs="Consolas"/>
+          <w:color w:val="A31515"/>
+          <w:sz w:val="19"/>
+          <w:szCs w:val="19"/>
+          <w:lang w:val="en-US"/>
+        </w:rPr>
+        <w:t>""</w:t>
+      </w:r>
+      <w:r>
+        <w:rPr>
+          <w:rFonts w:ascii="Consolas" w:hAnsi="Consolas" w:cs="Consolas"/>
+          <w:color w:val="000000"/>
+          <w:sz w:val="19"/>
+          <w:szCs w:val="19"/>
+          <w:lang w:val="en-US"/>
+        </w:rPr>
+        <w:t>)</w:t>
+      </w:r>
+    </w:p>
+    <w:p>
+      <w:pPr>
+        <w:autoSpaceDE w:val="0"/>
+        <w:autoSpaceDN w:val="0"/>
+        <w:adjustRightInd w:val="0"/>
+        <w:rPr>
+          <w:rFonts w:ascii="Consolas" w:hAnsi="Consolas" w:cs="Consolas"/>
+          <w:color w:val="000000"/>
+          <w:sz w:val="19"/>
+          <w:szCs w:val="19"/>
+          <w:lang w:val="en-US"/>
+        </w:rPr>
+      </w:pPr>
+      <w:r>
+        <w:rPr>
+          <w:rFonts w:ascii="Consolas" w:hAnsi="Consolas" w:cs="Consolas"/>
+          <w:color w:val="000000"/>
+          <w:sz w:val="19"/>
+          <w:szCs w:val="19"/>
+          <w:lang w:val="en-US"/>
+        </w:rPr>
+        <w:t xml:space="preserve">                {</w:t>
+      </w:r>
+    </w:p>
+    <w:p>
+      <w:pPr>
+        <w:autoSpaceDE w:val="0"/>
+        <w:autoSpaceDN w:val="0"/>
+        <w:adjustRightInd w:val="0"/>
+        <w:rPr>
+          <w:rFonts w:ascii="Consolas" w:hAnsi="Consolas" w:cs="Consolas"/>
+          <w:color w:val="000000"/>
+          <w:sz w:val="19"/>
+          <w:szCs w:val="19"/>
+          <w:lang w:val="en-US"/>
+        </w:rPr>
+      </w:pPr>
+      <w:r>
+        <w:rPr>
+          <w:rFonts w:ascii="Consolas" w:hAnsi="Consolas" w:cs="Consolas"/>
+          <w:color w:val="000000"/>
+          <w:sz w:val="19"/>
+          <w:szCs w:val="19"/>
+          <w:lang w:val="en-US"/>
+        </w:rPr>
+        <w:t xml:space="preserve">                    </w:t>
+      </w:r>
+      <w:proofErr w:type="spellStart"/>
+      <w:proofErr w:type="gramStart"/>
+      <w:r>
+        <w:rPr>
+          <w:rFonts w:ascii="Consolas" w:hAnsi="Consolas" w:cs="Consolas"/>
+          <w:color w:val="000000"/>
+          <w:sz w:val="19"/>
+          <w:szCs w:val="19"/>
+          <w:lang w:val="en-US"/>
+        </w:rPr>
+        <w:t>EndClientEvent.Set</w:t>
+      </w:r>
+      <w:proofErr w:type="spellEnd"/>
+      <w:r>
+        <w:rPr>
+          <w:rFonts w:ascii="Consolas" w:hAnsi="Consolas" w:cs="Consolas"/>
+          <w:color w:val="000000"/>
+          <w:sz w:val="19"/>
+          <w:szCs w:val="19"/>
+          <w:lang w:val="en-US"/>
+        </w:rPr>
+        <w:t>(</w:t>
+      </w:r>
+      <w:proofErr w:type="gramEnd"/>
+      <w:r>
+        <w:rPr>
+          <w:rFonts w:ascii="Consolas" w:hAnsi="Consolas" w:cs="Consolas"/>
+          <w:color w:val="000000"/>
+          <w:sz w:val="19"/>
+          <w:szCs w:val="19"/>
+          <w:lang w:val="en-US"/>
+        </w:rPr>
+        <w:t>);</w:t>
+      </w:r>
+    </w:p>
+    <w:p>
+      <w:pPr>
+        <w:autoSpaceDE w:val="0"/>
+        <w:autoSpaceDN w:val="0"/>
+        <w:adjustRightInd w:val="0"/>
+        <w:rPr>
+          <w:rFonts w:ascii="Consolas" w:hAnsi="Consolas" w:cs="Consolas"/>
+          <w:color w:val="000000"/>
+          <w:sz w:val="19"/>
+          <w:szCs w:val="19"/>
+        </w:rPr>
+      </w:pPr>
+      <w:r>
+        <w:rPr>
+          <w:rFonts w:ascii="Consolas" w:hAnsi="Consolas" w:cs="Consolas"/>
+          <w:color w:val="000000"/>
+          <w:sz w:val="19"/>
+          <w:szCs w:val="19"/>
+          <w:lang w:val="en-US"/>
+        </w:rPr>
+        <w:t xml:space="preserve">                    </w:t>
+      </w:r>
+      <w:proofErr w:type="spellStart"/>
+      <w:r>
+        <w:rPr>
+          <w:rFonts w:ascii="Consolas" w:hAnsi="Consolas" w:cs="Consolas"/>
+          <w:color w:val="0000FF"/>
+          <w:sz w:val="19"/>
+          <w:szCs w:val="19"/>
+        </w:rPr>
+        <w:t>break</w:t>
+      </w:r>
+      <w:proofErr w:type="spellEnd"/>
+      <w:r>
+        <w:rPr>
+          <w:rFonts w:ascii="Consolas" w:hAnsi="Consolas" w:cs="Consolas"/>
+          <w:color w:val="000000"/>
+          <w:sz w:val="19"/>
+          <w:szCs w:val="19"/>
+        </w:rPr>
+        <w:t>;</w:t>
+      </w:r>
+    </w:p>
+    <w:p>
+      <w:pPr>
+        <w:autoSpaceDE w:val="0"/>
+        <w:autoSpaceDN w:val="0"/>
+        <w:adjustRightInd w:val="0"/>
+        <w:rPr>
+          <w:rFonts w:ascii="Consolas" w:hAnsi="Consolas" w:cs="Consolas"/>
+          <w:color w:val="000000"/>
+          <w:sz w:val="19"/>
+          <w:szCs w:val="19"/>
+        </w:rPr>
+      </w:pPr>
+      <w:r>
+        <w:rPr>
+          <w:rFonts w:ascii="Consolas" w:hAnsi="Consolas" w:cs="Consolas"/>
+          <w:color w:val="000000"/>
+          <w:sz w:val="19"/>
+          <w:szCs w:val="19"/>
+        </w:rPr>
+        <w:t xml:space="preserve">                }</w:t>
+      </w:r>
+    </w:p>
+    <w:p>
+      <w:pPr>
+        <w:autoSpaceDE w:val="0"/>
+        <w:autoSpaceDN w:val="0"/>
+        <w:adjustRightInd w:val="0"/>
+        <w:rPr>
+          <w:rFonts w:ascii="Consolas" w:hAnsi="Consolas" w:cs="Consolas"/>
+          <w:color w:val="000000"/>
+          <w:sz w:val="19"/>
+          <w:szCs w:val="19"/>
+        </w:rPr>
+      </w:pPr>
+      <w:r>
+        <w:rPr>
+          <w:rFonts w:ascii="Consolas" w:hAnsi="Consolas" w:cs="Consolas"/>
+          <w:color w:val="000000"/>
+          <w:sz w:val="19"/>
+          <w:szCs w:val="19"/>
+        </w:rPr>
+        <w:t xml:space="preserve">            }</w:t>
+      </w:r>
+    </w:p>
+    <w:p>
+      <w:pPr>
+        <w:autoSpaceDE w:val="0"/>
+        <w:autoSpaceDN w:val="0"/>
+        <w:adjustRightInd w:val="0"/>
+        <w:rPr>
+          <w:rFonts w:ascii="Consolas" w:hAnsi="Consolas" w:cs="Consolas"/>
+          <w:color w:val="000000"/>
+          <w:sz w:val="19"/>
+          <w:szCs w:val="19"/>
+        </w:rPr>
+      </w:pPr>
+      <w:r>
+        <w:rPr>
+          <w:rFonts w:ascii="Consolas" w:hAnsi="Consolas" w:cs="Consolas"/>
+          <w:color w:val="000000"/>
+          <w:sz w:val="19"/>
+          <w:szCs w:val="19"/>
+        </w:rPr>
+        <w:t xml:space="preserve">        }</w:t>
+      </w:r>
+    </w:p>
+    <w:p>
+      <w:pPr>
+        <w:autoSpaceDE w:val="0"/>
+        <w:autoSpaceDN w:val="0"/>
+        <w:adjustRightInd w:val="0"/>
+        <w:rPr>
+          <w:rFonts w:ascii="Consolas" w:hAnsi="Consolas" w:cs="Consolas"/>
+          <w:color w:val="000000"/>
+          <w:sz w:val="19"/>
+          <w:szCs w:val="19"/>
+        </w:rPr>
+      </w:pPr>
+      <w:r>
+        <w:rPr>
+          <w:rFonts w:ascii="Consolas" w:hAnsi="Consolas" w:cs="Consolas"/>
+          <w:color w:val="000000"/>
+          <w:sz w:val="19"/>
+          <w:szCs w:val="19"/>
+        </w:rPr>
+        <w:t xml:space="preserve">    }</w:t>
+      </w:r>
+    </w:p>
+    <w:p>
+      <w:pPr>
+        <w:autoSpaceDE w:val="0"/>
+        <w:autoSpaceDN w:val="0"/>
+        <w:adjustRightInd w:val="0"/>
+        <w:rPr>
+          <w:rFonts w:ascii="Consolas" w:hAnsi="Consolas" w:cs="Consolas"/>
+          <w:color w:val="000000"/>
+          <w:sz w:val="19"/>
+          <w:szCs w:val="19"/>
+        </w:rPr>
+      </w:pPr>
+      <w:r>
+        <w:rPr>
+          <w:rFonts w:ascii="Consolas" w:hAnsi="Consolas" w:cs="Consolas"/>
+          <w:color w:val="000000"/>
+          <w:sz w:val="19"/>
+          <w:szCs w:val="19"/>
+        </w:rPr>
+        <w:t>}</w:t>
+      </w:r>
+    </w:p>
+    <w:p>
+      <w:pPr>
+        <w:spacing w:before="100" w:beforeAutospacing="1" w:after="100" w:afterAutospacing="1"/>
+        <w:jc w:val="center"/>
+        <w:rPr>
+          <w:color w:val="000000"/>
+          <w:sz w:val="28"/>
+          <w:szCs w:val="28"/>
+        </w:rPr>
+      </w:pPr>
+      <w:r>
+        <w:rPr>
+          <w:noProof/>
+        </w:rPr>
+        <w:drawing>
+          <wp:inline distT="0" distB="0" distL="0" distR="0" wp14:anchorId="14D37581" wp14:editId="69853C8C">
+            <wp:extent cx="5940425" cy="3517413"/>
+            <wp:effectExtent l="0" t="0" r="3175" b="6985"/>
+            <wp:docPr id="1" name="Рисунок 1"/>
+            <wp:cNvGraphicFramePr/>
+            <a:graphic xmlns:a="http://schemas.openxmlformats.org/drawingml/2006/main">
+              <a:graphicData uri="http://schemas.openxmlformats.org/drawingml/2006/picture">
+                <pic:pic xmlns:pic="http://schemas.openxmlformats.org/drawingml/2006/picture">
+                  <pic:nvPicPr>
+                    <pic:cNvPr id="1" name="Рисунок 1"/>
+                    <pic:cNvPicPr/>
+                  </pic:nvPicPr>
+                  <pic:blipFill>
+                    <a:blip r:embed="rId7"/>
+                    <a:stretch>
+                      <a:fillRect/>
+                    </a:stretch>
+                  </pic:blipFill>
+                  <pic:spPr>
+                    <a:xfrm>
+                      <a:off x="0" y="0"/>
+                      <a:ext cx="5940425" cy="3517413"/>
+                    </a:xfrm>
+                    <a:prstGeom prst="rect">
+                      <a:avLst/>
+                    </a:prstGeom>
+                  </pic:spPr>
+                </pic:pic>
+              </a:graphicData>
+            </a:graphic>
+          </wp:inline>
+        </w:drawing>
+      </w:r>
+    </w:p>
+    <w:p>
+      <w:pPr>
+        <w:jc w:val="left"/>
+        <w:rPr>
+          <w:lang w:val="en-US"/>
+        </w:rPr>
+      </w:pPr>
+    </w:p>
+    <w:p>
+      <w:pPr>
+        <w:jc w:val="left"/>
+        <w:rPr>
+          <w:lang w:val="en-US"/>
+        </w:rPr>
+      </w:pPr>
     </w:p>
     <w:sectPr>
       <w:pgSz w:w="11906" w:h="16838"/>
@@ -699,6 +9682,14 @@
       <w:lang w:eastAsia="ru-RU"/>
     </w:rPr>
   </w:style>
+  <w:style w:type="paragraph" w:customStyle="1" w:styleId="0250">
+    <w:name w:val="Стиль Первая строка:  025 см После:  0 пт"/>
+    <w:basedOn w:val="a"/>
+    <w:rsid w:val="009E7DA0"/>
+    <w:rPr>
+      <w:szCs w:val="20"/>
+    </w:rPr>
+  </w:style>
 </w:styles>
 </file>
 
@@ -1054,6 +10045,14 @@
       <w:lang w:eastAsia="ru-RU"/>
     </w:rPr>
   </w:style>
+  <w:style w:type="paragraph" w:customStyle="1" w:styleId="0250">
+    <w:name w:val="Стиль Первая строка:  025 см После:  0 пт"/>
+    <w:basedOn w:val="a"/>
+    <w:rsid w:val="009E7DA0"/>
+    <w:rPr>
+      <w:szCs w:val="20"/>
+    </w:rPr>
+  </w:style>
 </w:styles>
 </file>
 
